--- a/Github-Project.docx
+++ b/Github-Project.docx
@@ -207,14 +207,45 @@
         </w:rPr>
         <w:t xml:space="preserve">Project: </w:t>
       </w:r>
-      <w:r>
-        <w:rPr>
-          <w:b/>
-          <w:bCs/>
-          <w:sz w:val="32"/>
-          <w:szCs w:val="32"/>
-        </w:rPr>
-        <w:t>Github Git Project</w:t>
+      <w:proofErr w:type="spellStart"/>
+      <w:r>
+        <w:rPr>
+          <w:b/>
+          <w:bCs/>
+          <w:sz w:val="32"/>
+          <w:szCs w:val="32"/>
+        </w:rPr>
+        <w:t>Github</w:t>
+      </w:r>
+      <w:proofErr w:type="spellEnd"/>
+      <w:r>
+        <w:rPr>
+          <w:b/>
+          <w:bCs/>
+          <w:sz w:val="32"/>
+          <w:szCs w:val="32"/>
+        </w:rPr>
+        <w:t xml:space="preserve"> </w:t>
+      </w:r>
+      <w:proofErr w:type="spellStart"/>
+      <w:r>
+        <w:rPr>
+          <w:b/>
+          <w:bCs/>
+          <w:sz w:val="32"/>
+          <w:szCs w:val="32"/>
+        </w:rPr>
+        <w:t>Git</w:t>
+      </w:r>
+      <w:proofErr w:type="spellEnd"/>
+      <w:r>
+        <w:rPr>
+          <w:b/>
+          <w:bCs/>
+          <w:sz w:val="32"/>
+          <w:szCs w:val="32"/>
+        </w:rPr>
+        <w:t xml:space="preserve"> Project</w:t>
       </w:r>
     </w:p>
     <w:p>
@@ -359,8 +390,33 @@
           <w:sz w:val="28"/>
           <w:szCs w:val="28"/>
         </w:rPr>
-        <w:t xml:space="preserve"> git init</w:t>
-      </w:r>
+        <w:t xml:space="preserve"> </w:t>
+      </w:r>
+      <w:proofErr w:type="spellStart"/>
+      <w:r>
+        <w:rPr>
+          <w:sz w:val="28"/>
+          <w:szCs w:val="28"/>
+        </w:rPr>
+        <w:t>git</w:t>
+      </w:r>
+      <w:proofErr w:type="spellEnd"/>
+      <w:r>
+        <w:rPr>
+          <w:sz w:val="28"/>
+          <w:szCs w:val="28"/>
+        </w:rPr>
+        <w:t xml:space="preserve"> </w:t>
+      </w:r>
+      <w:proofErr w:type="spellStart"/>
+      <w:r>
+        <w:rPr>
+          <w:sz w:val="28"/>
+          <w:szCs w:val="28"/>
+        </w:rPr>
+        <w:t>init</w:t>
+      </w:r>
+      <w:proofErr w:type="spellEnd"/>
     </w:p>
     <w:p>
       <w:pPr>
@@ -503,7 +559,23 @@
           <w:sz w:val="28"/>
           <w:szCs w:val="28"/>
         </w:rPr>
-        <w:t xml:space="preserve"> git status</w:t>
+        <w:t xml:space="preserve"> </w:t>
+      </w:r>
+      <w:proofErr w:type="spellStart"/>
+      <w:r>
+        <w:rPr>
+          <w:sz w:val="28"/>
+          <w:szCs w:val="28"/>
+        </w:rPr>
+        <w:t>git</w:t>
+      </w:r>
+      <w:proofErr w:type="spellEnd"/>
+      <w:r>
+        <w:rPr>
+          <w:sz w:val="28"/>
+          <w:szCs w:val="28"/>
+        </w:rPr>
+        <w:t xml:space="preserve"> status</w:t>
       </w:r>
     </w:p>
     <w:p>
@@ -625,8 +697,19 @@
           <w:sz w:val="32"/>
           <w:szCs w:val="32"/>
         </w:rPr>
-        <w:t>Adding &amp; commiting</w:t>
-      </w:r>
+        <w:t xml:space="preserve">Adding &amp; </w:t>
+      </w:r>
+      <w:proofErr w:type="spellStart"/>
+      <w:r>
+        <w:rPr>
+          <w:b/>
+          <w:bCs/>
+          <w:sz w:val="32"/>
+          <w:szCs w:val="32"/>
+        </w:rPr>
+        <w:t>commiting</w:t>
+      </w:r>
+      <w:proofErr w:type="spellEnd"/>
     </w:p>
     <w:p>
       <w:pPr>
@@ -648,7 +731,23 @@
           <w:sz w:val="28"/>
           <w:szCs w:val="28"/>
         </w:rPr>
-        <w:t xml:space="preserve"> git add</w:t>
+        <w:t xml:space="preserve"> </w:t>
+      </w:r>
+      <w:proofErr w:type="spellStart"/>
+      <w:r>
+        <w:rPr>
+          <w:sz w:val="28"/>
+          <w:szCs w:val="28"/>
+        </w:rPr>
+        <w:t>git</w:t>
+      </w:r>
+      <w:proofErr w:type="spellEnd"/>
+      <w:r>
+        <w:rPr>
+          <w:sz w:val="28"/>
+          <w:szCs w:val="28"/>
+        </w:rPr>
+        <w:t xml:space="preserve"> add</w:t>
       </w:r>
     </w:p>
     <w:p>
@@ -672,7 +771,24 @@
           <w:szCs w:val="28"/>
         </w:rPr>
         <w:tab/>
-        <w:t>git commit</w:t>
+      </w:r>
+      <w:proofErr w:type="spellStart"/>
+      <w:proofErr w:type="gramStart"/>
+      <w:r>
+        <w:rPr>
+          <w:sz w:val="28"/>
+          <w:szCs w:val="28"/>
+        </w:rPr>
+        <w:t>git</w:t>
+      </w:r>
+      <w:proofErr w:type="spellEnd"/>
+      <w:proofErr w:type="gramEnd"/>
+      <w:r>
+        <w:rPr>
+          <w:sz w:val="28"/>
+          <w:szCs w:val="28"/>
+        </w:rPr>
+        <w:t xml:space="preserve"> commit</w:t>
       </w:r>
     </w:p>
     <w:p>
@@ -866,7 +982,71 @@
           <w:sz w:val="28"/>
           <w:szCs w:val="28"/>
         </w:rPr>
-        <w:t xml:space="preserve"> git add .</w:t>
+        <w:t xml:space="preserve"> </w:t>
+      </w:r>
+      <w:proofErr w:type="spellStart"/>
+      <w:r>
+        <w:rPr>
+          <w:sz w:val="28"/>
+          <w:szCs w:val="28"/>
+        </w:rPr>
+        <w:t>git</w:t>
+      </w:r>
+      <w:proofErr w:type="spellEnd"/>
+      <w:r>
+        <w:rPr>
+          <w:sz w:val="28"/>
+          <w:szCs w:val="28"/>
+        </w:rPr>
+        <w:t xml:space="preserve"> </w:t>
+      </w:r>
+      <w:proofErr w:type="gramStart"/>
+      <w:r>
+        <w:rPr>
+          <w:sz w:val="28"/>
+          <w:szCs w:val="28"/>
+        </w:rPr>
+        <w:t>add .</w:t>
+      </w:r>
+      <w:proofErr w:type="gramEnd"/>
+      <w:r>
+        <w:rPr>
+          <w:sz w:val="28"/>
+          <w:szCs w:val="28"/>
+        </w:rPr>
+        <w:t xml:space="preserve">  </w:t>
+      </w:r>
+      <w:proofErr w:type="gramStart"/>
+      <w:r>
+        <w:rPr>
+          <w:sz w:val="28"/>
+          <w:szCs w:val="28"/>
+        </w:rPr>
+        <w:t>or</w:t>
+      </w:r>
+      <w:proofErr w:type="gramEnd"/>
+      <w:r>
+        <w:rPr>
+          <w:sz w:val="28"/>
+          <w:szCs w:val="28"/>
+        </w:rPr>
+        <w:t xml:space="preserve"> </w:t>
+      </w:r>
+      <w:proofErr w:type="spellStart"/>
+      <w:r>
+        <w:rPr>
+          <w:sz w:val="28"/>
+          <w:szCs w:val="28"/>
+        </w:rPr>
+        <w:t>git</w:t>
+      </w:r>
+      <w:proofErr w:type="spellEnd"/>
+      <w:r>
+        <w:rPr>
+          <w:sz w:val="28"/>
+          <w:szCs w:val="28"/>
+        </w:rPr>
+        <w:t xml:space="preserve"> add &lt;filename&gt;</w:t>
       </w:r>
     </w:p>
     <w:p>
@@ -906,6 +1086,512 @@
           <w:szCs w:val="28"/>
         </w:rPr>
         <w:t xml:space="preserve">  </w:t>
+      </w:r>
+      <w:r>
+        <w:rPr>
+          <w:noProof/>
+        </w:rPr>
+        <w:drawing>
+          <wp:inline distT="0" distB="0" distL="0" distR="0" wp14:anchorId="416631AF" wp14:editId="088CCD9C">
+            <wp:extent cx="5353050" cy="1704975"/>
+            <wp:effectExtent l="0" t="0" r="0" b="9525"/>
+            <wp:docPr id="7" name="Picture 7"/>
+            <wp:cNvGraphicFramePr>
+              <a:graphicFrameLocks xmlns:a="http://schemas.openxmlformats.org/drawingml/2006/main" noChangeAspect="1"/>
+            </wp:cNvGraphicFramePr>
+            <a:graphic xmlns:a="http://schemas.openxmlformats.org/drawingml/2006/main">
+              <a:graphicData uri="http://schemas.openxmlformats.org/drawingml/2006/picture">
+                <pic:pic xmlns:pic="http://schemas.openxmlformats.org/drawingml/2006/picture">
+                  <pic:nvPicPr>
+                    <pic:cNvPr id="1" name=""/>
+                    <pic:cNvPicPr/>
+                  </pic:nvPicPr>
+                  <pic:blipFill>
+                    <a:blip r:embed="rId13"/>
+                    <a:stretch>
+                      <a:fillRect/>
+                    </a:stretch>
+                  </pic:blipFill>
+                  <pic:spPr>
+                    <a:xfrm>
+                      <a:off x="0" y="0"/>
+                      <a:ext cx="5353050" cy="1704975"/>
+                    </a:xfrm>
+                    <a:prstGeom prst="rect">
+                      <a:avLst/>
+                    </a:prstGeom>
+                  </pic:spPr>
+                </pic:pic>
+              </a:graphicData>
+            </a:graphic>
+          </wp:inline>
+        </w:drawing>
+      </w:r>
+    </w:p>
+    <w:p>
+      <w:pPr>
+        <w:jc w:val="both"/>
+        <w:rPr>
+          <w:b/>
+          <w:bCs/>
+          <w:sz w:val="32"/>
+          <w:szCs w:val="32"/>
+        </w:rPr>
+      </w:pPr>
+    </w:p>
+    <w:p>
+      <w:pPr>
+        <w:jc w:val="both"/>
+        <w:rPr>
+          <w:b/>
+          <w:bCs/>
+          <w:sz w:val="32"/>
+          <w:szCs w:val="32"/>
+        </w:rPr>
+      </w:pPr>
+      <w:r>
+        <w:rPr>
+          <w:b/>
+          <w:bCs/>
+          <w:sz w:val="32"/>
+          <w:szCs w:val="32"/>
+        </w:rPr>
+        <w:t>Step 5</w:t>
+      </w:r>
+      <w:r>
+        <w:rPr>
+          <w:b/>
+          <w:bCs/>
+          <w:sz w:val="32"/>
+          <w:szCs w:val="32"/>
+        </w:rPr>
+        <w:t xml:space="preserve">: </w:t>
+      </w:r>
+      <w:r>
+        <w:rPr>
+          <w:b/>
+          <w:bCs/>
+          <w:sz w:val="32"/>
+          <w:szCs w:val="32"/>
+        </w:rPr>
+        <w:t>Checking for changes</w:t>
+      </w:r>
+    </w:p>
+    <w:p>
+      <w:pPr>
+        <w:jc w:val="both"/>
+        <w:rPr>
+          <w:sz w:val="28"/>
+          <w:szCs w:val="28"/>
+        </w:rPr>
+      </w:pPr>
+      <w:r>
+        <w:rPr>
+          <w:sz w:val="28"/>
+          <w:szCs w:val="28"/>
+        </w:rPr>
+        <w:t>Command:</w:t>
+      </w:r>
+      <w:r>
+        <w:rPr>
+          <w:sz w:val="28"/>
+          <w:szCs w:val="28"/>
+        </w:rPr>
+        <w:t xml:space="preserve"> </w:t>
+      </w:r>
+      <w:proofErr w:type="spellStart"/>
+      <w:r>
+        <w:rPr>
+          <w:sz w:val="28"/>
+          <w:szCs w:val="28"/>
+        </w:rPr>
+        <w:t>git</w:t>
+      </w:r>
+      <w:proofErr w:type="spellEnd"/>
+      <w:r>
+        <w:rPr>
+          <w:sz w:val="28"/>
+          <w:szCs w:val="28"/>
+        </w:rPr>
+        <w:t xml:space="preserve"> status</w:t>
+      </w:r>
+    </w:p>
+    <w:p>
+      <w:pPr>
+        <w:jc w:val="both"/>
+        <w:rPr>
+          <w:sz w:val="28"/>
+          <w:szCs w:val="28"/>
+        </w:rPr>
+      </w:pPr>
+    </w:p>
+    <w:p>
+      <w:pPr>
+        <w:jc w:val="both"/>
+        <w:rPr>
+          <w:sz w:val="28"/>
+          <w:szCs w:val="28"/>
+        </w:rPr>
+      </w:pPr>
+      <w:r>
+        <w:rPr>
+          <w:sz w:val="28"/>
+          <w:szCs w:val="28"/>
+        </w:rPr>
+        <w:lastRenderedPageBreak/>
+        <w:t>Screenshot:</w:t>
+      </w:r>
+      <w:r>
+        <w:rPr>
+          <w:sz w:val="28"/>
+          <w:szCs w:val="28"/>
+        </w:rPr>
+        <w:t xml:space="preserve"> </w:t>
+      </w:r>
+      <w:r>
+        <w:rPr>
+          <w:noProof/>
+        </w:rPr>
+        <w:drawing>
+          <wp:inline distT="0" distB="0" distL="0" distR="0" wp14:anchorId="176A078A" wp14:editId="59B000D7">
+            <wp:extent cx="5543550" cy="3038475"/>
+            <wp:effectExtent l="0" t="0" r="0" b="9525"/>
+            <wp:docPr id="8" name="Picture 8"/>
+            <wp:cNvGraphicFramePr>
+              <a:graphicFrameLocks xmlns:a="http://schemas.openxmlformats.org/drawingml/2006/main" noChangeAspect="1"/>
+            </wp:cNvGraphicFramePr>
+            <a:graphic xmlns:a="http://schemas.openxmlformats.org/drawingml/2006/main">
+              <a:graphicData uri="http://schemas.openxmlformats.org/drawingml/2006/picture">
+                <pic:pic xmlns:pic="http://schemas.openxmlformats.org/drawingml/2006/picture">
+                  <pic:nvPicPr>
+                    <pic:cNvPr id="1" name=""/>
+                    <pic:cNvPicPr/>
+                  </pic:nvPicPr>
+                  <pic:blipFill>
+                    <a:blip r:embed="rId14"/>
+                    <a:stretch>
+                      <a:fillRect/>
+                    </a:stretch>
+                  </pic:blipFill>
+                  <pic:spPr>
+                    <a:xfrm>
+                      <a:off x="0" y="0"/>
+                      <a:ext cx="5543550" cy="3038475"/>
+                    </a:xfrm>
+                    <a:prstGeom prst="rect">
+                      <a:avLst/>
+                    </a:prstGeom>
+                  </pic:spPr>
+                </pic:pic>
+              </a:graphicData>
+            </a:graphic>
+          </wp:inline>
+        </w:drawing>
+      </w:r>
+    </w:p>
+    <w:p>
+      <w:pPr>
+        <w:jc w:val="both"/>
+        <w:rPr>
+          <w:b/>
+          <w:bCs/>
+          <w:sz w:val="32"/>
+          <w:szCs w:val="32"/>
+        </w:rPr>
+      </w:pPr>
+    </w:p>
+    <w:p>
+      <w:pPr>
+        <w:jc w:val="both"/>
+        <w:rPr>
+          <w:b/>
+          <w:bCs/>
+          <w:sz w:val="32"/>
+          <w:szCs w:val="32"/>
+        </w:rPr>
+      </w:pPr>
+      <w:r>
+        <w:rPr>
+          <w:b/>
+          <w:bCs/>
+          <w:sz w:val="32"/>
+          <w:szCs w:val="32"/>
+        </w:rPr>
+        <w:t>Step 6</w:t>
+      </w:r>
+      <w:r>
+        <w:rPr>
+          <w:b/>
+          <w:bCs/>
+          <w:sz w:val="32"/>
+          <w:szCs w:val="32"/>
+        </w:rPr>
+        <w:t xml:space="preserve">: </w:t>
+      </w:r>
+      <w:r>
+        <w:rPr>
+          <w:b/>
+          <w:bCs/>
+          <w:sz w:val="32"/>
+          <w:szCs w:val="32"/>
+        </w:rPr>
+        <w:t>Committing</w:t>
+      </w:r>
+    </w:p>
+    <w:p>
+      <w:pPr>
+        <w:jc w:val="both"/>
+        <w:rPr>
+          <w:sz w:val="28"/>
+          <w:szCs w:val="28"/>
+        </w:rPr>
+      </w:pPr>
+      <w:r>
+        <w:rPr>
+          <w:sz w:val="28"/>
+          <w:szCs w:val="28"/>
+        </w:rPr>
+        <w:t>Command:</w:t>
+      </w:r>
+      <w:r>
+        <w:rPr>
+          <w:sz w:val="28"/>
+          <w:szCs w:val="28"/>
+        </w:rPr>
+        <w:t xml:space="preserve"> </w:t>
+      </w:r>
+      <w:proofErr w:type="spellStart"/>
+      <w:r>
+        <w:rPr>
+          <w:sz w:val="28"/>
+          <w:szCs w:val="28"/>
+        </w:rPr>
+        <w:t>git</w:t>
+      </w:r>
+      <w:proofErr w:type="spellEnd"/>
+      <w:r>
+        <w:rPr>
+          <w:sz w:val="28"/>
+          <w:szCs w:val="28"/>
+        </w:rPr>
+        <w:t xml:space="preserve"> commit –</w:t>
+      </w:r>
+      <w:proofErr w:type="spellStart"/>
+      <w:r>
+        <w:rPr>
+          <w:sz w:val="28"/>
+          <w:szCs w:val="28"/>
+        </w:rPr>
+        <w:t>m”Message</w:t>
+      </w:r>
+      <w:proofErr w:type="spellEnd"/>
+      <w:r>
+        <w:rPr>
+          <w:sz w:val="28"/>
+          <w:szCs w:val="28"/>
+        </w:rPr>
+        <w:t>”</w:t>
+      </w:r>
+    </w:p>
+    <w:p>
+      <w:pPr>
+        <w:jc w:val="both"/>
+        <w:rPr>
+          <w:sz w:val="28"/>
+          <w:szCs w:val="28"/>
+        </w:rPr>
+      </w:pPr>
+    </w:p>
+    <w:p>
+      <w:pPr>
+        <w:jc w:val="both"/>
+        <w:rPr>
+          <w:sz w:val="28"/>
+          <w:szCs w:val="28"/>
+        </w:rPr>
+      </w:pPr>
+      <w:r>
+        <w:rPr>
+          <w:sz w:val="28"/>
+          <w:szCs w:val="28"/>
+        </w:rPr>
+        <w:t>Screenshot:</w:t>
+      </w:r>
+      <w:r>
+        <w:rPr>
+          <w:noProof/>
+        </w:rPr>
+        <w:t xml:space="preserve"> </w:t>
+      </w:r>
+      <w:r>
+        <w:rPr>
+          <w:noProof/>
+        </w:rPr>
+        <w:drawing>
+          <wp:inline distT="0" distB="0" distL="0" distR="0" wp14:anchorId="70E0933A" wp14:editId="727D1114">
+            <wp:extent cx="5467350" cy="3038475"/>
+            <wp:effectExtent l="0" t="0" r="0" b="9525"/>
+            <wp:docPr id="9" name="Picture 9"/>
+            <wp:cNvGraphicFramePr>
+              <a:graphicFrameLocks xmlns:a="http://schemas.openxmlformats.org/drawingml/2006/main" noChangeAspect="1"/>
+            </wp:cNvGraphicFramePr>
+            <a:graphic xmlns:a="http://schemas.openxmlformats.org/drawingml/2006/main">
+              <a:graphicData uri="http://schemas.openxmlformats.org/drawingml/2006/picture">
+                <pic:pic xmlns:pic="http://schemas.openxmlformats.org/drawingml/2006/picture">
+                  <pic:nvPicPr>
+                    <pic:cNvPr id="1" name=""/>
+                    <pic:cNvPicPr/>
+                  </pic:nvPicPr>
+                  <pic:blipFill>
+                    <a:blip r:embed="rId15"/>
+                    <a:stretch>
+                      <a:fillRect/>
+                    </a:stretch>
+                  </pic:blipFill>
+                  <pic:spPr>
+                    <a:xfrm>
+                      <a:off x="0" y="0"/>
+                      <a:ext cx="5467350" cy="3038475"/>
+                    </a:xfrm>
+                    <a:prstGeom prst="rect">
+                      <a:avLst/>
+                    </a:prstGeom>
+                  </pic:spPr>
+                </pic:pic>
+              </a:graphicData>
+            </a:graphic>
+          </wp:inline>
+        </w:drawing>
+      </w:r>
+    </w:p>
+    <w:p>
+      <w:pPr>
+        <w:jc w:val="both"/>
+        <w:rPr>
+          <w:b/>
+          <w:bCs/>
+          <w:sz w:val="32"/>
+          <w:szCs w:val="32"/>
+        </w:rPr>
+      </w:pPr>
+    </w:p>
+    <w:p>
+      <w:pPr>
+        <w:jc w:val="both"/>
+        <w:rPr>
+          <w:b/>
+          <w:bCs/>
+          <w:sz w:val="32"/>
+          <w:szCs w:val="32"/>
+        </w:rPr>
+      </w:pPr>
+      <w:r>
+        <w:rPr>
+          <w:b/>
+          <w:bCs/>
+          <w:sz w:val="32"/>
+          <w:szCs w:val="32"/>
+        </w:rPr>
+        <w:lastRenderedPageBreak/>
+        <w:t>Step 7</w:t>
+      </w:r>
+      <w:r>
+        <w:rPr>
+          <w:b/>
+          <w:bCs/>
+          <w:sz w:val="32"/>
+          <w:szCs w:val="32"/>
+        </w:rPr>
+        <w:t xml:space="preserve">: </w:t>
+      </w:r>
+      <w:r>
+        <w:rPr>
+          <w:b/>
+          <w:bCs/>
+          <w:sz w:val="32"/>
+          <w:szCs w:val="32"/>
+        </w:rPr>
+        <w:t>Adding All Changes</w:t>
+      </w:r>
+    </w:p>
+    <w:p>
+      <w:pPr>
+        <w:jc w:val="both"/>
+        <w:rPr>
+          <w:sz w:val="28"/>
+          <w:szCs w:val="28"/>
+        </w:rPr>
+      </w:pPr>
+      <w:r>
+        <w:rPr>
+          <w:sz w:val="28"/>
+          <w:szCs w:val="28"/>
+        </w:rPr>
+        <w:t>Command:</w:t>
+      </w:r>
+      <w:r>
+        <w:rPr>
+          <w:sz w:val="28"/>
+          <w:szCs w:val="28"/>
+        </w:rPr>
+        <w:t xml:space="preserve"> </w:t>
+      </w:r>
+      <w:proofErr w:type="spellStart"/>
+      <w:r>
+        <w:rPr>
+          <w:sz w:val="28"/>
+          <w:szCs w:val="28"/>
+        </w:rPr>
+        <w:t>git</w:t>
+      </w:r>
+      <w:proofErr w:type="spellEnd"/>
+      <w:r>
+        <w:rPr>
+          <w:sz w:val="28"/>
+          <w:szCs w:val="28"/>
+        </w:rPr>
+        <w:t xml:space="preserve"> </w:t>
+      </w:r>
+      <w:proofErr w:type="gramStart"/>
+      <w:r>
+        <w:rPr>
+          <w:sz w:val="28"/>
+          <w:szCs w:val="28"/>
+        </w:rPr>
+        <w:t>add .</w:t>
+      </w:r>
+      <w:proofErr w:type="gramEnd"/>
+    </w:p>
+    <w:p>
+      <w:pPr>
+        <w:jc w:val="both"/>
+        <w:rPr>
+          <w:sz w:val="28"/>
+          <w:szCs w:val="28"/>
+        </w:rPr>
+      </w:pPr>
+    </w:p>
+    <w:p>
+      <w:pPr>
+        <w:jc w:val="both"/>
+        <w:rPr>
+          <w:sz w:val="28"/>
+          <w:szCs w:val="28"/>
+        </w:rPr>
+      </w:pPr>
+      <w:r>
+        <w:rPr>
+          <w:sz w:val="28"/>
+          <w:szCs w:val="28"/>
+        </w:rPr>
+        <w:t>Screenshot:</w:t>
+      </w:r>
+      <w:r>
+        <w:rPr>
+          <w:sz w:val="28"/>
+          <w:szCs w:val="28"/>
+        </w:rPr>
+        <w:t xml:space="preserve"> </w:t>
       </w:r>
       <w:bookmarkStart w:id="0" w:name="_GoBack"/>
       <w:bookmarkEnd w:id="0"/>
@@ -938,277 +1624,6 @@
           <w:sz w:val="32"/>
           <w:szCs w:val="32"/>
         </w:rPr>
-        <w:t>Step 5</w:t>
-      </w:r>
-      <w:r>
-        <w:rPr>
-          <w:b/>
-          <w:bCs/>
-          <w:sz w:val="32"/>
-          <w:szCs w:val="32"/>
-        </w:rPr>
-        <w:t xml:space="preserve">: </w:t>
-      </w:r>
-      <w:r>
-        <w:rPr>
-          <w:b/>
-          <w:bCs/>
-          <w:sz w:val="32"/>
-          <w:szCs w:val="32"/>
-        </w:rPr>
-        <w:t>Checking for changes</w:t>
-      </w:r>
-    </w:p>
-    <w:p>
-      <w:pPr>
-        <w:jc w:val="both"/>
-        <w:rPr>
-          <w:sz w:val="28"/>
-          <w:szCs w:val="28"/>
-        </w:rPr>
-      </w:pPr>
-      <w:r>
-        <w:rPr>
-          <w:sz w:val="28"/>
-          <w:szCs w:val="28"/>
-        </w:rPr>
-        <w:t>Command:</w:t>
-      </w:r>
-    </w:p>
-    <w:p>
-      <w:pPr>
-        <w:jc w:val="both"/>
-        <w:rPr>
-          <w:sz w:val="28"/>
-          <w:szCs w:val="28"/>
-        </w:rPr>
-      </w:pPr>
-    </w:p>
-    <w:p>
-      <w:pPr>
-        <w:jc w:val="both"/>
-        <w:rPr>
-          <w:sz w:val="28"/>
-          <w:szCs w:val="28"/>
-        </w:rPr>
-      </w:pPr>
-      <w:r>
-        <w:rPr>
-          <w:sz w:val="28"/>
-          <w:szCs w:val="28"/>
-        </w:rPr>
-        <w:t>Screenshot:</w:t>
-      </w:r>
-    </w:p>
-    <w:p>
-      <w:pPr>
-        <w:jc w:val="both"/>
-        <w:rPr>
-          <w:b/>
-          <w:bCs/>
-          <w:sz w:val="32"/>
-          <w:szCs w:val="32"/>
-        </w:rPr>
-      </w:pPr>
-    </w:p>
-    <w:p>
-      <w:pPr>
-        <w:jc w:val="both"/>
-        <w:rPr>
-          <w:b/>
-          <w:bCs/>
-          <w:sz w:val="32"/>
-          <w:szCs w:val="32"/>
-        </w:rPr>
-      </w:pPr>
-      <w:r>
-        <w:rPr>
-          <w:b/>
-          <w:bCs/>
-          <w:sz w:val="32"/>
-          <w:szCs w:val="32"/>
-        </w:rPr>
-        <w:t>Step 6</w:t>
-      </w:r>
-      <w:r>
-        <w:rPr>
-          <w:b/>
-          <w:bCs/>
-          <w:sz w:val="32"/>
-          <w:szCs w:val="32"/>
-        </w:rPr>
-        <w:t xml:space="preserve">: </w:t>
-      </w:r>
-      <w:r>
-        <w:rPr>
-          <w:b/>
-          <w:bCs/>
-          <w:sz w:val="32"/>
-          <w:szCs w:val="32"/>
-        </w:rPr>
-        <w:t>Committing</w:t>
-      </w:r>
-    </w:p>
-    <w:p>
-      <w:pPr>
-        <w:jc w:val="both"/>
-        <w:rPr>
-          <w:sz w:val="28"/>
-          <w:szCs w:val="28"/>
-        </w:rPr>
-      </w:pPr>
-      <w:r>
-        <w:rPr>
-          <w:sz w:val="28"/>
-          <w:szCs w:val="28"/>
-        </w:rPr>
-        <w:t>Command:</w:t>
-      </w:r>
-    </w:p>
-    <w:p>
-      <w:pPr>
-        <w:jc w:val="both"/>
-        <w:rPr>
-          <w:sz w:val="28"/>
-          <w:szCs w:val="28"/>
-        </w:rPr>
-      </w:pPr>
-    </w:p>
-    <w:p>
-      <w:pPr>
-        <w:jc w:val="both"/>
-        <w:rPr>
-          <w:sz w:val="28"/>
-          <w:szCs w:val="28"/>
-        </w:rPr>
-      </w:pPr>
-      <w:r>
-        <w:rPr>
-          <w:sz w:val="28"/>
-          <w:szCs w:val="28"/>
-        </w:rPr>
-        <w:t>Screenshot:</w:t>
-      </w:r>
-    </w:p>
-    <w:p>
-      <w:pPr>
-        <w:jc w:val="both"/>
-        <w:rPr>
-          <w:b/>
-          <w:bCs/>
-          <w:sz w:val="32"/>
-          <w:szCs w:val="32"/>
-        </w:rPr>
-      </w:pPr>
-    </w:p>
-    <w:p>
-      <w:pPr>
-        <w:jc w:val="both"/>
-        <w:rPr>
-          <w:b/>
-          <w:bCs/>
-          <w:sz w:val="32"/>
-          <w:szCs w:val="32"/>
-        </w:rPr>
-      </w:pPr>
-      <w:r>
-        <w:rPr>
-          <w:b/>
-          <w:bCs/>
-          <w:sz w:val="32"/>
-          <w:szCs w:val="32"/>
-        </w:rPr>
-        <w:lastRenderedPageBreak/>
-        <w:t>Step 7</w:t>
-      </w:r>
-      <w:r>
-        <w:rPr>
-          <w:b/>
-          <w:bCs/>
-          <w:sz w:val="32"/>
-          <w:szCs w:val="32"/>
-        </w:rPr>
-        <w:t xml:space="preserve">: </w:t>
-      </w:r>
-      <w:r>
-        <w:rPr>
-          <w:b/>
-          <w:bCs/>
-          <w:sz w:val="32"/>
-          <w:szCs w:val="32"/>
-        </w:rPr>
-        <w:t>Adding All Changes</w:t>
-      </w:r>
-    </w:p>
-    <w:p>
-      <w:pPr>
-        <w:jc w:val="both"/>
-        <w:rPr>
-          <w:sz w:val="28"/>
-          <w:szCs w:val="28"/>
-        </w:rPr>
-      </w:pPr>
-      <w:r>
-        <w:rPr>
-          <w:sz w:val="28"/>
-          <w:szCs w:val="28"/>
-        </w:rPr>
-        <w:t>Command:</w:t>
-      </w:r>
-    </w:p>
-    <w:p>
-      <w:pPr>
-        <w:jc w:val="both"/>
-        <w:rPr>
-          <w:sz w:val="28"/>
-          <w:szCs w:val="28"/>
-        </w:rPr>
-      </w:pPr>
-    </w:p>
-    <w:p>
-      <w:pPr>
-        <w:jc w:val="both"/>
-        <w:rPr>
-          <w:sz w:val="28"/>
-          <w:szCs w:val="28"/>
-        </w:rPr>
-      </w:pPr>
-      <w:r>
-        <w:rPr>
-          <w:sz w:val="28"/>
-          <w:szCs w:val="28"/>
-        </w:rPr>
-        <w:t>Screenshot:</w:t>
-      </w:r>
-    </w:p>
-    <w:p>
-      <w:pPr>
-        <w:jc w:val="both"/>
-        <w:rPr>
-          <w:b/>
-          <w:bCs/>
-          <w:sz w:val="32"/>
-          <w:szCs w:val="32"/>
-        </w:rPr>
-      </w:pPr>
-    </w:p>
-    <w:p>
-      <w:pPr>
-        <w:jc w:val="both"/>
-        <w:rPr>
-          <w:b/>
-          <w:bCs/>
-          <w:sz w:val="32"/>
-          <w:szCs w:val="32"/>
-        </w:rPr>
-      </w:pPr>
-      <w:r>
-        <w:rPr>
-          <w:b/>
-          <w:bCs/>
-          <w:sz w:val="32"/>
-          <w:szCs w:val="32"/>
-        </w:rPr>
         <w:t>Step 8</w:t>
       </w:r>
       <w:r>
@@ -2399,7 +2814,27 @@
           <w:sz w:val="32"/>
           <w:szCs w:val="32"/>
         </w:rPr>
-        <w:t>Removing All The Things</w:t>
+        <w:t xml:space="preserve">Removing All </w:t>
+      </w:r>
+      <w:proofErr w:type="gramStart"/>
+      <w:r>
+        <w:rPr>
+          <w:b/>
+          <w:bCs/>
+          <w:sz w:val="32"/>
+          <w:szCs w:val="32"/>
+        </w:rPr>
+        <w:t>The</w:t>
+      </w:r>
+      <w:proofErr w:type="gramEnd"/>
+      <w:r>
+        <w:rPr>
+          <w:b/>
+          <w:bCs/>
+          <w:sz w:val="32"/>
+          <w:szCs w:val="32"/>
+        </w:rPr>
+        <w:t xml:space="preserve"> Things</w:t>
       </w:r>
     </w:p>
     <w:p>
@@ -2589,7 +3024,27 @@
           <w:sz w:val="32"/>
           <w:szCs w:val="32"/>
         </w:rPr>
-        <w:t>Switching Back to master</w:t>
+        <w:t xml:space="preserve">Switching </w:t>
+      </w:r>
+      <w:proofErr w:type="gramStart"/>
+      <w:r>
+        <w:rPr>
+          <w:b/>
+          <w:bCs/>
+          <w:sz w:val="32"/>
+          <w:szCs w:val="32"/>
+        </w:rPr>
+        <w:t>Back</w:t>
+      </w:r>
+      <w:proofErr w:type="gramEnd"/>
+      <w:r>
+        <w:rPr>
+          <w:b/>
+          <w:bCs/>
+          <w:sz w:val="32"/>
+          <w:szCs w:val="32"/>
+        </w:rPr>
+        <w:t xml:space="preserve"> to master</w:t>
       </w:r>
     </w:p>
     <w:p>
@@ -3208,7 +3663,7 @@
                     </pic:cNvPicPr>
                   </pic:nvPicPr>
                   <pic:blipFill>
-                    <a:blip r:embed="rId13">
+                    <a:blip r:embed="rId16">
                       <a:extLst>
                         <a:ext uri="{28A0092B-C50C-407E-A947-70E740481C1C}">
                           <a14:useLocalDpi xmlns:a14="http://schemas.microsoft.com/office/drawing/2010/main" val="0"/>
@@ -3269,7 +3724,7 @@
                     </pic:cNvPicPr>
                   </pic:nvPicPr>
                   <pic:blipFill>
-                    <a:blip r:embed="rId14" cstate="print">
+                    <a:blip r:embed="rId17" cstate="print">
                       <a:extLst>
                         <a:ext uri="{28A0092B-C50C-407E-A947-70E740481C1C}">
                           <a14:useLocalDpi xmlns:a14="http://schemas.microsoft.com/office/drawing/2010/main" val="0"/>
@@ -3332,7 +3787,7 @@
                     </pic:cNvPicPr>
                   </pic:nvPicPr>
                   <pic:blipFill>
-                    <a:blip r:embed="rId15" cstate="print">
+                    <a:blip r:embed="rId18" cstate="print">
                       <a:extLst>
                         <a:ext uri="{28A0092B-C50C-407E-A947-70E740481C1C}">
                           <a14:useLocalDpi xmlns:a14="http://schemas.microsoft.com/office/drawing/2010/main" val="0"/>
@@ -3370,8 +3825,8 @@
       </w:pPr>
     </w:p>
     <w:sectPr>
-      <w:headerReference w:type="default" r:id="rId16"/>
-      <w:footerReference w:type="default" r:id="rId17"/>
+      <w:headerReference w:type="default" r:id="rId19"/>
+      <w:footerReference w:type="default" r:id="rId20"/>
       <w:pgSz w:w="11907" w:h="16839" w:code="9"/>
       <w:pgMar w:top="1560" w:right="1183" w:bottom="1418" w:left="1276" w:header="708" w:footer="567" w:gutter="0"/>
       <w:pgBorders w:offsetFrom="page">
@@ -3446,7 +3901,7 @@
           <w:rPr>
             <w:noProof/>
           </w:rPr>
-          <w:t>8</w:t>
+          <w:t>9</w:t>
         </w:r>
         <w:r>
           <w:rPr>
@@ -3497,8 +3952,13 @@
       <w:pStyle w:val="Header"/>
     </w:pPr>
     <w:r>
-      <w:t>Mastering Version Control with Git</w:t>
+      <w:t xml:space="preserve">Mastering Version Control with </w:t>
     </w:r>
+    <w:proofErr w:type="spellStart"/>
+    <w:r>
+      <w:t>Git</w:t>
+    </w:r>
+    <w:proofErr w:type="spellEnd"/>
     <w:r>
       <w:t xml:space="preserve"> </w:t>
     </w:r>
@@ -3508,8 +3968,13 @@
     <w:r>
       <w:ptab w:relativeTo="margin" w:alignment="right" w:leader="none"/>
     </w:r>
+    <w:proofErr w:type="spellStart"/>
     <w:r>
-      <w:t xml:space="preserve">Github </w:t>
+      <w:t>Github</w:t>
+    </w:r>
+    <w:proofErr w:type="spellEnd"/>
+    <w:r>
+      <w:t xml:space="preserve"> </w:t>
     </w:r>
     <w:r>
       <w:t>Project</w:t>
@@ -3541,14 +4006,14 @@
         <v:path o:extrusionok="f" gradientshapeok="t" o:connecttype="rect"/>
         <o:lock v:ext="edit" aspectratio="t"/>
       </v:shapetype>
-      <v:shape id="_x0000_i1036" type="#_x0000_t75" style="width:12pt;height:12pt;visibility:visible;mso-wrap-style:square" o:bullet="t">
+      <v:shape id="_x0000_i1042" type="#_x0000_t75" style="width:12pt;height:12pt;visibility:visible;mso-wrap-style:square" o:bullet="t">
         <v:imagedata r:id="rId1" o:title="button_cancel (1)"/>
       </v:shape>
     </w:pict>
   </w:numPicBullet>
   <w:numPicBullet w:numPicBulletId="1">
     <w:pict>
-      <v:shape id="_x0000_i1037" type="#_x0000_t75" style="width:18pt;height:18pt;visibility:visible;mso-wrap-style:square" o:bullet="t">
+      <v:shape id="_x0000_i1043" type="#_x0000_t75" style="width:18pt;height:18pt;visibility:visible;mso-wrap-style:square" o:bullet="t">
         <v:imagedata r:id="rId2" o:title="check"/>
       </v:shape>
     </w:pict>

--- a/Github-Project.docx
+++ b/Github-Project.docx
@@ -276,6 +276,8 @@
         </w:rPr>
         <w:t xml:space="preserve"> hours</w:t>
       </w:r>
+      <w:bookmarkStart w:id="0" w:name="_GoBack"/>
+      <w:bookmarkEnd w:id="0"/>
     </w:p>
     <w:p>
       <w:pPr>
@@ -1374,23 +1376,28 @@
           <w:sz w:val="28"/>
           <w:szCs w:val="28"/>
         </w:rPr>
-        <w:t xml:space="preserve"> commit –</w:t>
-      </w:r>
-      <w:proofErr w:type="spellStart"/>
-      <w:r>
-        <w:rPr>
-          <w:sz w:val="28"/>
-          <w:szCs w:val="28"/>
-        </w:rPr>
-        <w:t>m”Message</w:t>
-      </w:r>
-      <w:proofErr w:type="spellEnd"/>
-      <w:r>
-        <w:rPr>
-          <w:sz w:val="28"/>
-          <w:szCs w:val="28"/>
-        </w:rPr>
-        <w:t>”</w:t>
+        <w:t xml:space="preserve"> commit –m</w:t>
+      </w:r>
+      <w:r>
+        <w:rPr>
+          <w:sz w:val="28"/>
+          <w:szCs w:val="28"/>
+        </w:rPr>
+        <w:t xml:space="preserve"> &lt;</w:t>
+      </w:r>
+      <w:r>
+        <w:rPr>
+          <w:sz w:val="28"/>
+          <w:szCs w:val="28"/>
+        </w:rPr>
+        <w:t>”Message”</w:t>
+      </w:r>
+      <w:r>
+        <w:rPr>
+          <w:sz w:val="28"/>
+          <w:szCs w:val="28"/>
+        </w:rPr>
+        <w:t>&gt;</w:t>
       </w:r>
     </w:p>
     <w:p>
@@ -1593,8 +1600,46 @@
         </w:rPr>
         <w:t xml:space="preserve"> </w:t>
       </w:r>
-      <w:bookmarkStart w:id="0" w:name="_GoBack"/>
-      <w:bookmarkEnd w:id="0"/>
+      <w:r>
+        <w:rPr>
+          <w:noProof/>
+        </w:rPr>
+        <w:drawing>
+          <wp:inline distT="0" distB="0" distL="0" distR="0" wp14:anchorId="62DE20FA" wp14:editId="7EA3F2C1">
+            <wp:extent cx="5543550" cy="3114675"/>
+            <wp:effectExtent l="0" t="0" r="0" b="9525"/>
+            <wp:docPr id="10" name="Picture 10"/>
+            <wp:cNvGraphicFramePr>
+              <a:graphicFrameLocks xmlns:a="http://schemas.openxmlformats.org/drawingml/2006/main" noChangeAspect="1"/>
+            </wp:cNvGraphicFramePr>
+            <a:graphic xmlns:a="http://schemas.openxmlformats.org/drawingml/2006/main">
+              <a:graphicData uri="http://schemas.openxmlformats.org/drawingml/2006/picture">
+                <pic:pic xmlns:pic="http://schemas.openxmlformats.org/drawingml/2006/picture">
+                  <pic:nvPicPr>
+                    <pic:cNvPr id="1" name=""/>
+                    <pic:cNvPicPr/>
+                  </pic:nvPicPr>
+                  <pic:blipFill>
+                    <a:blip r:embed="rId16"/>
+                    <a:stretch>
+                      <a:fillRect/>
+                    </a:stretch>
+                  </pic:blipFill>
+                  <pic:spPr>
+                    <a:xfrm>
+                      <a:off x="0" y="0"/>
+                      <a:ext cx="5543550" cy="3114675"/>
+                    </a:xfrm>
+                    <a:prstGeom prst="rect">
+                      <a:avLst/>
+                    </a:prstGeom>
+                  </pic:spPr>
+                </pic:pic>
+              </a:graphicData>
+            </a:graphic>
+          </wp:inline>
+        </w:drawing>
+      </w:r>
     </w:p>
     <w:p>
       <w:pPr>
@@ -1660,31 +1705,101 @@
         </w:rPr>
         <w:t>Command:</w:t>
       </w:r>
-    </w:p>
-    <w:p>
-      <w:pPr>
-        <w:jc w:val="both"/>
-        <w:rPr>
-          <w:sz w:val="28"/>
-          <w:szCs w:val="28"/>
-        </w:rPr>
-      </w:pPr>
-    </w:p>
-    <w:p>
-      <w:pPr>
-        <w:jc w:val="both"/>
-        <w:rPr>
-          <w:sz w:val="28"/>
-          <w:szCs w:val="28"/>
-        </w:rPr>
-      </w:pPr>
-      <w:r>
-        <w:rPr>
-          <w:sz w:val="28"/>
-          <w:szCs w:val="28"/>
-        </w:rPr>
+      <w:r>
+        <w:rPr>
+          <w:sz w:val="28"/>
+          <w:szCs w:val="28"/>
+        </w:rPr>
+        <w:t xml:space="preserve">  </w:t>
+      </w:r>
+      <w:proofErr w:type="spellStart"/>
+      <w:r>
+        <w:rPr>
+          <w:sz w:val="28"/>
+          <w:szCs w:val="28"/>
+        </w:rPr>
+        <w:t>git</w:t>
+      </w:r>
+      <w:proofErr w:type="spellEnd"/>
+      <w:r>
+        <w:rPr>
+          <w:sz w:val="28"/>
+          <w:szCs w:val="28"/>
+        </w:rPr>
+        <w:t xml:space="preserve"> commit –am &lt;“Commit message”&gt;</w:t>
+      </w:r>
+    </w:p>
+    <w:p>
+      <w:pPr>
+        <w:jc w:val="both"/>
+        <w:rPr>
+          <w:sz w:val="28"/>
+          <w:szCs w:val="28"/>
+        </w:rPr>
+      </w:pPr>
+    </w:p>
+    <w:p>
+      <w:pPr>
+        <w:jc w:val="both"/>
+        <w:rPr>
+          <w:sz w:val="28"/>
+          <w:szCs w:val="28"/>
+        </w:rPr>
+      </w:pPr>
+      <w:r>
+        <w:rPr>
+          <w:sz w:val="28"/>
+          <w:szCs w:val="28"/>
+        </w:rPr>
+        <w:lastRenderedPageBreak/>
         <w:t>Screenshot:</w:t>
       </w:r>
+      <w:r>
+        <w:rPr>
+          <w:noProof/>
+        </w:rPr>
+        <w:t xml:space="preserve"> </w:t>
+      </w:r>
+      <w:r>
+        <w:rPr>
+          <w:noProof/>
+        </w:rPr>
+        <w:drawing>
+          <wp:inline distT="0" distB="0" distL="0" distR="0" wp14:anchorId="525709E2" wp14:editId="70230A5A">
+            <wp:extent cx="5553075" cy="3067050"/>
+            <wp:effectExtent l="0" t="0" r="9525" b="0"/>
+            <wp:docPr id="11" name="Picture 11"/>
+            <wp:cNvGraphicFramePr>
+              <a:graphicFrameLocks xmlns:a="http://schemas.openxmlformats.org/drawingml/2006/main" noChangeAspect="1"/>
+            </wp:cNvGraphicFramePr>
+            <a:graphic xmlns:a="http://schemas.openxmlformats.org/drawingml/2006/main">
+              <a:graphicData uri="http://schemas.openxmlformats.org/drawingml/2006/picture">
+                <pic:pic xmlns:pic="http://schemas.openxmlformats.org/drawingml/2006/picture">
+                  <pic:nvPicPr>
+                    <pic:cNvPr id="1" name=""/>
+                    <pic:cNvPicPr/>
+                  </pic:nvPicPr>
+                  <pic:blipFill>
+                    <a:blip r:embed="rId17"/>
+                    <a:stretch>
+                      <a:fillRect/>
+                    </a:stretch>
+                  </pic:blipFill>
+                  <pic:spPr>
+                    <a:xfrm>
+                      <a:off x="0" y="0"/>
+                      <a:ext cx="5553075" cy="3067050"/>
+                    </a:xfrm>
+                    <a:prstGeom prst="rect">
+                      <a:avLst/>
+                    </a:prstGeom>
+                  </pic:spPr>
+                </pic:pic>
+              </a:graphicData>
+            </a:graphic>
+          </wp:inline>
+        </w:drawing>
+      </w:r>
     </w:p>
     <w:p>
       <w:pPr>
@@ -1750,6 +1865,29 @@
         </w:rPr>
         <w:t>Command:</w:t>
       </w:r>
+      <w:r>
+        <w:rPr>
+          <w:sz w:val="28"/>
+          <w:szCs w:val="28"/>
+        </w:rPr>
+        <w:t xml:space="preserve"> </w:t>
+      </w:r>
+      <w:proofErr w:type="spellStart"/>
+      <w:r>
+        <w:rPr>
+          <w:sz w:val="28"/>
+          <w:szCs w:val="28"/>
+        </w:rPr>
+        <w:t>git</w:t>
+      </w:r>
+      <w:proofErr w:type="spellEnd"/>
+      <w:r>
+        <w:rPr>
+          <w:sz w:val="28"/>
+          <w:szCs w:val="28"/>
+        </w:rPr>
+        <w:t xml:space="preserve"> log</w:t>
+      </w:r>
     </w:p>
     <w:p>
       <w:pPr>
@@ -1775,203 +1913,52 @@
         </w:rPr>
         <w:t>Screenshot:</w:t>
       </w:r>
-    </w:p>
-    <w:p>
-      <w:pPr>
-        <w:jc w:val="both"/>
-        <w:rPr>
-          <w:b/>
-          <w:bCs/>
-          <w:sz w:val="32"/>
-          <w:szCs w:val="32"/>
-        </w:rPr>
-      </w:pPr>
-    </w:p>
-    <w:p>
-      <w:pPr>
-        <w:jc w:val="both"/>
-        <w:rPr>
-          <w:b/>
-          <w:bCs/>
-          <w:sz w:val="32"/>
-          <w:szCs w:val="32"/>
-        </w:rPr>
-      </w:pPr>
-      <w:r>
-        <w:rPr>
-          <w:b/>
-          <w:bCs/>
-          <w:sz w:val="32"/>
-          <w:szCs w:val="32"/>
-        </w:rPr>
-        <w:t>Step 1</w:t>
-      </w:r>
-      <w:r>
-        <w:rPr>
-          <w:b/>
-          <w:bCs/>
-          <w:sz w:val="32"/>
-          <w:szCs w:val="32"/>
-        </w:rPr>
-        <w:t>0</w:t>
-      </w:r>
-      <w:r>
-        <w:rPr>
-          <w:b/>
-          <w:bCs/>
-          <w:sz w:val="32"/>
-          <w:szCs w:val="32"/>
-        </w:rPr>
-        <w:t xml:space="preserve">: </w:t>
-      </w:r>
-      <w:r>
-        <w:rPr>
-          <w:b/>
-          <w:bCs/>
-          <w:sz w:val="32"/>
-          <w:szCs w:val="32"/>
-        </w:rPr>
-        <w:t>Remote Repositories</w:t>
-      </w:r>
-    </w:p>
-    <w:p>
-      <w:pPr>
-        <w:jc w:val="both"/>
-        <w:rPr>
-          <w:sz w:val="28"/>
-          <w:szCs w:val="28"/>
-        </w:rPr>
-      </w:pPr>
-      <w:r>
-        <w:rPr>
-          <w:sz w:val="28"/>
-          <w:szCs w:val="28"/>
-        </w:rPr>
-        <w:t>Command:</w:t>
-      </w:r>
-    </w:p>
-    <w:p>
-      <w:pPr>
-        <w:jc w:val="both"/>
-        <w:rPr>
-          <w:sz w:val="28"/>
-          <w:szCs w:val="28"/>
-        </w:rPr>
-      </w:pPr>
-    </w:p>
-    <w:p>
-      <w:pPr>
-        <w:jc w:val="both"/>
-        <w:rPr>
-          <w:sz w:val="28"/>
-          <w:szCs w:val="28"/>
-        </w:rPr>
-      </w:pPr>
-      <w:r>
-        <w:rPr>
-          <w:sz w:val="28"/>
-          <w:szCs w:val="28"/>
-        </w:rPr>
-        <w:t>Screenshot:</w:t>
-      </w:r>
-    </w:p>
-    <w:p>
-      <w:pPr>
-        <w:jc w:val="both"/>
-        <w:rPr>
-          <w:b/>
-          <w:bCs/>
-          <w:sz w:val="32"/>
-          <w:szCs w:val="32"/>
-        </w:rPr>
-      </w:pPr>
-    </w:p>
-    <w:p>
-      <w:pPr>
-        <w:jc w:val="both"/>
-        <w:rPr>
-          <w:b/>
-          <w:bCs/>
-          <w:sz w:val="32"/>
-          <w:szCs w:val="32"/>
-        </w:rPr>
-      </w:pPr>
-      <w:r>
-        <w:rPr>
-          <w:b/>
-          <w:bCs/>
-          <w:sz w:val="32"/>
-          <w:szCs w:val="32"/>
-        </w:rPr>
-        <w:t>Step 1</w:t>
-      </w:r>
-      <w:r>
-        <w:rPr>
-          <w:b/>
-          <w:bCs/>
-          <w:sz w:val="32"/>
-          <w:szCs w:val="32"/>
-        </w:rPr>
-        <w:t>1</w:t>
-      </w:r>
-      <w:r>
-        <w:rPr>
-          <w:b/>
-          <w:bCs/>
-          <w:sz w:val="32"/>
-          <w:szCs w:val="32"/>
-        </w:rPr>
-        <w:t xml:space="preserve">: </w:t>
-      </w:r>
-      <w:r>
-        <w:rPr>
-          <w:b/>
-          <w:bCs/>
-          <w:sz w:val="32"/>
-          <w:szCs w:val="32"/>
-        </w:rPr>
-        <w:t>Pushing Remotely</w:t>
-      </w:r>
-    </w:p>
-    <w:p>
-      <w:pPr>
-        <w:jc w:val="both"/>
-        <w:rPr>
-          <w:sz w:val="28"/>
-          <w:szCs w:val="28"/>
-        </w:rPr>
-      </w:pPr>
-      <w:r>
-        <w:rPr>
-          <w:sz w:val="28"/>
-          <w:szCs w:val="28"/>
-        </w:rPr>
-        <w:t>Command:</w:t>
-      </w:r>
-    </w:p>
-    <w:p>
-      <w:pPr>
-        <w:jc w:val="both"/>
-        <w:rPr>
-          <w:sz w:val="28"/>
-          <w:szCs w:val="28"/>
-        </w:rPr>
-      </w:pPr>
-    </w:p>
-    <w:p>
-      <w:pPr>
-        <w:jc w:val="both"/>
-        <w:rPr>
-          <w:sz w:val="28"/>
-          <w:szCs w:val="28"/>
-        </w:rPr>
-      </w:pPr>
-      <w:r>
-        <w:rPr>
-          <w:sz w:val="28"/>
-          <w:szCs w:val="28"/>
-        </w:rPr>
-        <w:t>Screenshot:</w:t>
+      <w:r>
+        <w:rPr>
+          <w:sz w:val="28"/>
+          <w:szCs w:val="28"/>
+        </w:rPr>
+        <w:t xml:space="preserve"> </w:t>
+      </w:r>
+      <w:r>
+        <w:rPr>
+          <w:noProof/>
+        </w:rPr>
+        <w:drawing>
+          <wp:inline distT="0" distB="0" distL="0" distR="0" wp14:anchorId="5C31CB0A" wp14:editId="7D472E33">
+            <wp:extent cx="5534025" cy="3038475"/>
+            <wp:effectExtent l="0" t="0" r="9525" b="9525"/>
+            <wp:docPr id="12" name="Picture 12"/>
+            <wp:cNvGraphicFramePr>
+              <a:graphicFrameLocks xmlns:a="http://schemas.openxmlformats.org/drawingml/2006/main" noChangeAspect="1"/>
+            </wp:cNvGraphicFramePr>
+            <a:graphic xmlns:a="http://schemas.openxmlformats.org/drawingml/2006/main">
+              <a:graphicData uri="http://schemas.openxmlformats.org/drawingml/2006/picture">
+                <pic:pic xmlns:pic="http://schemas.openxmlformats.org/drawingml/2006/picture">
+                  <pic:nvPicPr>
+                    <pic:cNvPr id="1" name=""/>
+                    <pic:cNvPicPr/>
+                  </pic:nvPicPr>
+                  <pic:blipFill>
+                    <a:blip r:embed="rId18"/>
+                    <a:stretch>
+                      <a:fillRect/>
+                    </a:stretch>
+                  </pic:blipFill>
+                  <pic:spPr>
+                    <a:xfrm>
+                      <a:off x="0" y="0"/>
+                      <a:ext cx="5534025" cy="3038475"/>
+                    </a:xfrm>
+                    <a:prstGeom prst="rect">
+                      <a:avLst/>
+                    </a:prstGeom>
+                  </pic:spPr>
+                </pic:pic>
+              </a:graphicData>
+            </a:graphic>
+          </wp:inline>
+        </w:drawing>
       </w:r>
     </w:p>
     <w:p>
@@ -2012,6 +1999,204 @@
           <w:sz w:val="32"/>
           <w:szCs w:val="32"/>
         </w:rPr>
+        <w:t>0</w:t>
+      </w:r>
+      <w:r>
+        <w:rPr>
+          <w:b/>
+          <w:bCs/>
+          <w:sz w:val="32"/>
+          <w:szCs w:val="32"/>
+        </w:rPr>
+        <w:t xml:space="preserve">: </w:t>
+      </w:r>
+      <w:r>
+        <w:rPr>
+          <w:b/>
+          <w:bCs/>
+          <w:sz w:val="32"/>
+          <w:szCs w:val="32"/>
+        </w:rPr>
+        <w:t>Remote Repositories</w:t>
+      </w:r>
+    </w:p>
+    <w:p>
+      <w:pPr>
+        <w:jc w:val="both"/>
+        <w:rPr>
+          <w:sz w:val="28"/>
+          <w:szCs w:val="28"/>
+        </w:rPr>
+      </w:pPr>
+      <w:r>
+        <w:rPr>
+          <w:sz w:val="28"/>
+          <w:szCs w:val="28"/>
+        </w:rPr>
+        <w:t>Command:</w:t>
+      </w:r>
+    </w:p>
+    <w:p>
+      <w:pPr>
+        <w:jc w:val="both"/>
+        <w:rPr>
+          <w:sz w:val="28"/>
+          <w:szCs w:val="28"/>
+        </w:rPr>
+      </w:pPr>
+    </w:p>
+    <w:p>
+      <w:pPr>
+        <w:jc w:val="both"/>
+        <w:rPr>
+          <w:sz w:val="28"/>
+          <w:szCs w:val="28"/>
+        </w:rPr>
+      </w:pPr>
+      <w:r>
+        <w:rPr>
+          <w:sz w:val="28"/>
+          <w:szCs w:val="28"/>
+        </w:rPr>
+        <w:t>Screenshot:</w:t>
+      </w:r>
+    </w:p>
+    <w:p>
+      <w:pPr>
+        <w:jc w:val="both"/>
+        <w:rPr>
+          <w:b/>
+          <w:bCs/>
+          <w:sz w:val="32"/>
+          <w:szCs w:val="32"/>
+        </w:rPr>
+      </w:pPr>
+    </w:p>
+    <w:p>
+      <w:pPr>
+        <w:jc w:val="both"/>
+        <w:rPr>
+          <w:b/>
+          <w:bCs/>
+          <w:sz w:val="32"/>
+          <w:szCs w:val="32"/>
+        </w:rPr>
+      </w:pPr>
+      <w:r>
+        <w:rPr>
+          <w:b/>
+          <w:bCs/>
+          <w:sz w:val="32"/>
+          <w:szCs w:val="32"/>
+        </w:rPr>
+        <w:t>Step 1</w:t>
+      </w:r>
+      <w:r>
+        <w:rPr>
+          <w:b/>
+          <w:bCs/>
+          <w:sz w:val="32"/>
+          <w:szCs w:val="32"/>
+        </w:rPr>
+        <w:t>1</w:t>
+      </w:r>
+      <w:r>
+        <w:rPr>
+          <w:b/>
+          <w:bCs/>
+          <w:sz w:val="32"/>
+          <w:szCs w:val="32"/>
+        </w:rPr>
+        <w:t xml:space="preserve">: </w:t>
+      </w:r>
+      <w:r>
+        <w:rPr>
+          <w:b/>
+          <w:bCs/>
+          <w:sz w:val="32"/>
+          <w:szCs w:val="32"/>
+        </w:rPr>
+        <w:t>Pushing Remotely</w:t>
+      </w:r>
+    </w:p>
+    <w:p>
+      <w:pPr>
+        <w:jc w:val="both"/>
+        <w:rPr>
+          <w:sz w:val="28"/>
+          <w:szCs w:val="28"/>
+        </w:rPr>
+      </w:pPr>
+      <w:r>
+        <w:rPr>
+          <w:sz w:val="28"/>
+          <w:szCs w:val="28"/>
+        </w:rPr>
+        <w:t>Command:</w:t>
+      </w:r>
+    </w:p>
+    <w:p>
+      <w:pPr>
+        <w:jc w:val="both"/>
+        <w:rPr>
+          <w:sz w:val="28"/>
+          <w:szCs w:val="28"/>
+        </w:rPr>
+      </w:pPr>
+    </w:p>
+    <w:p>
+      <w:pPr>
+        <w:jc w:val="both"/>
+        <w:rPr>
+          <w:sz w:val="28"/>
+          <w:szCs w:val="28"/>
+        </w:rPr>
+      </w:pPr>
+      <w:r>
+        <w:rPr>
+          <w:sz w:val="28"/>
+          <w:szCs w:val="28"/>
+        </w:rPr>
+        <w:t>Screenshot:</w:t>
+      </w:r>
+    </w:p>
+    <w:p>
+      <w:pPr>
+        <w:jc w:val="both"/>
+        <w:rPr>
+          <w:b/>
+          <w:bCs/>
+          <w:sz w:val="32"/>
+          <w:szCs w:val="32"/>
+        </w:rPr>
+      </w:pPr>
+    </w:p>
+    <w:p>
+      <w:pPr>
+        <w:jc w:val="both"/>
+        <w:rPr>
+          <w:b/>
+          <w:bCs/>
+          <w:sz w:val="32"/>
+          <w:szCs w:val="32"/>
+        </w:rPr>
+      </w:pPr>
+      <w:r>
+        <w:rPr>
+          <w:b/>
+          <w:bCs/>
+          <w:sz w:val="32"/>
+          <w:szCs w:val="32"/>
+        </w:rPr>
+        <w:t>Step 1</w:t>
+      </w:r>
+      <w:r>
+        <w:rPr>
+          <w:b/>
+          <w:bCs/>
+          <w:sz w:val="32"/>
+          <w:szCs w:val="32"/>
+        </w:rPr>
         <w:t>2</w:t>
       </w:r>
       <w:r>
@@ -2229,204 +2414,6 @@
           <w:szCs w:val="32"/>
         </w:rPr>
         <w:t>Staged Differences</w:t>
-      </w:r>
-    </w:p>
-    <w:p>
-      <w:pPr>
-        <w:jc w:val="both"/>
-        <w:rPr>
-          <w:sz w:val="28"/>
-          <w:szCs w:val="28"/>
-        </w:rPr>
-      </w:pPr>
-      <w:r>
-        <w:rPr>
-          <w:sz w:val="28"/>
-          <w:szCs w:val="28"/>
-        </w:rPr>
-        <w:t>Command:</w:t>
-      </w:r>
-    </w:p>
-    <w:p>
-      <w:pPr>
-        <w:jc w:val="both"/>
-        <w:rPr>
-          <w:sz w:val="28"/>
-          <w:szCs w:val="28"/>
-        </w:rPr>
-      </w:pPr>
-    </w:p>
-    <w:p>
-      <w:pPr>
-        <w:jc w:val="both"/>
-        <w:rPr>
-          <w:sz w:val="28"/>
-          <w:szCs w:val="28"/>
-        </w:rPr>
-      </w:pPr>
-      <w:r>
-        <w:rPr>
-          <w:sz w:val="28"/>
-          <w:szCs w:val="28"/>
-        </w:rPr>
-        <w:t>Screenshot:</w:t>
-      </w:r>
-    </w:p>
-    <w:p>
-      <w:pPr>
-        <w:jc w:val="both"/>
-        <w:rPr>
-          <w:b/>
-          <w:bCs/>
-          <w:sz w:val="32"/>
-          <w:szCs w:val="32"/>
-        </w:rPr>
-      </w:pPr>
-    </w:p>
-    <w:p>
-      <w:pPr>
-        <w:jc w:val="both"/>
-        <w:rPr>
-          <w:b/>
-          <w:bCs/>
-          <w:sz w:val="32"/>
-          <w:szCs w:val="32"/>
-        </w:rPr>
-      </w:pPr>
-      <w:r>
-        <w:rPr>
-          <w:b/>
-          <w:bCs/>
-          <w:sz w:val="32"/>
-          <w:szCs w:val="32"/>
-        </w:rPr>
-        <w:t>Step 1</w:t>
-      </w:r>
-      <w:r>
-        <w:rPr>
-          <w:b/>
-          <w:bCs/>
-          <w:sz w:val="32"/>
-          <w:szCs w:val="32"/>
-        </w:rPr>
-        <w:t>5</w:t>
-      </w:r>
-      <w:r>
-        <w:rPr>
-          <w:b/>
-          <w:bCs/>
-          <w:sz w:val="32"/>
-          <w:szCs w:val="32"/>
-        </w:rPr>
-        <w:t xml:space="preserve">: </w:t>
-      </w:r>
-      <w:r>
-        <w:rPr>
-          <w:b/>
-          <w:bCs/>
-          <w:sz w:val="32"/>
-          <w:szCs w:val="32"/>
-        </w:rPr>
-        <w:t>Staged Differences (cont'd)</w:t>
-      </w:r>
-    </w:p>
-    <w:p>
-      <w:pPr>
-        <w:jc w:val="both"/>
-        <w:rPr>
-          <w:sz w:val="28"/>
-          <w:szCs w:val="28"/>
-        </w:rPr>
-      </w:pPr>
-      <w:r>
-        <w:rPr>
-          <w:sz w:val="28"/>
-          <w:szCs w:val="28"/>
-        </w:rPr>
-        <w:t>Command:</w:t>
-      </w:r>
-    </w:p>
-    <w:p>
-      <w:pPr>
-        <w:jc w:val="both"/>
-        <w:rPr>
-          <w:sz w:val="28"/>
-          <w:szCs w:val="28"/>
-        </w:rPr>
-      </w:pPr>
-    </w:p>
-    <w:p>
-      <w:pPr>
-        <w:jc w:val="both"/>
-        <w:rPr>
-          <w:sz w:val="28"/>
-          <w:szCs w:val="28"/>
-        </w:rPr>
-      </w:pPr>
-      <w:r>
-        <w:rPr>
-          <w:sz w:val="28"/>
-          <w:szCs w:val="28"/>
-        </w:rPr>
-        <w:t>Screenshot:</w:t>
-      </w:r>
-    </w:p>
-    <w:p>
-      <w:pPr>
-        <w:jc w:val="both"/>
-        <w:rPr>
-          <w:b/>
-          <w:bCs/>
-          <w:sz w:val="32"/>
-          <w:szCs w:val="32"/>
-        </w:rPr>
-      </w:pPr>
-    </w:p>
-    <w:p>
-      <w:pPr>
-        <w:jc w:val="both"/>
-        <w:rPr>
-          <w:b/>
-          <w:bCs/>
-          <w:sz w:val="32"/>
-          <w:szCs w:val="32"/>
-        </w:rPr>
-      </w:pPr>
-      <w:r>
-        <w:rPr>
-          <w:b/>
-          <w:bCs/>
-          <w:sz w:val="32"/>
-          <w:szCs w:val="32"/>
-        </w:rPr>
-        <w:t>Step 1</w:t>
-      </w:r>
-      <w:r>
-        <w:rPr>
-          <w:b/>
-          <w:bCs/>
-          <w:sz w:val="32"/>
-          <w:szCs w:val="32"/>
-        </w:rPr>
-        <w:t>6</w:t>
-      </w:r>
-      <w:r>
-        <w:rPr>
-          <w:b/>
-          <w:bCs/>
-          <w:sz w:val="32"/>
-          <w:szCs w:val="32"/>
-        </w:rPr>
-        <w:t xml:space="preserve">: </w:t>
-      </w:r>
-      <w:r>
-        <w:rPr>
-          <w:b/>
-          <w:bCs/>
-          <w:sz w:val="32"/>
-          <w:szCs w:val="32"/>
-        </w:rPr>
-        <w:t>Resetting the Stage</w:t>
       </w:r>
     </w:p>
     <w:p>
@@ -2508,6 +2495,204 @@
           <w:sz w:val="32"/>
           <w:szCs w:val="32"/>
         </w:rPr>
+        <w:t>5</w:t>
+      </w:r>
+      <w:r>
+        <w:rPr>
+          <w:b/>
+          <w:bCs/>
+          <w:sz w:val="32"/>
+          <w:szCs w:val="32"/>
+        </w:rPr>
+        <w:t xml:space="preserve">: </w:t>
+      </w:r>
+      <w:r>
+        <w:rPr>
+          <w:b/>
+          <w:bCs/>
+          <w:sz w:val="32"/>
+          <w:szCs w:val="32"/>
+        </w:rPr>
+        <w:t>Staged Differences (cont'd)</w:t>
+      </w:r>
+    </w:p>
+    <w:p>
+      <w:pPr>
+        <w:jc w:val="both"/>
+        <w:rPr>
+          <w:sz w:val="28"/>
+          <w:szCs w:val="28"/>
+        </w:rPr>
+      </w:pPr>
+      <w:r>
+        <w:rPr>
+          <w:sz w:val="28"/>
+          <w:szCs w:val="28"/>
+        </w:rPr>
+        <w:t>Command:</w:t>
+      </w:r>
+    </w:p>
+    <w:p>
+      <w:pPr>
+        <w:jc w:val="both"/>
+        <w:rPr>
+          <w:sz w:val="28"/>
+          <w:szCs w:val="28"/>
+        </w:rPr>
+      </w:pPr>
+    </w:p>
+    <w:p>
+      <w:pPr>
+        <w:jc w:val="both"/>
+        <w:rPr>
+          <w:sz w:val="28"/>
+          <w:szCs w:val="28"/>
+        </w:rPr>
+      </w:pPr>
+      <w:r>
+        <w:rPr>
+          <w:sz w:val="28"/>
+          <w:szCs w:val="28"/>
+        </w:rPr>
+        <w:t>Screenshot:</w:t>
+      </w:r>
+    </w:p>
+    <w:p>
+      <w:pPr>
+        <w:jc w:val="both"/>
+        <w:rPr>
+          <w:b/>
+          <w:bCs/>
+          <w:sz w:val="32"/>
+          <w:szCs w:val="32"/>
+        </w:rPr>
+      </w:pPr>
+    </w:p>
+    <w:p>
+      <w:pPr>
+        <w:jc w:val="both"/>
+        <w:rPr>
+          <w:b/>
+          <w:bCs/>
+          <w:sz w:val="32"/>
+          <w:szCs w:val="32"/>
+        </w:rPr>
+      </w:pPr>
+      <w:r>
+        <w:rPr>
+          <w:b/>
+          <w:bCs/>
+          <w:sz w:val="32"/>
+          <w:szCs w:val="32"/>
+        </w:rPr>
+        <w:t>Step 1</w:t>
+      </w:r>
+      <w:r>
+        <w:rPr>
+          <w:b/>
+          <w:bCs/>
+          <w:sz w:val="32"/>
+          <w:szCs w:val="32"/>
+        </w:rPr>
+        <w:t>6</w:t>
+      </w:r>
+      <w:r>
+        <w:rPr>
+          <w:b/>
+          <w:bCs/>
+          <w:sz w:val="32"/>
+          <w:szCs w:val="32"/>
+        </w:rPr>
+        <w:t xml:space="preserve">: </w:t>
+      </w:r>
+      <w:r>
+        <w:rPr>
+          <w:b/>
+          <w:bCs/>
+          <w:sz w:val="32"/>
+          <w:szCs w:val="32"/>
+        </w:rPr>
+        <w:t>Resetting the Stage</w:t>
+      </w:r>
+    </w:p>
+    <w:p>
+      <w:pPr>
+        <w:jc w:val="both"/>
+        <w:rPr>
+          <w:sz w:val="28"/>
+          <w:szCs w:val="28"/>
+        </w:rPr>
+      </w:pPr>
+      <w:r>
+        <w:rPr>
+          <w:sz w:val="28"/>
+          <w:szCs w:val="28"/>
+        </w:rPr>
+        <w:t>Command:</w:t>
+      </w:r>
+    </w:p>
+    <w:p>
+      <w:pPr>
+        <w:jc w:val="both"/>
+        <w:rPr>
+          <w:sz w:val="28"/>
+          <w:szCs w:val="28"/>
+        </w:rPr>
+      </w:pPr>
+    </w:p>
+    <w:p>
+      <w:pPr>
+        <w:jc w:val="both"/>
+        <w:rPr>
+          <w:sz w:val="28"/>
+          <w:szCs w:val="28"/>
+        </w:rPr>
+      </w:pPr>
+      <w:r>
+        <w:rPr>
+          <w:sz w:val="28"/>
+          <w:szCs w:val="28"/>
+        </w:rPr>
+        <w:t>Screenshot:</w:t>
+      </w:r>
+    </w:p>
+    <w:p>
+      <w:pPr>
+        <w:jc w:val="both"/>
+        <w:rPr>
+          <w:b/>
+          <w:bCs/>
+          <w:sz w:val="32"/>
+          <w:szCs w:val="32"/>
+        </w:rPr>
+      </w:pPr>
+    </w:p>
+    <w:p>
+      <w:pPr>
+        <w:jc w:val="both"/>
+        <w:rPr>
+          <w:b/>
+          <w:bCs/>
+          <w:sz w:val="32"/>
+          <w:szCs w:val="32"/>
+        </w:rPr>
+      </w:pPr>
+      <w:r>
+        <w:rPr>
+          <w:b/>
+          <w:bCs/>
+          <w:sz w:val="32"/>
+          <w:szCs w:val="32"/>
+        </w:rPr>
+        <w:t>Step 1</w:t>
+      </w:r>
+      <w:r>
+        <w:rPr>
+          <w:b/>
+          <w:bCs/>
+          <w:sz w:val="32"/>
+          <w:szCs w:val="32"/>
+        </w:rPr>
         <w:t>7</w:t>
       </w:r>
       <w:r>
@@ -2796,6 +2981,7 @@
           <w:sz w:val="32"/>
           <w:szCs w:val="32"/>
         </w:rPr>
+        <w:lastRenderedPageBreak/>
         <w:t>Step 20</w:t>
       </w:r>
       <w:r>
@@ -3005,306 +3191,306 @@
           <w:sz w:val="32"/>
           <w:szCs w:val="32"/>
         </w:rPr>
+        <w:t>Step 22</w:t>
+      </w:r>
+      <w:r>
+        <w:rPr>
+          <w:b/>
+          <w:bCs/>
+          <w:sz w:val="32"/>
+          <w:szCs w:val="32"/>
+        </w:rPr>
+        <w:t xml:space="preserve">: </w:t>
+      </w:r>
+      <w:r>
+        <w:rPr>
+          <w:b/>
+          <w:bCs/>
+          <w:sz w:val="32"/>
+          <w:szCs w:val="32"/>
+        </w:rPr>
+        <w:t xml:space="preserve">Switching </w:t>
+      </w:r>
+      <w:proofErr w:type="gramStart"/>
+      <w:r>
+        <w:rPr>
+          <w:b/>
+          <w:bCs/>
+          <w:sz w:val="32"/>
+          <w:szCs w:val="32"/>
+        </w:rPr>
+        <w:t>Back</w:t>
+      </w:r>
+      <w:proofErr w:type="gramEnd"/>
+      <w:r>
+        <w:rPr>
+          <w:b/>
+          <w:bCs/>
+          <w:sz w:val="32"/>
+          <w:szCs w:val="32"/>
+        </w:rPr>
+        <w:t xml:space="preserve"> to master</w:t>
+      </w:r>
+    </w:p>
+    <w:p>
+      <w:pPr>
+        <w:jc w:val="both"/>
+        <w:rPr>
+          <w:sz w:val="28"/>
+          <w:szCs w:val="28"/>
+        </w:rPr>
+      </w:pPr>
+      <w:r>
+        <w:rPr>
+          <w:sz w:val="28"/>
+          <w:szCs w:val="28"/>
+        </w:rPr>
+        <w:t>Command:</w:t>
+      </w:r>
+    </w:p>
+    <w:p>
+      <w:pPr>
+        <w:jc w:val="both"/>
+        <w:rPr>
+          <w:sz w:val="28"/>
+          <w:szCs w:val="28"/>
+        </w:rPr>
+      </w:pPr>
+    </w:p>
+    <w:p>
+      <w:pPr>
+        <w:jc w:val="both"/>
+        <w:rPr>
+          <w:sz w:val="28"/>
+          <w:szCs w:val="28"/>
+        </w:rPr>
+      </w:pPr>
+      <w:r>
+        <w:rPr>
+          <w:sz w:val="28"/>
+          <w:szCs w:val="28"/>
+        </w:rPr>
+        <w:t>Screenshot:</w:t>
+      </w:r>
+    </w:p>
+    <w:p>
+      <w:pPr>
+        <w:jc w:val="both"/>
+        <w:rPr>
+          <w:b/>
+          <w:bCs/>
+          <w:sz w:val="32"/>
+          <w:szCs w:val="32"/>
+        </w:rPr>
+      </w:pPr>
+    </w:p>
+    <w:p>
+      <w:pPr>
+        <w:jc w:val="both"/>
+        <w:rPr>
+          <w:b/>
+          <w:bCs/>
+          <w:sz w:val="32"/>
+          <w:szCs w:val="32"/>
+        </w:rPr>
+      </w:pPr>
+      <w:r>
+        <w:rPr>
+          <w:b/>
+          <w:bCs/>
+          <w:sz w:val="32"/>
+          <w:szCs w:val="32"/>
+        </w:rPr>
+        <w:t>Step 23</w:t>
+      </w:r>
+      <w:r>
+        <w:rPr>
+          <w:b/>
+          <w:bCs/>
+          <w:sz w:val="32"/>
+          <w:szCs w:val="32"/>
+        </w:rPr>
+        <w:t xml:space="preserve">: </w:t>
+      </w:r>
+      <w:r>
+        <w:rPr>
+          <w:b/>
+          <w:bCs/>
+          <w:sz w:val="32"/>
+          <w:szCs w:val="32"/>
+        </w:rPr>
+        <w:t>Preparing to Merge</w:t>
+      </w:r>
+    </w:p>
+    <w:p>
+      <w:pPr>
+        <w:jc w:val="both"/>
+        <w:rPr>
+          <w:sz w:val="28"/>
+          <w:szCs w:val="28"/>
+        </w:rPr>
+      </w:pPr>
+      <w:r>
+        <w:rPr>
+          <w:sz w:val="28"/>
+          <w:szCs w:val="28"/>
+        </w:rPr>
+        <w:t>Command:</w:t>
+      </w:r>
+    </w:p>
+    <w:p>
+      <w:pPr>
+        <w:jc w:val="both"/>
+        <w:rPr>
+          <w:sz w:val="28"/>
+          <w:szCs w:val="28"/>
+        </w:rPr>
+      </w:pPr>
+    </w:p>
+    <w:p>
+      <w:pPr>
+        <w:jc w:val="both"/>
+        <w:rPr>
+          <w:sz w:val="28"/>
+          <w:szCs w:val="28"/>
+        </w:rPr>
+      </w:pPr>
+      <w:r>
+        <w:rPr>
+          <w:sz w:val="28"/>
+          <w:szCs w:val="28"/>
+        </w:rPr>
+        <w:t>Screenshot:</w:t>
+      </w:r>
+    </w:p>
+    <w:p>
+      <w:pPr>
+        <w:jc w:val="both"/>
+        <w:rPr>
+          <w:b/>
+          <w:bCs/>
+          <w:sz w:val="32"/>
+          <w:szCs w:val="32"/>
+        </w:rPr>
+      </w:pPr>
+    </w:p>
+    <w:p>
+      <w:pPr>
+        <w:jc w:val="both"/>
+        <w:rPr>
+          <w:b/>
+          <w:bCs/>
+          <w:sz w:val="32"/>
+          <w:szCs w:val="32"/>
+        </w:rPr>
+      </w:pPr>
+      <w:r>
+        <w:rPr>
+          <w:b/>
+          <w:bCs/>
+          <w:sz w:val="32"/>
+          <w:szCs w:val="32"/>
+        </w:rPr>
+        <w:t xml:space="preserve">Step </w:t>
+      </w:r>
+      <w:r>
+        <w:rPr>
+          <w:b/>
+          <w:bCs/>
+          <w:sz w:val="32"/>
+          <w:szCs w:val="32"/>
+        </w:rPr>
+        <w:t>24</w:t>
+      </w:r>
+      <w:r>
+        <w:rPr>
+          <w:b/>
+          <w:bCs/>
+          <w:sz w:val="32"/>
+          <w:szCs w:val="32"/>
+        </w:rPr>
+        <w:t xml:space="preserve">: </w:t>
+      </w:r>
+      <w:r>
+        <w:rPr>
+          <w:b/>
+          <w:bCs/>
+          <w:sz w:val="32"/>
+          <w:szCs w:val="32"/>
+        </w:rPr>
+        <w:t>Keeping Things Clean</w:t>
+      </w:r>
+    </w:p>
+    <w:p>
+      <w:pPr>
+        <w:jc w:val="both"/>
+        <w:rPr>
+          <w:sz w:val="28"/>
+          <w:szCs w:val="28"/>
+        </w:rPr>
+      </w:pPr>
+      <w:r>
+        <w:rPr>
+          <w:sz w:val="28"/>
+          <w:szCs w:val="28"/>
+        </w:rPr>
+        <w:t>Command:</w:t>
+      </w:r>
+    </w:p>
+    <w:p>
+      <w:pPr>
+        <w:jc w:val="both"/>
+        <w:rPr>
+          <w:sz w:val="28"/>
+          <w:szCs w:val="28"/>
+        </w:rPr>
+      </w:pPr>
+    </w:p>
+    <w:p>
+      <w:pPr>
+        <w:jc w:val="both"/>
+        <w:rPr>
+          <w:sz w:val="28"/>
+          <w:szCs w:val="28"/>
+        </w:rPr>
+      </w:pPr>
+      <w:r>
+        <w:rPr>
+          <w:sz w:val="28"/>
+          <w:szCs w:val="28"/>
+        </w:rPr>
+        <w:t>Screenshot:</w:t>
+      </w:r>
+    </w:p>
+    <w:p>
+      <w:pPr>
+        <w:jc w:val="both"/>
+        <w:rPr>
+          <w:b/>
+          <w:bCs/>
+          <w:sz w:val="32"/>
+          <w:szCs w:val="32"/>
+        </w:rPr>
+      </w:pPr>
+    </w:p>
+    <w:p>
+      <w:pPr>
+        <w:jc w:val="both"/>
+        <w:rPr>
+          <w:b/>
+          <w:bCs/>
+          <w:sz w:val="32"/>
+          <w:szCs w:val="32"/>
+        </w:rPr>
+      </w:pPr>
+      <w:r>
+        <w:rPr>
+          <w:b/>
+          <w:bCs/>
+          <w:sz w:val="32"/>
+          <w:szCs w:val="32"/>
+        </w:rPr>
         <w:lastRenderedPageBreak/>
-        <w:t>Step 22</w:t>
-      </w:r>
-      <w:r>
-        <w:rPr>
-          <w:b/>
-          <w:bCs/>
-          <w:sz w:val="32"/>
-          <w:szCs w:val="32"/>
-        </w:rPr>
-        <w:t xml:space="preserve">: </w:t>
-      </w:r>
-      <w:r>
-        <w:rPr>
-          <w:b/>
-          <w:bCs/>
-          <w:sz w:val="32"/>
-          <w:szCs w:val="32"/>
-        </w:rPr>
-        <w:t xml:space="preserve">Switching </w:t>
-      </w:r>
-      <w:proofErr w:type="gramStart"/>
-      <w:r>
-        <w:rPr>
-          <w:b/>
-          <w:bCs/>
-          <w:sz w:val="32"/>
-          <w:szCs w:val="32"/>
-        </w:rPr>
-        <w:t>Back</w:t>
-      </w:r>
-      <w:proofErr w:type="gramEnd"/>
-      <w:r>
-        <w:rPr>
-          <w:b/>
-          <w:bCs/>
-          <w:sz w:val="32"/>
-          <w:szCs w:val="32"/>
-        </w:rPr>
-        <w:t xml:space="preserve"> to master</w:t>
-      </w:r>
-    </w:p>
-    <w:p>
-      <w:pPr>
-        <w:jc w:val="both"/>
-        <w:rPr>
-          <w:sz w:val="28"/>
-          <w:szCs w:val="28"/>
-        </w:rPr>
-      </w:pPr>
-      <w:r>
-        <w:rPr>
-          <w:sz w:val="28"/>
-          <w:szCs w:val="28"/>
-        </w:rPr>
-        <w:t>Command:</w:t>
-      </w:r>
-    </w:p>
-    <w:p>
-      <w:pPr>
-        <w:jc w:val="both"/>
-        <w:rPr>
-          <w:sz w:val="28"/>
-          <w:szCs w:val="28"/>
-        </w:rPr>
-      </w:pPr>
-    </w:p>
-    <w:p>
-      <w:pPr>
-        <w:jc w:val="both"/>
-        <w:rPr>
-          <w:sz w:val="28"/>
-          <w:szCs w:val="28"/>
-        </w:rPr>
-      </w:pPr>
-      <w:r>
-        <w:rPr>
-          <w:sz w:val="28"/>
-          <w:szCs w:val="28"/>
-        </w:rPr>
-        <w:t>Screenshot:</w:t>
-      </w:r>
-    </w:p>
-    <w:p>
-      <w:pPr>
-        <w:jc w:val="both"/>
-        <w:rPr>
-          <w:b/>
-          <w:bCs/>
-          <w:sz w:val="32"/>
-          <w:szCs w:val="32"/>
-        </w:rPr>
-      </w:pPr>
-    </w:p>
-    <w:p>
-      <w:pPr>
-        <w:jc w:val="both"/>
-        <w:rPr>
-          <w:b/>
-          <w:bCs/>
-          <w:sz w:val="32"/>
-          <w:szCs w:val="32"/>
-        </w:rPr>
-      </w:pPr>
-      <w:r>
-        <w:rPr>
-          <w:b/>
-          <w:bCs/>
-          <w:sz w:val="32"/>
-          <w:szCs w:val="32"/>
-        </w:rPr>
-        <w:t>Step 23</w:t>
-      </w:r>
-      <w:r>
-        <w:rPr>
-          <w:b/>
-          <w:bCs/>
-          <w:sz w:val="32"/>
-          <w:szCs w:val="32"/>
-        </w:rPr>
-        <w:t xml:space="preserve">: </w:t>
-      </w:r>
-      <w:r>
-        <w:rPr>
-          <w:b/>
-          <w:bCs/>
-          <w:sz w:val="32"/>
-          <w:szCs w:val="32"/>
-        </w:rPr>
-        <w:t>Preparing to Merge</w:t>
-      </w:r>
-    </w:p>
-    <w:p>
-      <w:pPr>
-        <w:jc w:val="both"/>
-        <w:rPr>
-          <w:sz w:val="28"/>
-          <w:szCs w:val="28"/>
-        </w:rPr>
-      </w:pPr>
-      <w:r>
-        <w:rPr>
-          <w:sz w:val="28"/>
-          <w:szCs w:val="28"/>
-        </w:rPr>
-        <w:t>Command:</w:t>
-      </w:r>
-    </w:p>
-    <w:p>
-      <w:pPr>
-        <w:jc w:val="both"/>
-        <w:rPr>
-          <w:sz w:val="28"/>
-          <w:szCs w:val="28"/>
-        </w:rPr>
-      </w:pPr>
-    </w:p>
-    <w:p>
-      <w:pPr>
-        <w:jc w:val="both"/>
-        <w:rPr>
-          <w:sz w:val="28"/>
-          <w:szCs w:val="28"/>
-        </w:rPr>
-      </w:pPr>
-      <w:r>
-        <w:rPr>
-          <w:sz w:val="28"/>
-          <w:szCs w:val="28"/>
-        </w:rPr>
-        <w:t>Screenshot:</w:t>
-      </w:r>
-    </w:p>
-    <w:p>
-      <w:pPr>
-        <w:jc w:val="both"/>
-        <w:rPr>
-          <w:b/>
-          <w:bCs/>
-          <w:sz w:val="32"/>
-          <w:szCs w:val="32"/>
-        </w:rPr>
-      </w:pPr>
-    </w:p>
-    <w:p>
-      <w:pPr>
-        <w:jc w:val="both"/>
-        <w:rPr>
-          <w:b/>
-          <w:bCs/>
-          <w:sz w:val="32"/>
-          <w:szCs w:val="32"/>
-        </w:rPr>
-      </w:pPr>
-      <w:r>
-        <w:rPr>
-          <w:b/>
-          <w:bCs/>
-          <w:sz w:val="32"/>
-          <w:szCs w:val="32"/>
-        </w:rPr>
-        <w:t xml:space="preserve">Step </w:t>
-      </w:r>
-      <w:r>
-        <w:rPr>
-          <w:b/>
-          <w:bCs/>
-          <w:sz w:val="32"/>
-          <w:szCs w:val="32"/>
-        </w:rPr>
-        <w:t>24</w:t>
-      </w:r>
-      <w:r>
-        <w:rPr>
-          <w:b/>
-          <w:bCs/>
-          <w:sz w:val="32"/>
-          <w:szCs w:val="32"/>
-        </w:rPr>
-        <w:t xml:space="preserve">: </w:t>
-      </w:r>
-      <w:r>
-        <w:rPr>
-          <w:b/>
-          <w:bCs/>
-          <w:sz w:val="32"/>
-          <w:szCs w:val="32"/>
-        </w:rPr>
-        <w:t>Keeping Things Clean</w:t>
-      </w:r>
-    </w:p>
-    <w:p>
-      <w:pPr>
-        <w:jc w:val="both"/>
-        <w:rPr>
-          <w:sz w:val="28"/>
-          <w:szCs w:val="28"/>
-        </w:rPr>
-      </w:pPr>
-      <w:r>
-        <w:rPr>
-          <w:sz w:val="28"/>
-          <w:szCs w:val="28"/>
-        </w:rPr>
-        <w:t>Command:</w:t>
-      </w:r>
-    </w:p>
-    <w:p>
-      <w:pPr>
-        <w:jc w:val="both"/>
-        <w:rPr>
-          <w:sz w:val="28"/>
-          <w:szCs w:val="28"/>
-        </w:rPr>
-      </w:pPr>
-    </w:p>
-    <w:p>
-      <w:pPr>
-        <w:jc w:val="both"/>
-        <w:rPr>
-          <w:sz w:val="28"/>
-          <w:szCs w:val="28"/>
-        </w:rPr>
-      </w:pPr>
-      <w:r>
-        <w:rPr>
-          <w:sz w:val="28"/>
-          <w:szCs w:val="28"/>
-        </w:rPr>
-        <w:t>Screenshot:</w:t>
-      </w:r>
-    </w:p>
-    <w:p>
-      <w:pPr>
-        <w:jc w:val="both"/>
-        <w:rPr>
-          <w:b/>
-          <w:bCs/>
-          <w:sz w:val="32"/>
-          <w:szCs w:val="32"/>
-        </w:rPr>
-      </w:pPr>
-    </w:p>
-    <w:p>
-      <w:pPr>
-        <w:jc w:val="both"/>
-        <w:rPr>
-          <w:b/>
-          <w:bCs/>
-          <w:sz w:val="32"/>
-          <w:szCs w:val="32"/>
-        </w:rPr>
-      </w:pPr>
-      <w:r>
-        <w:rPr>
-          <w:b/>
-          <w:bCs/>
-          <w:sz w:val="32"/>
-          <w:szCs w:val="32"/>
-        </w:rPr>
         <w:t>Step 25</w:t>
       </w:r>
       <w:r>
@@ -3530,7 +3716,6 @@
           <w:sz w:val="20"/>
           <w:szCs w:val="20"/>
         </w:rPr>
-        <w:lastRenderedPageBreak/>
         <w:t xml:space="preserve">All rights reserved. No part of this publication may be reproduced, distributed, or transmitted in any form or by any means, including photocopying, recording, or other electronic or mechanical methods, without the prior written permission of the publisher, except in the case of brief quotations embodied in critical reviews and certain other noncommercial uses permitted by copyright law. For permission requests, write to the publisher, addressed </w:t>
       </w:r>
       <w:r>
@@ -3663,7 +3848,7 @@
                     </pic:cNvPicPr>
                   </pic:nvPicPr>
                   <pic:blipFill>
-                    <a:blip r:embed="rId16">
+                    <a:blip r:embed="rId19">
                       <a:extLst>
                         <a:ext uri="{28A0092B-C50C-407E-A947-70E740481C1C}">
                           <a14:useLocalDpi xmlns:a14="http://schemas.microsoft.com/office/drawing/2010/main" val="0"/>
@@ -3724,7 +3909,7 @@
                     </pic:cNvPicPr>
                   </pic:nvPicPr>
                   <pic:blipFill>
-                    <a:blip r:embed="rId17" cstate="print">
+                    <a:blip r:embed="rId20" cstate="print">
                       <a:extLst>
                         <a:ext uri="{28A0092B-C50C-407E-A947-70E740481C1C}">
                           <a14:useLocalDpi xmlns:a14="http://schemas.microsoft.com/office/drawing/2010/main" val="0"/>
@@ -3787,7 +3972,7 @@
                     </pic:cNvPicPr>
                   </pic:nvPicPr>
                   <pic:blipFill>
-                    <a:blip r:embed="rId18" cstate="print">
+                    <a:blip r:embed="rId21" cstate="print">
                       <a:extLst>
                         <a:ext uri="{28A0092B-C50C-407E-A947-70E740481C1C}">
                           <a14:useLocalDpi xmlns:a14="http://schemas.microsoft.com/office/drawing/2010/main" val="0"/>
@@ -3825,8 +4010,8 @@
       </w:pPr>
     </w:p>
     <w:sectPr>
-      <w:headerReference w:type="default" r:id="rId19"/>
-      <w:footerReference w:type="default" r:id="rId20"/>
+      <w:headerReference w:type="default" r:id="rId22"/>
+      <w:footerReference w:type="default" r:id="rId23"/>
       <w:pgSz w:w="11907" w:h="16839" w:code="9"/>
       <w:pgMar w:top="1560" w:right="1183" w:bottom="1418" w:left="1276" w:header="708" w:footer="567" w:gutter="0"/>
       <w:pgBorders w:offsetFrom="page">
@@ -3901,7 +4086,7 @@
           <w:rPr>
             <w:noProof/>
           </w:rPr>
-          <w:t>9</w:t>
+          <w:t>1</w:t>
         </w:r>
         <w:r>
           <w:rPr>
@@ -4006,14 +4191,14 @@
         <v:path o:extrusionok="f" gradientshapeok="t" o:connecttype="rect"/>
         <o:lock v:ext="edit" aspectratio="t"/>
       </v:shapetype>
-      <v:shape id="_x0000_i1042" type="#_x0000_t75" style="width:12pt;height:12pt;visibility:visible;mso-wrap-style:square" o:bullet="t">
+      <v:shape id="_x0000_i1044" type="#_x0000_t75" style="width:12pt;height:12pt;visibility:visible;mso-wrap-style:square" o:bullet="t">
         <v:imagedata r:id="rId1" o:title="button_cancel (1)"/>
       </v:shape>
     </w:pict>
   </w:numPicBullet>
   <w:numPicBullet w:numPicBulletId="1">
     <w:pict>
-      <v:shape id="_x0000_i1043" type="#_x0000_t75" style="width:18pt;height:18pt;visibility:visible;mso-wrap-style:square" o:bullet="t">
+      <v:shape id="_x0000_i1045" type="#_x0000_t75" style="width:18pt;height:18pt;visibility:visible;mso-wrap-style:square" o:bullet="t">
         <v:imagedata r:id="rId2" o:title="check"/>
       </v:shape>
     </w:pict>

--- a/Github-Project.docx
+++ b/Github-Project.docx
@@ -207,45 +207,14 @@
         </w:rPr>
         <w:t xml:space="preserve">Project: </w:t>
       </w:r>
-      <w:proofErr w:type="spellStart"/>
-      <w:r>
-        <w:rPr>
-          <w:b/>
-          <w:bCs/>
-          <w:sz w:val="32"/>
-          <w:szCs w:val="32"/>
-        </w:rPr>
-        <w:t>Github</w:t>
-      </w:r>
-      <w:proofErr w:type="spellEnd"/>
-      <w:r>
-        <w:rPr>
-          <w:b/>
-          <w:bCs/>
-          <w:sz w:val="32"/>
-          <w:szCs w:val="32"/>
-        </w:rPr>
-        <w:t xml:space="preserve"> </w:t>
-      </w:r>
-      <w:proofErr w:type="spellStart"/>
-      <w:r>
-        <w:rPr>
-          <w:b/>
-          <w:bCs/>
-          <w:sz w:val="32"/>
-          <w:szCs w:val="32"/>
-        </w:rPr>
-        <w:t>Git</w:t>
-      </w:r>
-      <w:proofErr w:type="spellEnd"/>
-      <w:r>
-        <w:rPr>
-          <w:b/>
-          <w:bCs/>
-          <w:sz w:val="32"/>
-          <w:szCs w:val="32"/>
-        </w:rPr>
-        <w:t xml:space="preserve"> Project</w:t>
+      <w:r>
+        <w:rPr>
+          <w:b/>
+          <w:bCs/>
+          <w:sz w:val="32"/>
+          <w:szCs w:val="32"/>
+        </w:rPr>
+        <w:t>Github Git Project</w:t>
       </w:r>
     </w:p>
     <w:p>
@@ -276,8 +245,6 @@
         </w:rPr>
         <w:t xml:space="preserve"> hours</w:t>
       </w:r>
-      <w:bookmarkStart w:id="0" w:name="_GoBack"/>
-      <w:bookmarkEnd w:id="0"/>
     </w:p>
     <w:p>
       <w:pPr>
@@ -392,33 +359,8 @@
           <w:sz w:val="28"/>
           <w:szCs w:val="28"/>
         </w:rPr>
-        <w:t xml:space="preserve"> </w:t>
-      </w:r>
-      <w:proofErr w:type="spellStart"/>
-      <w:r>
-        <w:rPr>
-          <w:sz w:val="28"/>
-          <w:szCs w:val="28"/>
-        </w:rPr>
-        <w:t>git</w:t>
-      </w:r>
-      <w:proofErr w:type="spellEnd"/>
-      <w:r>
-        <w:rPr>
-          <w:sz w:val="28"/>
-          <w:szCs w:val="28"/>
-        </w:rPr>
-        <w:t xml:space="preserve"> </w:t>
-      </w:r>
-      <w:proofErr w:type="spellStart"/>
-      <w:r>
-        <w:rPr>
-          <w:sz w:val="28"/>
-          <w:szCs w:val="28"/>
-        </w:rPr>
-        <w:t>init</w:t>
-      </w:r>
-      <w:proofErr w:type="spellEnd"/>
+        <w:t xml:space="preserve"> git init</w:t>
+      </w:r>
     </w:p>
     <w:p>
       <w:pPr>
@@ -561,23 +503,7 @@
           <w:sz w:val="28"/>
           <w:szCs w:val="28"/>
         </w:rPr>
-        <w:t xml:space="preserve"> </w:t>
-      </w:r>
-      <w:proofErr w:type="spellStart"/>
-      <w:r>
-        <w:rPr>
-          <w:sz w:val="28"/>
-          <w:szCs w:val="28"/>
-        </w:rPr>
-        <w:t>git</w:t>
-      </w:r>
-      <w:proofErr w:type="spellEnd"/>
-      <w:r>
-        <w:rPr>
-          <w:sz w:val="28"/>
-          <w:szCs w:val="28"/>
-        </w:rPr>
-        <w:t xml:space="preserve"> status</w:t>
+        <w:t xml:space="preserve"> git status</w:t>
       </w:r>
     </w:p>
     <w:p>
@@ -699,19 +625,8 @@
           <w:sz w:val="32"/>
           <w:szCs w:val="32"/>
         </w:rPr>
-        <w:t xml:space="preserve">Adding &amp; </w:t>
-      </w:r>
-      <w:proofErr w:type="spellStart"/>
-      <w:r>
-        <w:rPr>
-          <w:b/>
-          <w:bCs/>
-          <w:sz w:val="32"/>
-          <w:szCs w:val="32"/>
-        </w:rPr>
-        <w:t>commiting</w:t>
-      </w:r>
-      <w:proofErr w:type="spellEnd"/>
+        <w:t>Adding &amp; commiting</w:t>
+      </w:r>
     </w:p>
     <w:p>
       <w:pPr>
@@ -733,23 +648,7 @@
           <w:sz w:val="28"/>
           <w:szCs w:val="28"/>
         </w:rPr>
-        <w:t xml:space="preserve"> </w:t>
-      </w:r>
-      <w:proofErr w:type="spellStart"/>
-      <w:r>
-        <w:rPr>
-          <w:sz w:val="28"/>
-          <w:szCs w:val="28"/>
-        </w:rPr>
-        <w:t>git</w:t>
-      </w:r>
-      <w:proofErr w:type="spellEnd"/>
-      <w:r>
-        <w:rPr>
-          <w:sz w:val="28"/>
-          <w:szCs w:val="28"/>
-        </w:rPr>
-        <w:t xml:space="preserve"> add</w:t>
+        <w:t xml:space="preserve"> git add</w:t>
       </w:r>
     </w:p>
     <w:p>
@@ -773,24 +672,7 @@
           <w:szCs w:val="28"/>
         </w:rPr>
         <w:tab/>
-      </w:r>
-      <w:proofErr w:type="spellStart"/>
-      <w:proofErr w:type="gramStart"/>
-      <w:r>
-        <w:rPr>
-          <w:sz w:val="28"/>
-          <w:szCs w:val="28"/>
-        </w:rPr>
-        <w:t>git</w:t>
-      </w:r>
-      <w:proofErr w:type="spellEnd"/>
-      <w:proofErr w:type="gramEnd"/>
-      <w:r>
-        <w:rPr>
-          <w:sz w:val="28"/>
-          <w:szCs w:val="28"/>
-        </w:rPr>
-        <w:t xml:space="preserve"> commit</w:t>
+        <w:t>git commit</w:t>
       </w:r>
     </w:p>
     <w:p>
@@ -984,71 +866,14 @@
           <w:sz w:val="28"/>
           <w:szCs w:val="28"/>
         </w:rPr>
-        <w:t xml:space="preserve"> </w:t>
-      </w:r>
-      <w:proofErr w:type="spellStart"/>
-      <w:r>
-        <w:rPr>
-          <w:sz w:val="28"/>
-          <w:szCs w:val="28"/>
-        </w:rPr>
-        <w:t>git</w:t>
-      </w:r>
-      <w:proofErr w:type="spellEnd"/>
-      <w:r>
-        <w:rPr>
-          <w:sz w:val="28"/>
-          <w:szCs w:val="28"/>
-        </w:rPr>
-        <w:t xml:space="preserve"> </w:t>
-      </w:r>
-      <w:proofErr w:type="gramStart"/>
-      <w:r>
-        <w:rPr>
-          <w:sz w:val="28"/>
-          <w:szCs w:val="28"/>
-        </w:rPr>
-        <w:t>add .</w:t>
-      </w:r>
-      <w:proofErr w:type="gramEnd"/>
-      <w:r>
-        <w:rPr>
-          <w:sz w:val="28"/>
-          <w:szCs w:val="28"/>
-        </w:rPr>
-        <w:t xml:space="preserve">  </w:t>
-      </w:r>
-      <w:proofErr w:type="gramStart"/>
-      <w:r>
-        <w:rPr>
-          <w:sz w:val="28"/>
-          <w:szCs w:val="28"/>
-        </w:rPr>
-        <w:t>or</w:t>
-      </w:r>
-      <w:proofErr w:type="gramEnd"/>
-      <w:r>
-        <w:rPr>
-          <w:sz w:val="28"/>
-          <w:szCs w:val="28"/>
-        </w:rPr>
-        <w:t xml:space="preserve"> </w:t>
-      </w:r>
-      <w:proofErr w:type="spellStart"/>
-      <w:r>
-        <w:rPr>
-          <w:sz w:val="28"/>
-          <w:szCs w:val="28"/>
-        </w:rPr>
-        <w:t>git</w:t>
-      </w:r>
-      <w:proofErr w:type="spellEnd"/>
-      <w:r>
-        <w:rPr>
-          <w:sz w:val="28"/>
-          <w:szCs w:val="28"/>
-        </w:rPr>
-        <w:t xml:space="preserve"> add &lt;filename&gt;</w:t>
+        <w:t xml:space="preserve"> git add .</w:t>
+      </w:r>
+      <w:r>
+        <w:rPr>
+          <w:sz w:val="28"/>
+          <w:szCs w:val="28"/>
+        </w:rPr>
+        <w:t xml:space="preserve">  or git add &lt;filename&gt;</w:t>
       </w:r>
     </w:p>
     <w:p>
@@ -1201,21 +1026,12 @@
         </w:rPr>
         <w:t xml:space="preserve"> </w:t>
       </w:r>
-      <w:proofErr w:type="spellStart"/>
-      <w:r>
-        <w:rPr>
-          <w:sz w:val="28"/>
-          <w:szCs w:val="28"/>
-        </w:rPr>
-        <w:t>git</w:t>
-      </w:r>
-      <w:proofErr w:type="spellEnd"/>
-      <w:r>
-        <w:rPr>
-          <w:sz w:val="28"/>
-          <w:szCs w:val="28"/>
-        </w:rPr>
-        <w:t xml:space="preserve"> status</w:t>
+      <w:r>
+        <w:rPr>
+          <w:sz w:val="28"/>
+          <w:szCs w:val="28"/>
+        </w:rPr>
+        <w:t>git status</w:t>
       </w:r>
     </w:p>
     <w:p>
@@ -1360,23 +1176,7 @@
           <w:sz w:val="28"/>
           <w:szCs w:val="28"/>
         </w:rPr>
-        <w:t xml:space="preserve"> </w:t>
-      </w:r>
-      <w:proofErr w:type="spellStart"/>
-      <w:r>
-        <w:rPr>
-          <w:sz w:val="28"/>
-          <w:szCs w:val="28"/>
-        </w:rPr>
-        <w:t>git</w:t>
-      </w:r>
-      <w:proofErr w:type="spellEnd"/>
-      <w:r>
-        <w:rPr>
-          <w:sz w:val="28"/>
-          <w:szCs w:val="28"/>
-        </w:rPr>
-        <w:t xml:space="preserve"> commit –m</w:t>
+        <w:t xml:space="preserve"> git commit –m</w:t>
       </w:r>
       <w:r>
         <w:rPr>
@@ -1541,33 +1341,8 @@
           <w:sz w:val="28"/>
           <w:szCs w:val="28"/>
         </w:rPr>
-        <w:t xml:space="preserve"> </w:t>
-      </w:r>
-      <w:proofErr w:type="spellStart"/>
-      <w:r>
-        <w:rPr>
-          <w:sz w:val="28"/>
-          <w:szCs w:val="28"/>
-        </w:rPr>
-        <w:t>git</w:t>
-      </w:r>
-      <w:proofErr w:type="spellEnd"/>
-      <w:r>
-        <w:rPr>
-          <w:sz w:val="28"/>
-          <w:szCs w:val="28"/>
-        </w:rPr>
-        <w:t xml:space="preserve"> </w:t>
-      </w:r>
-      <w:proofErr w:type="gramStart"/>
-      <w:r>
-        <w:rPr>
-          <w:sz w:val="28"/>
-          <w:szCs w:val="28"/>
-        </w:rPr>
-        <w:t>add .</w:t>
-      </w:r>
-      <w:proofErr w:type="gramEnd"/>
+        <w:t xml:space="preserve"> git add .</w:t>
+      </w:r>
     </w:p>
     <w:p>
       <w:pPr>
@@ -1710,23 +1485,7 @@
           <w:sz w:val="28"/>
           <w:szCs w:val="28"/>
         </w:rPr>
-        <w:t xml:space="preserve">  </w:t>
-      </w:r>
-      <w:proofErr w:type="spellStart"/>
-      <w:r>
-        <w:rPr>
-          <w:sz w:val="28"/>
-          <w:szCs w:val="28"/>
-        </w:rPr>
-        <w:t>git</w:t>
-      </w:r>
-      <w:proofErr w:type="spellEnd"/>
-      <w:r>
-        <w:rPr>
-          <w:sz w:val="28"/>
-          <w:szCs w:val="28"/>
-        </w:rPr>
-        <w:t xml:space="preserve"> commit –am &lt;“Commit message”&gt;</w:t>
+        <w:t xml:space="preserve">  git commit –am &lt;“Commit message”&gt;</w:t>
       </w:r>
     </w:p>
     <w:p>
@@ -1870,23 +1629,7 @@
           <w:sz w:val="28"/>
           <w:szCs w:val="28"/>
         </w:rPr>
-        <w:t xml:space="preserve"> </w:t>
-      </w:r>
-      <w:proofErr w:type="spellStart"/>
-      <w:r>
-        <w:rPr>
-          <w:sz w:val="28"/>
-          <w:szCs w:val="28"/>
-        </w:rPr>
-        <w:t>git</w:t>
-      </w:r>
-      <w:proofErr w:type="spellEnd"/>
-      <w:r>
-        <w:rPr>
-          <w:sz w:val="28"/>
-          <w:szCs w:val="28"/>
-        </w:rPr>
-        <w:t xml:space="preserve"> log</w:t>
+        <w:t xml:space="preserve"> git log</w:t>
       </w:r>
     </w:p>
     <w:p>
@@ -2035,6 +1778,13 @@
         </w:rPr>
         <w:t>Command:</w:t>
       </w:r>
+      <w:r>
+        <w:rPr>
+          <w:sz w:val="28"/>
+          <w:szCs w:val="28"/>
+        </w:rPr>
+        <w:t xml:space="preserve"> git remote add &lt;name&gt; &lt;url&gt;</w:t>
+      </w:r>
     </w:p>
     <w:p>
       <w:pPr>
@@ -2060,6 +1810,53 @@
         </w:rPr>
         <w:t>Screenshot:</w:t>
       </w:r>
+      <w:r>
+        <w:rPr>
+          <w:sz w:val="28"/>
+          <w:szCs w:val="28"/>
+        </w:rPr>
+        <w:t xml:space="preserve"> </w:t>
+      </w:r>
+      <w:r>
+        <w:rPr>
+          <w:noProof/>
+        </w:rPr>
+        <w:drawing>
+          <wp:inline distT="0" distB="0" distL="0" distR="0" wp14:anchorId="217D31FC" wp14:editId="5AF34B24">
+            <wp:extent cx="5553075" cy="857250"/>
+            <wp:effectExtent l="0" t="0" r="9525" b="0"/>
+            <wp:docPr id="13" name="Picture 13"/>
+            <wp:cNvGraphicFramePr>
+              <a:graphicFrameLocks xmlns:a="http://schemas.openxmlformats.org/drawingml/2006/main" noChangeAspect="1"/>
+            </wp:cNvGraphicFramePr>
+            <a:graphic xmlns:a="http://schemas.openxmlformats.org/drawingml/2006/main">
+              <a:graphicData uri="http://schemas.openxmlformats.org/drawingml/2006/picture">
+                <pic:pic xmlns:pic="http://schemas.openxmlformats.org/drawingml/2006/picture">
+                  <pic:nvPicPr>
+                    <pic:cNvPr id="1" name=""/>
+                    <pic:cNvPicPr/>
+                  </pic:nvPicPr>
+                  <pic:blipFill>
+                    <a:blip r:embed="rId19"/>
+                    <a:stretch>
+                      <a:fillRect/>
+                    </a:stretch>
+                  </pic:blipFill>
+                  <pic:spPr>
+                    <a:xfrm>
+                      <a:off x="0" y="0"/>
+                      <a:ext cx="5553075" cy="857250"/>
+                    </a:xfrm>
+                    <a:prstGeom prst="rect">
+                      <a:avLst/>
+                    </a:prstGeom>
+                  </pic:spPr>
+                </pic:pic>
+              </a:graphicData>
+            </a:graphic>
+          </wp:inline>
+        </w:drawing>
+      </w:r>
     </w:p>
     <w:p>
       <w:pPr>
@@ -2134,6 +1931,15 @@
         </w:rPr>
         <w:t>Command:</w:t>
       </w:r>
+      <w:r>
+        <w:rPr>
+          <w:sz w:val="28"/>
+          <w:szCs w:val="28"/>
+        </w:rPr>
+        <w:t xml:space="preserve"> git push &lt;remote&gt; &lt;branch&gt;</w:t>
+      </w:r>
+      <w:bookmarkStart w:id="0" w:name="_GoBack"/>
+      <w:bookmarkEnd w:id="0"/>
     </w:p>
     <w:p>
       <w:pPr>
@@ -2454,6 +2260,7 @@
           <w:sz w:val="28"/>
           <w:szCs w:val="28"/>
         </w:rPr>
+        <w:lastRenderedPageBreak/>
         <w:t>Screenshot:</w:t>
       </w:r>
     </w:p>
@@ -2485,17 +2292,503 @@
           <w:sz w:val="32"/>
           <w:szCs w:val="32"/>
         </w:rPr>
+        <w:t>Step 1</w:t>
+      </w:r>
+      <w:r>
+        <w:rPr>
+          <w:b/>
+          <w:bCs/>
+          <w:sz w:val="32"/>
+          <w:szCs w:val="32"/>
+        </w:rPr>
+        <w:t>5</w:t>
+      </w:r>
+      <w:r>
+        <w:rPr>
+          <w:b/>
+          <w:bCs/>
+          <w:sz w:val="32"/>
+          <w:szCs w:val="32"/>
+        </w:rPr>
+        <w:t xml:space="preserve">: </w:t>
+      </w:r>
+      <w:r>
+        <w:rPr>
+          <w:b/>
+          <w:bCs/>
+          <w:sz w:val="32"/>
+          <w:szCs w:val="32"/>
+        </w:rPr>
+        <w:t>Staged Differences (cont'd)</w:t>
+      </w:r>
+    </w:p>
+    <w:p>
+      <w:pPr>
+        <w:jc w:val="both"/>
+        <w:rPr>
+          <w:sz w:val="28"/>
+          <w:szCs w:val="28"/>
+        </w:rPr>
+      </w:pPr>
+      <w:r>
+        <w:rPr>
+          <w:sz w:val="28"/>
+          <w:szCs w:val="28"/>
+        </w:rPr>
+        <w:t>Command:</w:t>
+      </w:r>
+    </w:p>
+    <w:p>
+      <w:pPr>
+        <w:jc w:val="both"/>
+        <w:rPr>
+          <w:sz w:val="28"/>
+          <w:szCs w:val="28"/>
+        </w:rPr>
+      </w:pPr>
+    </w:p>
+    <w:p>
+      <w:pPr>
+        <w:jc w:val="both"/>
+        <w:rPr>
+          <w:sz w:val="28"/>
+          <w:szCs w:val="28"/>
+        </w:rPr>
+      </w:pPr>
+      <w:r>
+        <w:rPr>
+          <w:sz w:val="28"/>
+          <w:szCs w:val="28"/>
+        </w:rPr>
+        <w:t>Screenshot:</w:t>
+      </w:r>
+    </w:p>
+    <w:p>
+      <w:pPr>
+        <w:jc w:val="both"/>
+        <w:rPr>
+          <w:b/>
+          <w:bCs/>
+          <w:sz w:val="32"/>
+          <w:szCs w:val="32"/>
+        </w:rPr>
+      </w:pPr>
+    </w:p>
+    <w:p>
+      <w:pPr>
+        <w:jc w:val="both"/>
+        <w:rPr>
+          <w:b/>
+          <w:bCs/>
+          <w:sz w:val="32"/>
+          <w:szCs w:val="32"/>
+        </w:rPr>
+      </w:pPr>
+      <w:r>
+        <w:rPr>
+          <w:b/>
+          <w:bCs/>
+          <w:sz w:val="32"/>
+          <w:szCs w:val="32"/>
+        </w:rPr>
+        <w:t>Step 1</w:t>
+      </w:r>
+      <w:r>
+        <w:rPr>
+          <w:b/>
+          <w:bCs/>
+          <w:sz w:val="32"/>
+          <w:szCs w:val="32"/>
+        </w:rPr>
+        <w:t>6</w:t>
+      </w:r>
+      <w:r>
+        <w:rPr>
+          <w:b/>
+          <w:bCs/>
+          <w:sz w:val="32"/>
+          <w:szCs w:val="32"/>
+        </w:rPr>
+        <w:t xml:space="preserve">: </w:t>
+      </w:r>
+      <w:r>
+        <w:rPr>
+          <w:b/>
+          <w:bCs/>
+          <w:sz w:val="32"/>
+          <w:szCs w:val="32"/>
+        </w:rPr>
+        <w:t>Resetting the Stage</w:t>
+      </w:r>
+    </w:p>
+    <w:p>
+      <w:pPr>
+        <w:jc w:val="both"/>
+        <w:rPr>
+          <w:sz w:val="28"/>
+          <w:szCs w:val="28"/>
+        </w:rPr>
+      </w:pPr>
+      <w:r>
+        <w:rPr>
+          <w:sz w:val="28"/>
+          <w:szCs w:val="28"/>
+        </w:rPr>
+        <w:t>Command:</w:t>
+      </w:r>
+    </w:p>
+    <w:p>
+      <w:pPr>
+        <w:jc w:val="both"/>
+        <w:rPr>
+          <w:sz w:val="28"/>
+          <w:szCs w:val="28"/>
+        </w:rPr>
+      </w:pPr>
+    </w:p>
+    <w:p>
+      <w:pPr>
+        <w:jc w:val="both"/>
+        <w:rPr>
+          <w:sz w:val="28"/>
+          <w:szCs w:val="28"/>
+        </w:rPr>
+      </w:pPr>
+      <w:r>
+        <w:rPr>
+          <w:sz w:val="28"/>
+          <w:szCs w:val="28"/>
+        </w:rPr>
+        <w:t>Screenshot:</w:t>
+      </w:r>
+    </w:p>
+    <w:p>
+      <w:pPr>
+        <w:jc w:val="both"/>
+        <w:rPr>
+          <w:b/>
+          <w:bCs/>
+          <w:sz w:val="32"/>
+          <w:szCs w:val="32"/>
+        </w:rPr>
+      </w:pPr>
+    </w:p>
+    <w:p>
+      <w:pPr>
+        <w:jc w:val="both"/>
+        <w:rPr>
+          <w:b/>
+          <w:bCs/>
+          <w:sz w:val="32"/>
+          <w:szCs w:val="32"/>
+        </w:rPr>
+      </w:pPr>
+      <w:r>
+        <w:rPr>
+          <w:b/>
+          <w:bCs/>
+          <w:sz w:val="32"/>
+          <w:szCs w:val="32"/>
+        </w:rPr>
+        <w:t>Step 1</w:t>
+      </w:r>
+      <w:r>
+        <w:rPr>
+          <w:b/>
+          <w:bCs/>
+          <w:sz w:val="32"/>
+          <w:szCs w:val="32"/>
+        </w:rPr>
+        <w:t>7</w:t>
+      </w:r>
+      <w:r>
+        <w:rPr>
+          <w:b/>
+          <w:bCs/>
+          <w:sz w:val="32"/>
+          <w:szCs w:val="32"/>
+        </w:rPr>
+        <w:t xml:space="preserve">: </w:t>
+      </w:r>
+      <w:r>
+        <w:rPr>
+          <w:b/>
+          <w:bCs/>
+          <w:sz w:val="32"/>
+          <w:szCs w:val="32"/>
+        </w:rPr>
+        <w:t>Undo</w:t>
+      </w:r>
+    </w:p>
+    <w:p>
+      <w:pPr>
+        <w:jc w:val="both"/>
+        <w:rPr>
+          <w:sz w:val="28"/>
+          <w:szCs w:val="28"/>
+        </w:rPr>
+      </w:pPr>
+      <w:r>
+        <w:rPr>
+          <w:sz w:val="28"/>
+          <w:szCs w:val="28"/>
+        </w:rPr>
+        <w:t>Command:</w:t>
+      </w:r>
+    </w:p>
+    <w:p>
+      <w:pPr>
+        <w:jc w:val="both"/>
+        <w:rPr>
+          <w:sz w:val="28"/>
+          <w:szCs w:val="28"/>
+        </w:rPr>
+      </w:pPr>
+    </w:p>
+    <w:p>
+      <w:pPr>
+        <w:jc w:val="both"/>
+        <w:rPr>
+          <w:sz w:val="28"/>
+          <w:szCs w:val="28"/>
+        </w:rPr>
+      </w:pPr>
+      <w:r>
+        <w:rPr>
+          <w:sz w:val="28"/>
+          <w:szCs w:val="28"/>
+        </w:rPr>
+        <w:t>Screenshot:</w:t>
+      </w:r>
+    </w:p>
+    <w:p>
+      <w:pPr>
+        <w:jc w:val="both"/>
+        <w:rPr>
+          <w:b/>
+          <w:bCs/>
+          <w:sz w:val="32"/>
+          <w:szCs w:val="32"/>
+        </w:rPr>
+      </w:pPr>
+    </w:p>
+    <w:p>
+      <w:pPr>
+        <w:jc w:val="both"/>
+        <w:rPr>
+          <w:b/>
+          <w:bCs/>
+          <w:sz w:val="32"/>
+          <w:szCs w:val="32"/>
+        </w:rPr>
+      </w:pPr>
+      <w:r>
+        <w:rPr>
+          <w:b/>
+          <w:bCs/>
+          <w:sz w:val="32"/>
+          <w:szCs w:val="32"/>
+        </w:rPr>
+        <w:t>Step 1</w:t>
+      </w:r>
+      <w:r>
+        <w:rPr>
+          <w:b/>
+          <w:bCs/>
+          <w:sz w:val="32"/>
+          <w:szCs w:val="32"/>
+        </w:rPr>
+        <w:t>8</w:t>
+      </w:r>
+      <w:r>
+        <w:rPr>
+          <w:b/>
+          <w:bCs/>
+          <w:sz w:val="32"/>
+          <w:szCs w:val="32"/>
+        </w:rPr>
+        <w:t xml:space="preserve">: </w:t>
+      </w:r>
+      <w:r>
+        <w:rPr>
+          <w:b/>
+          <w:bCs/>
+          <w:sz w:val="32"/>
+          <w:szCs w:val="32"/>
+        </w:rPr>
+        <w:t>Branching Out</w:t>
+      </w:r>
+    </w:p>
+    <w:p>
+      <w:pPr>
+        <w:jc w:val="both"/>
+        <w:rPr>
+          <w:sz w:val="28"/>
+          <w:szCs w:val="28"/>
+        </w:rPr>
+      </w:pPr>
+      <w:r>
+        <w:rPr>
+          <w:sz w:val="28"/>
+          <w:szCs w:val="28"/>
+        </w:rPr>
+        <w:t>Command:</w:t>
+      </w:r>
+    </w:p>
+    <w:p>
+      <w:pPr>
+        <w:jc w:val="both"/>
+        <w:rPr>
+          <w:sz w:val="28"/>
+          <w:szCs w:val="28"/>
+        </w:rPr>
+      </w:pPr>
+    </w:p>
+    <w:p>
+      <w:pPr>
+        <w:jc w:val="both"/>
+        <w:rPr>
+          <w:sz w:val="28"/>
+          <w:szCs w:val="28"/>
+        </w:rPr>
+      </w:pPr>
+      <w:r>
+        <w:rPr>
+          <w:sz w:val="28"/>
+          <w:szCs w:val="28"/>
+        </w:rPr>
+        <w:t>Screenshot:</w:t>
+      </w:r>
+    </w:p>
+    <w:p>
+      <w:pPr>
+        <w:jc w:val="both"/>
+        <w:rPr>
+          <w:b/>
+          <w:bCs/>
+          <w:sz w:val="32"/>
+          <w:szCs w:val="32"/>
+        </w:rPr>
+      </w:pPr>
+    </w:p>
+    <w:p>
+      <w:pPr>
+        <w:jc w:val="both"/>
+        <w:rPr>
+          <w:b/>
+          <w:bCs/>
+          <w:sz w:val="32"/>
+          <w:szCs w:val="32"/>
+        </w:rPr>
+      </w:pPr>
+      <w:r>
+        <w:rPr>
+          <w:b/>
+          <w:bCs/>
+          <w:sz w:val="32"/>
+          <w:szCs w:val="32"/>
+        </w:rPr>
+        <w:t>Step 1</w:t>
+      </w:r>
+      <w:r>
+        <w:rPr>
+          <w:b/>
+          <w:bCs/>
+          <w:sz w:val="32"/>
+          <w:szCs w:val="32"/>
+        </w:rPr>
+        <w:t>9</w:t>
+      </w:r>
+      <w:r>
+        <w:rPr>
+          <w:b/>
+          <w:bCs/>
+          <w:sz w:val="32"/>
+          <w:szCs w:val="32"/>
+        </w:rPr>
+        <w:t xml:space="preserve">: </w:t>
+      </w:r>
+      <w:r>
+        <w:rPr>
+          <w:b/>
+          <w:bCs/>
+          <w:sz w:val="32"/>
+          <w:szCs w:val="32"/>
+        </w:rPr>
+        <w:t>Switching Branches</w:t>
+      </w:r>
+    </w:p>
+    <w:p>
+      <w:pPr>
+        <w:jc w:val="both"/>
+        <w:rPr>
+          <w:sz w:val="28"/>
+          <w:szCs w:val="28"/>
+        </w:rPr>
+      </w:pPr>
+      <w:r>
+        <w:rPr>
+          <w:sz w:val="28"/>
+          <w:szCs w:val="28"/>
+        </w:rPr>
+        <w:t>Command:</w:t>
+      </w:r>
+    </w:p>
+    <w:p>
+      <w:pPr>
+        <w:jc w:val="both"/>
+        <w:rPr>
+          <w:sz w:val="28"/>
+          <w:szCs w:val="28"/>
+        </w:rPr>
+      </w:pPr>
+    </w:p>
+    <w:p>
+      <w:pPr>
+        <w:jc w:val="both"/>
+        <w:rPr>
+          <w:sz w:val="28"/>
+          <w:szCs w:val="28"/>
+        </w:rPr>
+      </w:pPr>
+      <w:r>
+        <w:rPr>
+          <w:sz w:val="28"/>
+          <w:szCs w:val="28"/>
+        </w:rPr>
         <w:lastRenderedPageBreak/>
-        <w:t>Step 1</w:t>
-      </w:r>
-      <w:r>
-        <w:rPr>
-          <w:b/>
-          <w:bCs/>
-          <w:sz w:val="32"/>
-          <w:szCs w:val="32"/>
-        </w:rPr>
-        <w:t>5</w:t>
+        <w:t>Screenshot:</w:t>
+      </w:r>
+    </w:p>
+    <w:p>
+      <w:pPr>
+        <w:jc w:val="both"/>
+        <w:rPr>
+          <w:b/>
+          <w:bCs/>
+          <w:sz w:val="32"/>
+          <w:szCs w:val="32"/>
+        </w:rPr>
+      </w:pPr>
+    </w:p>
+    <w:p>
+      <w:pPr>
+        <w:jc w:val="both"/>
+        <w:rPr>
+          <w:b/>
+          <w:bCs/>
+          <w:sz w:val="32"/>
+          <w:szCs w:val="32"/>
+        </w:rPr>
+      </w:pPr>
+      <w:r>
+        <w:rPr>
+          <w:b/>
+          <w:bCs/>
+          <w:sz w:val="32"/>
+          <w:szCs w:val="32"/>
+        </w:rPr>
+        <w:t>Step 20</w:t>
       </w:r>
       <w:r>
         <w:rPr>
@@ -2513,7 +2806,7 @@
           <w:sz w:val="32"/>
           <w:szCs w:val="32"/>
         </w:rPr>
-        <w:t>Staged Differences (cont'd)</w:t>
+        <w:t>Removing All The Things</w:t>
       </w:r>
     </w:p>
     <w:p>
@@ -2585,16 +2878,106 @@
           <w:sz w:val="32"/>
           <w:szCs w:val="32"/>
         </w:rPr>
-        <w:t>Step 1</w:t>
-      </w:r>
-      <w:r>
-        <w:rPr>
-          <w:b/>
-          <w:bCs/>
-          <w:sz w:val="32"/>
-          <w:szCs w:val="32"/>
-        </w:rPr>
-        <w:t>6</w:t>
+        <w:t xml:space="preserve">Step </w:t>
+      </w:r>
+      <w:r>
+        <w:rPr>
+          <w:b/>
+          <w:bCs/>
+          <w:sz w:val="32"/>
+          <w:szCs w:val="32"/>
+        </w:rPr>
+        <w:t>2</w:t>
+      </w:r>
+      <w:r>
+        <w:rPr>
+          <w:b/>
+          <w:bCs/>
+          <w:sz w:val="32"/>
+          <w:szCs w:val="32"/>
+        </w:rPr>
+        <w:t xml:space="preserve">1: </w:t>
+      </w:r>
+      <w:r>
+        <w:rPr>
+          <w:b/>
+          <w:bCs/>
+          <w:sz w:val="32"/>
+          <w:szCs w:val="32"/>
+        </w:rPr>
+        <w:t>Committing Branch Changes</w:t>
+      </w:r>
+    </w:p>
+    <w:p>
+      <w:pPr>
+        <w:jc w:val="both"/>
+        <w:rPr>
+          <w:sz w:val="28"/>
+          <w:szCs w:val="28"/>
+        </w:rPr>
+      </w:pPr>
+      <w:r>
+        <w:rPr>
+          <w:sz w:val="28"/>
+          <w:szCs w:val="28"/>
+        </w:rPr>
+        <w:t>Command:</w:t>
+      </w:r>
+    </w:p>
+    <w:p>
+      <w:pPr>
+        <w:jc w:val="both"/>
+        <w:rPr>
+          <w:sz w:val="28"/>
+          <w:szCs w:val="28"/>
+        </w:rPr>
+      </w:pPr>
+    </w:p>
+    <w:p>
+      <w:pPr>
+        <w:jc w:val="both"/>
+        <w:rPr>
+          <w:sz w:val="28"/>
+          <w:szCs w:val="28"/>
+        </w:rPr>
+      </w:pPr>
+      <w:r>
+        <w:rPr>
+          <w:sz w:val="28"/>
+          <w:szCs w:val="28"/>
+        </w:rPr>
+        <w:t>Screenshot:</w:t>
+      </w:r>
+    </w:p>
+    <w:p>
+      <w:pPr>
+        <w:jc w:val="both"/>
+        <w:rPr>
+          <w:b/>
+          <w:bCs/>
+          <w:sz w:val="32"/>
+          <w:szCs w:val="32"/>
+        </w:rPr>
+      </w:pPr>
+    </w:p>
+    <w:p>
+      <w:pPr>
+        <w:jc w:val="both"/>
+        <w:rPr>
+          <w:b/>
+          <w:bCs/>
+          <w:sz w:val="32"/>
+          <w:szCs w:val="32"/>
+        </w:rPr>
+      </w:pPr>
+      <w:r>
+        <w:rPr>
+          <w:b/>
+          <w:bCs/>
+          <w:sz w:val="32"/>
+          <w:szCs w:val="32"/>
+        </w:rPr>
+        <w:t>Step 22</w:t>
       </w:r>
       <w:r>
         <w:rPr>
@@ -2612,7 +2995,7 @@
           <w:sz w:val="32"/>
           <w:szCs w:val="32"/>
         </w:rPr>
-        <w:t>Resetting the Stage</w:t>
+        <w:t>Switching Back to master</w:t>
       </w:r>
     </w:p>
     <w:p>
@@ -2684,16 +3067,7 @@
           <w:sz w:val="32"/>
           <w:szCs w:val="32"/>
         </w:rPr>
-        <w:t>Step 1</w:t>
-      </w:r>
-      <w:r>
-        <w:rPr>
-          <w:b/>
-          <w:bCs/>
-          <w:sz w:val="32"/>
-          <w:szCs w:val="32"/>
-        </w:rPr>
-        <w:t>7</w:t>
+        <w:t>Step 23</w:t>
       </w:r>
       <w:r>
         <w:rPr>
@@ -2711,7 +3085,7 @@
           <w:sz w:val="32"/>
           <w:szCs w:val="32"/>
         </w:rPr>
-        <w:t>Undo</w:t>
+        <w:t>Preparing to Merge</w:t>
       </w:r>
     </w:p>
     <w:p>
@@ -2783,16 +3157,16 @@
           <w:sz w:val="32"/>
           <w:szCs w:val="32"/>
         </w:rPr>
-        <w:t>Step 1</w:t>
-      </w:r>
-      <w:r>
-        <w:rPr>
-          <w:b/>
-          <w:bCs/>
-          <w:sz w:val="32"/>
-          <w:szCs w:val="32"/>
-        </w:rPr>
-        <w:t>8</w:t>
+        <w:t xml:space="preserve">Step </w:t>
+      </w:r>
+      <w:r>
+        <w:rPr>
+          <w:b/>
+          <w:bCs/>
+          <w:sz w:val="32"/>
+          <w:szCs w:val="32"/>
+        </w:rPr>
+        <w:t>24</w:t>
       </w:r>
       <w:r>
         <w:rPr>
@@ -2810,7 +3184,7 @@
           <w:sz w:val="32"/>
           <w:szCs w:val="32"/>
         </w:rPr>
-        <w:t>Branching Out</w:t>
+        <w:t>Keeping Things Clean</w:t>
       </w:r>
     </w:p>
     <w:p>
@@ -2851,6 +3225,7 @@
           <w:sz w:val="28"/>
           <w:szCs w:val="28"/>
         </w:rPr>
+        <w:lastRenderedPageBreak/>
         <w:t>Screenshot:</w:t>
       </w:r>
     </w:p>
@@ -2882,615 +3257,6 @@
           <w:sz w:val="32"/>
           <w:szCs w:val="32"/>
         </w:rPr>
-        <w:t>Step 1</w:t>
-      </w:r>
-      <w:r>
-        <w:rPr>
-          <w:b/>
-          <w:bCs/>
-          <w:sz w:val="32"/>
-          <w:szCs w:val="32"/>
-        </w:rPr>
-        <w:t>9</w:t>
-      </w:r>
-      <w:r>
-        <w:rPr>
-          <w:b/>
-          <w:bCs/>
-          <w:sz w:val="32"/>
-          <w:szCs w:val="32"/>
-        </w:rPr>
-        <w:t xml:space="preserve">: </w:t>
-      </w:r>
-      <w:r>
-        <w:rPr>
-          <w:b/>
-          <w:bCs/>
-          <w:sz w:val="32"/>
-          <w:szCs w:val="32"/>
-        </w:rPr>
-        <w:t>Switching Branches</w:t>
-      </w:r>
-    </w:p>
-    <w:p>
-      <w:pPr>
-        <w:jc w:val="both"/>
-        <w:rPr>
-          <w:sz w:val="28"/>
-          <w:szCs w:val="28"/>
-        </w:rPr>
-      </w:pPr>
-      <w:r>
-        <w:rPr>
-          <w:sz w:val="28"/>
-          <w:szCs w:val="28"/>
-        </w:rPr>
-        <w:t>Command:</w:t>
-      </w:r>
-    </w:p>
-    <w:p>
-      <w:pPr>
-        <w:jc w:val="both"/>
-        <w:rPr>
-          <w:sz w:val="28"/>
-          <w:szCs w:val="28"/>
-        </w:rPr>
-      </w:pPr>
-    </w:p>
-    <w:p>
-      <w:pPr>
-        <w:jc w:val="both"/>
-        <w:rPr>
-          <w:sz w:val="28"/>
-          <w:szCs w:val="28"/>
-        </w:rPr>
-      </w:pPr>
-      <w:r>
-        <w:rPr>
-          <w:sz w:val="28"/>
-          <w:szCs w:val="28"/>
-        </w:rPr>
-        <w:t>Screenshot:</w:t>
-      </w:r>
-    </w:p>
-    <w:p>
-      <w:pPr>
-        <w:jc w:val="both"/>
-        <w:rPr>
-          <w:b/>
-          <w:bCs/>
-          <w:sz w:val="32"/>
-          <w:szCs w:val="32"/>
-        </w:rPr>
-      </w:pPr>
-    </w:p>
-    <w:p>
-      <w:pPr>
-        <w:jc w:val="both"/>
-        <w:rPr>
-          <w:b/>
-          <w:bCs/>
-          <w:sz w:val="32"/>
-          <w:szCs w:val="32"/>
-        </w:rPr>
-      </w:pPr>
-      <w:r>
-        <w:rPr>
-          <w:b/>
-          <w:bCs/>
-          <w:sz w:val="32"/>
-          <w:szCs w:val="32"/>
-        </w:rPr>
-        <w:lastRenderedPageBreak/>
-        <w:t>Step 20</w:t>
-      </w:r>
-      <w:r>
-        <w:rPr>
-          <w:b/>
-          <w:bCs/>
-          <w:sz w:val="32"/>
-          <w:szCs w:val="32"/>
-        </w:rPr>
-        <w:t xml:space="preserve">: </w:t>
-      </w:r>
-      <w:r>
-        <w:rPr>
-          <w:b/>
-          <w:bCs/>
-          <w:sz w:val="32"/>
-          <w:szCs w:val="32"/>
-        </w:rPr>
-        <w:t xml:space="preserve">Removing All </w:t>
-      </w:r>
-      <w:proofErr w:type="gramStart"/>
-      <w:r>
-        <w:rPr>
-          <w:b/>
-          <w:bCs/>
-          <w:sz w:val="32"/>
-          <w:szCs w:val="32"/>
-        </w:rPr>
-        <w:t>The</w:t>
-      </w:r>
-      <w:proofErr w:type="gramEnd"/>
-      <w:r>
-        <w:rPr>
-          <w:b/>
-          <w:bCs/>
-          <w:sz w:val="32"/>
-          <w:szCs w:val="32"/>
-        </w:rPr>
-        <w:t xml:space="preserve"> Things</w:t>
-      </w:r>
-    </w:p>
-    <w:p>
-      <w:pPr>
-        <w:jc w:val="both"/>
-        <w:rPr>
-          <w:sz w:val="28"/>
-          <w:szCs w:val="28"/>
-        </w:rPr>
-      </w:pPr>
-      <w:r>
-        <w:rPr>
-          <w:sz w:val="28"/>
-          <w:szCs w:val="28"/>
-        </w:rPr>
-        <w:t>Command:</w:t>
-      </w:r>
-    </w:p>
-    <w:p>
-      <w:pPr>
-        <w:jc w:val="both"/>
-        <w:rPr>
-          <w:sz w:val="28"/>
-          <w:szCs w:val="28"/>
-        </w:rPr>
-      </w:pPr>
-    </w:p>
-    <w:p>
-      <w:pPr>
-        <w:jc w:val="both"/>
-        <w:rPr>
-          <w:sz w:val="28"/>
-          <w:szCs w:val="28"/>
-        </w:rPr>
-      </w:pPr>
-      <w:r>
-        <w:rPr>
-          <w:sz w:val="28"/>
-          <w:szCs w:val="28"/>
-        </w:rPr>
-        <w:t>Screenshot:</w:t>
-      </w:r>
-    </w:p>
-    <w:p>
-      <w:pPr>
-        <w:jc w:val="both"/>
-        <w:rPr>
-          <w:b/>
-          <w:bCs/>
-          <w:sz w:val="32"/>
-          <w:szCs w:val="32"/>
-        </w:rPr>
-      </w:pPr>
-    </w:p>
-    <w:p>
-      <w:pPr>
-        <w:jc w:val="both"/>
-        <w:rPr>
-          <w:b/>
-          <w:bCs/>
-          <w:sz w:val="32"/>
-          <w:szCs w:val="32"/>
-        </w:rPr>
-      </w:pPr>
-      <w:r>
-        <w:rPr>
-          <w:b/>
-          <w:bCs/>
-          <w:sz w:val="32"/>
-          <w:szCs w:val="32"/>
-        </w:rPr>
-        <w:t xml:space="preserve">Step </w:t>
-      </w:r>
-      <w:r>
-        <w:rPr>
-          <w:b/>
-          <w:bCs/>
-          <w:sz w:val="32"/>
-          <w:szCs w:val="32"/>
-        </w:rPr>
-        <w:t>2</w:t>
-      </w:r>
-      <w:r>
-        <w:rPr>
-          <w:b/>
-          <w:bCs/>
-          <w:sz w:val="32"/>
-          <w:szCs w:val="32"/>
-        </w:rPr>
-        <w:t xml:space="preserve">1: </w:t>
-      </w:r>
-      <w:r>
-        <w:rPr>
-          <w:b/>
-          <w:bCs/>
-          <w:sz w:val="32"/>
-          <w:szCs w:val="32"/>
-        </w:rPr>
-        <w:t>Committing Branch Changes</w:t>
-      </w:r>
-    </w:p>
-    <w:p>
-      <w:pPr>
-        <w:jc w:val="both"/>
-        <w:rPr>
-          <w:sz w:val="28"/>
-          <w:szCs w:val="28"/>
-        </w:rPr>
-      </w:pPr>
-      <w:r>
-        <w:rPr>
-          <w:sz w:val="28"/>
-          <w:szCs w:val="28"/>
-        </w:rPr>
-        <w:t>Command:</w:t>
-      </w:r>
-    </w:p>
-    <w:p>
-      <w:pPr>
-        <w:jc w:val="both"/>
-        <w:rPr>
-          <w:sz w:val="28"/>
-          <w:szCs w:val="28"/>
-        </w:rPr>
-      </w:pPr>
-    </w:p>
-    <w:p>
-      <w:pPr>
-        <w:jc w:val="both"/>
-        <w:rPr>
-          <w:sz w:val="28"/>
-          <w:szCs w:val="28"/>
-        </w:rPr>
-      </w:pPr>
-      <w:r>
-        <w:rPr>
-          <w:sz w:val="28"/>
-          <w:szCs w:val="28"/>
-        </w:rPr>
-        <w:t>Screenshot:</w:t>
-      </w:r>
-    </w:p>
-    <w:p>
-      <w:pPr>
-        <w:jc w:val="both"/>
-        <w:rPr>
-          <w:b/>
-          <w:bCs/>
-          <w:sz w:val="32"/>
-          <w:szCs w:val="32"/>
-        </w:rPr>
-      </w:pPr>
-    </w:p>
-    <w:p>
-      <w:pPr>
-        <w:jc w:val="both"/>
-        <w:rPr>
-          <w:b/>
-          <w:bCs/>
-          <w:sz w:val="32"/>
-          <w:szCs w:val="32"/>
-        </w:rPr>
-      </w:pPr>
-      <w:r>
-        <w:rPr>
-          <w:b/>
-          <w:bCs/>
-          <w:sz w:val="32"/>
-          <w:szCs w:val="32"/>
-        </w:rPr>
-        <w:t>Step 22</w:t>
-      </w:r>
-      <w:r>
-        <w:rPr>
-          <w:b/>
-          <w:bCs/>
-          <w:sz w:val="32"/>
-          <w:szCs w:val="32"/>
-        </w:rPr>
-        <w:t xml:space="preserve">: </w:t>
-      </w:r>
-      <w:r>
-        <w:rPr>
-          <w:b/>
-          <w:bCs/>
-          <w:sz w:val="32"/>
-          <w:szCs w:val="32"/>
-        </w:rPr>
-        <w:t xml:space="preserve">Switching </w:t>
-      </w:r>
-      <w:proofErr w:type="gramStart"/>
-      <w:r>
-        <w:rPr>
-          <w:b/>
-          <w:bCs/>
-          <w:sz w:val="32"/>
-          <w:szCs w:val="32"/>
-        </w:rPr>
-        <w:t>Back</w:t>
-      </w:r>
-      <w:proofErr w:type="gramEnd"/>
-      <w:r>
-        <w:rPr>
-          <w:b/>
-          <w:bCs/>
-          <w:sz w:val="32"/>
-          <w:szCs w:val="32"/>
-        </w:rPr>
-        <w:t xml:space="preserve"> to master</w:t>
-      </w:r>
-    </w:p>
-    <w:p>
-      <w:pPr>
-        <w:jc w:val="both"/>
-        <w:rPr>
-          <w:sz w:val="28"/>
-          <w:szCs w:val="28"/>
-        </w:rPr>
-      </w:pPr>
-      <w:r>
-        <w:rPr>
-          <w:sz w:val="28"/>
-          <w:szCs w:val="28"/>
-        </w:rPr>
-        <w:t>Command:</w:t>
-      </w:r>
-    </w:p>
-    <w:p>
-      <w:pPr>
-        <w:jc w:val="both"/>
-        <w:rPr>
-          <w:sz w:val="28"/>
-          <w:szCs w:val="28"/>
-        </w:rPr>
-      </w:pPr>
-    </w:p>
-    <w:p>
-      <w:pPr>
-        <w:jc w:val="both"/>
-        <w:rPr>
-          <w:sz w:val="28"/>
-          <w:szCs w:val="28"/>
-        </w:rPr>
-      </w:pPr>
-      <w:r>
-        <w:rPr>
-          <w:sz w:val="28"/>
-          <w:szCs w:val="28"/>
-        </w:rPr>
-        <w:t>Screenshot:</w:t>
-      </w:r>
-    </w:p>
-    <w:p>
-      <w:pPr>
-        <w:jc w:val="both"/>
-        <w:rPr>
-          <w:b/>
-          <w:bCs/>
-          <w:sz w:val="32"/>
-          <w:szCs w:val="32"/>
-        </w:rPr>
-      </w:pPr>
-    </w:p>
-    <w:p>
-      <w:pPr>
-        <w:jc w:val="both"/>
-        <w:rPr>
-          <w:b/>
-          <w:bCs/>
-          <w:sz w:val="32"/>
-          <w:szCs w:val="32"/>
-        </w:rPr>
-      </w:pPr>
-      <w:r>
-        <w:rPr>
-          <w:b/>
-          <w:bCs/>
-          <w:sz w:val="32"/>
-          <w:szCs w:val="32"/>
-        </w:rPr>
-        <w:t>Step 23</w:t>
-      </w:r>
-      <w:r>
-        <w:rPr>
-          <w:b/>
-          <w:bCs/>
-          <w:sz w:val="32"/>
-          <w:szCs w:val="32"/>
-        </w:rPr>
-        <w:t xml:space="preserve">: </w:t>
-      </w:r>
-      <w:r>
-        <w:rPr>
-          <w:b/>
-          <w:bCs/>
-          <w:sz w:val="32"/>
-          <w:szCs w:val="32"/>
-        </w:rPr>
-        <w:t>Preparing to Merge</w:t>
-      </w:r>
-    </w:p>
-    <w:p>
-      <w:pPr>
-        <w:jc w:val="both"/>
-        <w:rPr>
-          <w:sz w:val="28"/>
-          <w:szCs w:val="28"/>
-        </w:rPr>
-      </w:pPr>
-      <w:r>
-        <w:rPr>
-          <w:sz w:val="28"/>
-          <w:szCs w:val="28"/>
-        </w:rPr>
-        <w:t>Command:</w:t>
-      </w:r>
-    </w:p>
-    <w:p>
-      <w:pPr>
-        <w:jc w:val="both"/>
-        <w:rPr>
-          <w:sz w:val="28"/>
-          <w:szCs w:val="28"/>
-        </w:rPr>
-      </w:pPr>
-    </w:p>
-    <w:p>
-      <w:pPr>
-        <w:jc w:val="both"/>
-        <w:rPr>
-          <w:sz w:val="28"/>
-          <w:szCs w:val="28"/>
-        </w:rPr>
-      </w:pPr>
-      <w:r>
-        <w:rPr>
-          <w:sz w:val="28"/>
-          <w:szCs w:val="28"/>
-        </w:rPr>
-        <w:t>Screenshot:</w:t>
-      </w:r>
-    </w:p>
-    <w:p>
-      <w:pPr>
-        <w:jc w:val="both"/>
-        <w:rPr>
-          <w:b/>
-          <w:bCs/>
-          <w:sz w:val="32"/>
-          <w:szCs w:val="32"/>
-        </w:rPr>
-      </w:pPr>
-    </w:p>
-    <w:p>
-      <w:pPr>
-        <w:jc w:val="both"/>
-        <w:rPr>
-          <w:b/>
-          <w:bCs/>
-          <w:sz w:val="32"/>
-          <w:szCs w:val="32"/>
-        </w:rPr>
-      </w:pPr>
-      <w:r>
-        <w:rPr>
-          <w:b/>
-          <w:bCs/>
-          <w:sz w:val="32"/>
-          <w:szCs w:val="32"/>
-        </w:rPr>
-        <w:t xml:space="preserve">Step </w:t>
-      </w:r>
-      <w:r>
-        <w:rPr>
-          <w:b/>
-          <w:bCs/>
-          <w:sz w:val="32"/>
-          <w:szCs w:val="32"/>
-        </w:rPr>
-        <w:t>24</w:t>
-      </w:r>
-      <w:r>
-        <w:rPr>
-          <w:b/>
-          <w:bCs/>
-          <w:sz w:val="32"/>
-          <w:szCs w:val="32"/>
-        </w:rPr>
-        <w:t xml:space="preserve">: </w:t>
-      </w:r>
-      <w:r>
-        <w:rPr>
-          <w:b/>
-          <w:bCs/>
-          <w:sz w:val="32"/>
-          <w:szCs w:val="32"/>
-        </w:rPr>
-        <w:t>Keeping Things Clean</w:t>
-      </w:r>
-    </w:p>
-    <w:p>
-      <w:pPr>
-        <w:jc w:val="both"/>
-        <w:rPr>
-          <w:sz w:val="28"/>
-          <w:szCs w:val="28"/>
-        </w:rPr>
-      </w:pPr>
-      <w:r>
-        <w:rPr>
-          <w:sz w:val="28"/>
-          <w:szCs w:val="28"/>
-        </w:rPr>
-        <w:t>Command:</w:t>
-      </w:r>
-    </w:p>
-    <w:p>
-      <w:pPr>
-        <w:jc w:val="both"/>
-        <w:rPr>
-          <w:sz w:val="28"/>
-          <w:szCs w:val="28"/>
-        </w:rPr>
-      </w:pPr>
-    </w:p>
-    <w:p>
-      <w:pPr>
-        <w:jc w:val="both"/>
-        <w:rPr>
-          <w:sz w:val="28"/>
-          <w:szCs w:val="28"/>
-        </w:rPr>
-      </w:pPr>
-      <w:r>
-        <w:rPr>
-          <w:sz w:val="28"/>
-          <w:szCs w:val="28"/>
-        </w:rPr>
-        <w:t>Screenshot:</w:t>
-      </w:r>
-    </w:p>
-    <w:p>
-      <w:pPr>
-        <w:jc w:val="both"/>
-        <w:rPr>
-          <w:b/>
-          <w:bCs/>
-          <w:sz w:val="32"/>
-          <w:szCs w:val="32"/>
-        </w:rPr>
-      </w:pPr>
-    </w:p>
-    <w:p>
-      <w:pPr>
-        <w:jc w:val="both"/>
-        <w:rPr>
-          <w:b/>
-          <w:bCs/>
-          <w:sz w:val="32"/>
-          <w:szCs w:val="32"/>
-        </w:rPr>
-      </w:pPr>
-      <w:r>
-        <w:rPr>
-          <w:b/>
-          <w:bCs/>
-          <w:sz w:val="32"/>
-          <w:szCs w:val="32"/>
-        </w:rPr>
-        <w:lastRenderedPageBreak/>
         <w:t>Step 25</w:t>
       </w:r>
       <w:r>
@@ -3848,7 +3614,7 @@
                     </pic:cNvPicPr>
                   </pic:nvPicPr>
                   <pic:blipFill>
-                    <a:blip r:embed="rId19">
+                    <a:blip r:embed="rId20">
                       <a:extLst>
                         <a:ext uri="{28A0092B-C50C-407E-A947-70E740481C1C}">
                           <a14:useLocalDpi xmlns:a14="http://schemas.microsoft.com/office/drawing/2010/main" val="0"/>
@@ -3909,7 +3675,7 @@
                     </pic:cNvPicPr>
                   </pic:nvPicPr>
                   <pic:blipFill>
-                    <a:blip r:embed="rId20" cstate="print">
+                    <a:blip r:embed="rId21" cstate="print">
                       <a:extLst>
                         <a:ext uri="{28A0092B-C50C-407E-A947-70E740481C1C}">
                           <a14:useLocalDpi xmlns:a14="http://schemas.microsoft.com/office/drawing/2010/main" val="0"/>
@@ -3972,7 +3738,7 @@
                     </pic:cNvPicPr>
                   </pic:nvPicPr>
                   <pic:blipFill>
-                    <a:blip r:embed="rId21" cstate="print">
+                    <a:blip r:embed="rId22" cstate="print">
                       <a:extLst>
                         <a:ext uri="{28A0092B-C50C-407E-A947-70E740481C1C}">
                           <a14:useLocalDpi xmlns:a14="http://schemas.microsoft.com/office/drawing/2010/main" val="0"/>
@@ -4010,8 +3776,8 @@
       </w:pPr>
     </w:p>
     <w:sectPr>
-      <w:headerReference w:type="default" r:id="rId22"/>
-      <w:footerReference w:type="default" r:id="rId23"/>
+      <w:headerReference w:type="default" r:id="rId23"/>
+      <w:footerReference w:type="default" r:id="rId24"/>
       <w:pgSz w:w="11907" w:h="16839" w:code="9"/>
       <w:pgMar w:top="1560" w:right="1183" w:bottom="1418" w:left="1276" w:header="708" w:footer="567" w:gutter="0"/>
       <w:pgBorders w:offsetFrom="page">
@@ -4086,7 +3852,7 @@
           <w:rPr>
             <w:noProof/>
           </w:rPr>
-          <w:t>1</w:t>
+          <w:t>10</w:t>
         </w:r>
         <w:r>
           <w:rPr>
@@ -4137,13 +3903,8 @@
       <w:pStyle w:val="Header"/>
     </w:pPr>
     <w:r>
-      <w:t xml:space="preserve">Mastering Version Control with </w:t>
+      <w:t>Mastering Version Control with Git</w:t>
     </w:r>
-    <w:proofErr w:type="spellStart"/>
-    <w:r>
-      <w:t>Git</w:t>
-    </w:r>
-    <w:proofErr w:type="spellEnd"/>
     <w:r>
       <w:t xml:space="preserve"> </w:t>
     </w:r>
@@ -4153,13 +3914,8 @@
     <w:r>
       <w:ptab w:relativeTo="margin" w:alignment="right" w:leader="none"/>
     </w:r>
-    <w:proofErr w:type="spellStart"/>
     <w:r>
-      <w:t>Github</w:t>
-    </w:r>
-    <w:proofErr w:type="spellEnd"/>
-    <w:r>
-      <w:t xml:space="preserve"> </w:t>
+      <w:t xml:space="preserve">Github </w:t>
     </w:r>
     <w:r>
       <w:t>Project</w:t>
@@ -4191,14 +3947,14 @@
         <v:path o:extrusionok="f" gradientshapeok="t" o:connecttype="rect"/>
         <o:lock v:ext="edit" aspectratio="t"/>
       </v:shapetype>
-      <v:shape id="_x0000_i1044" type="#_x0000_t75" style="width:12pt;height:12pt;visibility:visible;mso-wrap-style:square" o:bullet="t">
+      <v:shape id="_x0000_i1032" type="#_x0000_t75" style="width:12pt;height:12pt;visibility:visible;mso-wrap-style:square" o:bullet="t">
         <v:imagedata r:id="rId1" o:title="button_cancel (1)"/>
       </v:shape>
     </w:pict>
   </w:numPicBullet>
   <w:numPicBullet w:numPicBulletId="1">
     <w:pict>
-      <v:shape id="_x0000_i1045" type="#_x0000_t75" style="width:18pt;height:18pt;visibility:visible;mso-wrap-style:square" o:bullet="t">
+      <v:shape id="_x0000_i1033" type="#_x0000_t75" style="width:18pt;height:18pt;visibility:visible;mso-wrap-style:square" o:bullet="t">
         <v:imagedata r:id="rId2" o:title="check"/>
       </v:shape>
     </w:pict>

--- a/Github-Project.docx
+++ b/Github-Project.docx
@@ -207,14 +207,45 @@
         </w:rPr>
         <w:t xml:space="preserve">Project: </w:t>
       </w:r>
-      <w:r>
-        <w:rPr>
-          <w:b/>
-          <w:bCs/>
-          <w:sz w:val="32"/>
-          <w:szCs w:val="32"/>
-        </w:rPr>
-        <w:t>Github Git Project</w:t>
+      <w:proofErr w:type="spellStart"/>
+      <w:r>
+        <w:rPr>
+          <w:b/>
+          <w:bCs/>
+          <w:sz w:val="32"/>
+          <w:szCs w:val="32"/>
+        </w:rPr>
+        <w:t>Github</w:t>
+      </w:r>
+      <w:proofErr w:type="spellEnd"/>
+      <w:r>
+        <w:rPr>
+          <w:b/>
+          <w:bCs/>
+          <w:sz w:val="32"/>
+          <w:szCs w:val="32"/>
+        </w:rPr>
+        <w:t xml:space="preserve"> </w:t>
+      </w:r>
+      <w:proofErr w:type="spellStart"/>
+      <w:r>
+        <w:rPr>
+          <w:b/>
+          <w:bCs/>
+          <w:sz w:val="32"/>
+          <w:szCs w:val="32"/>
+        </w:rPr>
+        <w:t>Git</w:t>
+      </w:r>
+      <w:proofErr w:type="spellEnd"/>
+      <w:r>
+        <w:rPr>
+          <w:b/>
+          <w:bCs/>
+          <w:sz w:val="32"/>
+          <w:szCs w:val="32"/>
+        </w:rPr>
+        <w:t xml:space="preserve"> Project</w:t>
       </w:r>
     </w:p>
     <w:p>
@@ -359,8 +390,33 @@
           <w:sz w:val="28"/>
           <w:szCs w:val="28"/>
         </w:rPr>
-        <w:t xml:space="preserve"> git init</w:t>
-      </w:r>
+        <w:t xml:space="preserve"> </w:t>
+      </w:r>
+      <w:proofErr w:type="spellStart"/>
+      <w:r>
+        <w:rPr>
+          <w:sz w:val="28"/>
+          <w:szCs w:val="28"/>
+        </w:rPr>
+        <w:t>git</w:t>
+      </w:r>
+      <w:proofErr w:type="spellEnd"/>
+      <w:r>
+        <w:rPr>
+          <w:sz w:val="28"/>
+          <w:szCs w:val="28"/>
+        </w:rPr>
+        <w:t xml:space="preserve"> </w:t>
+      </w:r>
+      <w:proofErr w:type="spellStart"/>
+      <w:r>
+        <w:rPr>
+          <w:sz w:val="28"/>
+          <w:szCs w:val="28"/>
+        </w:rPr>
+        <w:t>init</w:t>
+      </w:r>
+      <w:proofErr w:type="spellEnd"/>
     </w:p>
     <w:p>
       <w:pPr>
@@ -503,7 +559,23 @@
           <w:sz w:val="28"/>
           <w:szCs w:val="28"/>
         </w:rPr>
-        <w:t xml:space="preserve"> git status</w:t>
+        <w:t xml:space="preserve"> </w:t>
+      </w:r>
+      <w:proofErr w:type="spellStart"/>
+      <w:r>
+        <w:rPr>
+          <w:sz w:val="28"/>
+          <w:szCs w:val="28"/>
+        </w:rPr>
+        <w:t>git</w:t>
+      </w:r>
+      <w:proofErr w:type="spellEnd"/>
+      <w:r>
+        <w:rPr>
+          <w:sz w:val="28"/>
+          <w:szCs w:val="28"/>
+        </w:rPr>
+        <w:t xml:space="preserve"> status</w:t>
       </w:r>
     </w:p>
     <w:p>
@@ -625,8 +697,19 @@
           <w:sz w:val="32"/>
           <w:szCs w:val="32"/>
         </w:rPr>
-        <w:t>Adding &amp; commiting</w:t>
-      </w:r>
+        <w:t xml:space="preserve">Adding &amp; </w:t>
+      </w:r>
+      <w:proofErr w:type="spellStart"/>
+      <w:r>
+        <w:rPr>
+          <w:b/>
+          <w:bCs/>
+          <w:sz w:val="32"/>
+          <w:szCs w:val="32"/>
+        </w:rPr>
+        <w:t>commiting</w:t>
+      </w:r>
+      <w:proofErr w:type="spellEnd"/>
     </w:p>
     <w:p>
       <w:pPr>
@@ -648,7 +731,23 @@
           <w:sz w:val="28"/>
           <w:szCs w:val="28"/>
         </w:rPr>
-        <w:t xml:space="preserve"> git add</w:t>
+        <w:t xml:space="preserve"> </w:t>
+      </w:r>
+      <w:proofErr w:type="spellStart"/>
+      <w:r>
+        <w:rPr>
+          <w:sz w:val="28"/>
+          <w:szCs w:val="28"/>
+        </w:rPr>
+        <w:t>git</w:t>
+      </w:r>
+      <w:proofErr w:type="spellEnd"/>
+      <w:r>
+        <w:rPr>
+          <w:sz w:val="28"/>
+          <w:szCs w:val="28"/>
+        </w:rPr>
+        <w:t xml:space="preserve"> add</w:t>
       </w:r>
     </w:p>
     <w:p>
@@ -672,7 +771,24 @@
           <w:szCs w:val="28"/>
         </w:rPr>
         <w:tab/>
-        <w:t>git commit</w:t>
+      </w:r>
+      <w:proofErr w:type="spellStart"/>
+      <w:proofErr w:type="gramStart"/>
+      <w:r>
+        <w:rPr>
+          <w:sz w:val="28"/>
+          <w:szCs w:val="28"/>
+        </w:rPr>
+        <w:t>git</w:t>
+      </w:r>
+      <w:proofErr w:type="spellEnd"/>
+      <w:proofErr w:type="gramEnd"/>
+      <w:r>
+        <w:rPr>
+          <w:sz w:val="28"/>
+          <w:szCs w:val="28"/>
+        </w:rPr>
+        <w:t xml:space="preserve"> commit</w:t>
       </w:r>
     </w:p>
     <w:p>
@@ -866,14 +982,71 @@
           <w:sz w:val="28"/>
           <w:szCs w:val="28"/>
         </w:rPr>
-        <w:t xml:space="preserve"> git add .</w:t>
-      </w:r>
-      <w:r>
-        <w:rPr>
-          <w:sz w:val="28"/>
-          <w:szCs w:val="28"/>
-        </w:rPr>
-        <w:t xml:space="preserve">  or git add &lt;filename&gt;</w:t>
+        <w:t xml:space="preserve"> </w:t>
+      </w:r>
+      <w:proofErr w:type="spellStart"/>
+      <w:r>
+        <w:rPr>
+          <w:sz w:val="28"/>
+          <w:szCs w:val="28"/>
+        </w:rPr>
+        <w:t>git</w:t>
+      </w:r>
+      <w:proofErr w:type="spellEnd"/>
+      <w:r>
+        <w:rPr>
+          <w:sz w:val="28"/>
+          <w:szCs w:val="28"/>
+        </w:rPr>
+        <w:t xml:space="preserve"> </w:t>
+      </w:r>
+      <w:proofErr w:type="gramStart"/>
+      <w:r>
+        <w:rPr>
+          <w:sz w:val="28"/>
+          <w:szCs w:val="28"/>
+        </w:rPr>
+        <w:t>add .</w:t>
+      </w:r>
+      <w:proofErr w:type="gramEnd"/>
+      <w:r>
+        <w:rPr>
+          <w:sz w:val="28"/>
+          <w:szCs w:val="28"/>
+        </w:rPr>
+        <w:t xml:space="preserve">  </w:t>
+      </w:r>
+      <w:proofErr w:type="gramStart"/>
+      <w:r>
+        <w:rPr>
+          <w:sz w:val="28"/>
+          <w:szCs w:val="28"/>
+        </w:rPr>
+        <w:t>or</w:t>
+      </w:r>
+      <w:proofErr w:type="gramEnd"/>
+      <w:r>
+        <w:rPr>
+          <w:sz w:val="28"/>
+          <w:szCs w:val="28"/>
+        </w:rPr>
+        <w:t xml:space="preserve"> </w:t>
+      </w:r>
+      <w:proofErr w:type="spellStart"/>
+      <w:r>
+        <w:rPr>
+          <w:sz w:val="28"/>
+          <w:szCs w:val="28"/>
+        </w:rPr>
+        <w:t>git</w:t>
+      </w:r>
+      <w:proofErr w:type="spellEnd"/>
+      <w:r>
+        <w:rPr>
+          <w:sz w:val="28"/>
+          <w:szCs w:val="28"/>
+        </w:rPr>
+        <w:t xml:space="preserve"> add &lt;filename&gt;</w:t>
       </w:r>
     </w:p>
     <w:p>
@@ -1026,12 +1199,21 @@
         </w:rPr>
         <w:t xml:space="preserve"> </w:t>
       </w:r>
-      <w:r>
-        <w:rPr>
-          <w:sz w:val="28"/>
-          <w:szCs w:val="28"/>
-        </w:rPr>
-        <w:t>git status</w:t>
+      <w:proofErr w:type="spellStart"/>
+      <w:r>
+        <w:rPr>
+          <w:sz w:val="28"/>
+          <w:szCs w:val="28"/>
+        </w:rPr>
+        <w:t>git</w:t>
+      </w:r>
+      <w:proofErr w:type="spellEnd"/>
+      <w:r>
+        <w:rPr>
+          <w:sz w:val="28"/>
+          <w:szCs w:val="28"/>
+        </w:rPr>
+        <w:t xml:space="preserve"> status</w:t>
       </w:r>
     </w:p>
     <w:p>
@@ -1176,7 +1358,23 @@
           <w:sz w:val="28"/>
           <w:szCs w:val="28"/>
         </w:rPr>
-        <w:t xml:space="preserve"> git commit –m</w:t>
+        <w:t xml:space="preserve"> </w:t>
+      </w:r>
+      <w:proofErr w:type="spellStart"/>
+      <w:r>
+        <w:rPr>
+          <w:sz w:val="28"/>
+          <w:szCs w:val="28"/>
+        </w:rPr>
+        <w:t>git</w:t>
+      </w:r>
+      <w:proofErr w:type="spellEnd"/>
+      <w:r>
+        <w:rPr>
+          <w:sz w:val="28"/>
+          <w:szCs w:val="28"/>
+        </w:rPr>
+        <w:t xml:space="preserve"> commit –m</w:t>
       </w:r>
       <w:r>
         <w:rPr>
@@ -1341,8 +1539,33 @@
           <w:sz w:val="28"/>
           <w:szCs w:val="28"/>
         </w:rPr>
-        <w:t xml:space="preserve"> git add .</w:t>
-      </w:r>
+        <w:t xml:space="preserve"> </w:t>
+      </w:r>
+      <w:proofErr w:type="spellStart"/>
+      <w:r>
+        <w:rPr>
+          <w:sz w:val="28"/>
+          <w:szCs w:val="28"/>
+        </w:rPr>
+        <w:t>git</w:t>
+      </w:r>
+      <w:proofErr w:type="spellEnd"/>
+      <w:r>
+        <w:rPr>
+          <w:sz w:val="28"/>
+          <w:szCs w:val="28"/>
+        </w:rPr>
+        <w:t xml:space="preserve"> </w:t>
+      </w:r>
+      <w:proofErr w:type="gramStart"/>
+      <w:r>
+        <w:rPr>
+          <w:sz w:val="28"/>
+          <w:szCs w:val="28"/>
+        </w:rPr>
+        <w:t>add .</w:t>
+      </w:r>
+      <w:proofErr w:type="gramEnd"/>
     </w:p>
     <w:p>
       <w:pPr>
@@ -1485,7 +1708,23 @@
           <w:sz w:val="28"/>
           <w:szCs w:val="28"/>
         </w:rPr>
-        <w:t xml:space="preserve">  git commit –am &lt;“Commit message”&gt;</w:t>
+        <w:t xml:space="preserve">  </w:t>
+      </w:r>
+      <w:proofErr w:type="spellStart"/>
+      <w:r>
+        <w:rPr>
+          <w:sz w:val="28"/>
+          <w:szCs w:val="28"/>
+        </w:rPr>
+        <w:t>git</w:t>
+      </w:r>
+      <w:proofErr w:type="spellEnd"/>
+      <w:r>
+        <w:rPr>
+          <w:sz w:val="28"/>
+          <w:szCs w:val="28"/>
+        </w:rPr>
+        <w:t xml:space="preserve"> commit –am &lt;“Commit message”&gt;</w:t>
       </w:r>
     </w:p>
     <w:p>
@@ -1629,7 +1868,23 @@
           <w:sz w:val="28"/>
           <w:szCs w:val="28"/>
         </w:rPr>
-        <w:t xml:space="preserve"> git log</w:t>
+        <w:t xml:space="preserve"> </w:t>
+      </w:r>
+      <w:proofErr w:type="spellStart"/>
+      <w:r>
+        <w:rPr>
+          <w:sz w:val="28"/>
+          <w:szCs w:val="28"/>
+        </w:rPr>
+        <w:t>git</w:t>
+      </w:r>
+      <w:proofErr w:type="spellEnd"/>
+      <w:r>
+        <w:rPr>
+          <w:sz w:val="28"/>
+          <w:szCs w:val="28"/>
+        </w:rPr>
+        <w:t xml:space="preserve"> log</w:t>
       </w:r>
     </w:p>
     <w:p>
@@ -1783,7 +2038,41 @@
           <w:sz w:val="28"/>
           <w:szCs w:val="28"/>
         </w:rPr>
-        <w:t xml:space="preserve"> git remote add &lt;name&gt; &lt;url&gt;</w:t>
+        <w:t xml:space="preserve"> </w:t>
+      </w:r>
+      <w:proofErr w:type="spellStart"/>
+      <w:r>
+        <w:rPr>
+          <w:sz w:val="28"/>
+          <w:szCs w:val="28"/>
+        </w:rPr>
+        <w:t>git</w:t>
+      </w:r>
+      <w:proofErr w:type="spellEnd"/>
+      <w:r>
+        <w:rPr>
+          <w:sz w:val="28"/>
+          <w:szCs w:val="28"/>
+        </w:rPr>
+        <w:t xml:space="preserve"> remote add &lt;name&gt; &lt;</w:t>
+      </w:r>
+      <w:proofErr w:type="spellStart"/>
+      <w:proofErr w:type="gramStart"/>
+      <w:r>
+        <w:rPr>
+          <w:sz w:val="28"/>
+          <w:szCs w:val="28"/>
+        </w:rPr>
+        <w:t>url</w:t>
+      </w:r>
+      <w:proofErr w:type="spellEnd"/>
+      <w:proofErr w:type="gramEnd"/>
+      <w:r>
+        <w:rPr>
+          <w:sz w:val="28"/>
+          <w:szCs w:val="28"/>
+        </w:rPr>
+        <w:t>&gt;</w:t>
       </w:r>
     </w:p>
     <w:p>
@@ -1936,8 +2225,149 @@
           <w:sz w:val="28"/>
           <w:szCs w:val="28"/>
         </w:rPr>
-        <w:t xml:space="preserve"> git push &lt;remote&gt; &lt;branch&gt;</w:t>
-      </w:r>
+        <w:t xml:space="preserve"> </w:t>
+      </w:r>
+      <w:proofErr w:type="spellStart"/>
+      <w:r>
+        <w:rPr>
+          <w:sz w:val="28"/>
+          <w:szCs w:val="28"/>
+        </w:rPr>
+        <w:t>git</w:t>
+      </w:r>
+      <w:proofErr w:type="spellEnd"/>
+      <w:r>
+        <w:rPr>
+          <w:sz w:val="28"/>
+          <w:szCs w:val="28"/>
+        </w:rPr>
+        <w:t xml:space="preserve"> push &lt;remote&gt; &lt;branch&gt;</w:t>
+      </w:r>
+    </w:p>
+    <w:p>
+      <w:pPr>
+        <w:jc w:val="both"/>
+        <w:rPr>
+          <w:sz w:val="28"/>
+          <w:szCs w:val="28"/>
+        </w:rPr>
+      </w:pPr>
+      <w:r>
+        <w:rPr>
+          <w:sz w:val="28"/>
+          <w:szCs w:val="28"/>
+        </w:rPr>
+        <w:t>(</w:t>
+      </w:r>
+      <w:r>
+        <w:rPr>
+          <w:sz w:val="28"/>
+          <w:szCs w:val="28"/>
+        </w:rPr>
+        <w:t>I had to us</w:t>
+      </w:r>
+      <w:r>
+        <w:rPr>
+          <w:sz w:val="28"/>
+          <w:szCs w:val="28"/>
+        </w:rPr>
+        <w:t>e the force update since there was some error with the normal push. This might be beca</w:t>
+      </w:r>
+      <w:r>
+        <w:rPr>
+          <w:sz w:val="28"/>
+          <w:szCs w:val="28"/>
+        </w:rPr>
+        <w:t>use I already have a commit in my repo which I do not have locally.</w:t>
+      </w:r>
+      <w:r>
+        <w:rPr>
+          <w:sz w:val="28"/>
+          <w:szCs w:val="28"/>
+        </w:rPr>
+        <w:t>)</w:t>
+      </w:r>
+    </w:p>
+    <w:p>
+      <w:pPr>
+        <w:jc w:val="both"/>
+        <w:rPr>
+          <w:sz w:val="28"/>
+          <w:szCs w:val="28"/>
+        </w:rPr>
+      </w:pPr>
+    </w:p>
+    <w:p>
+      <w:pPr>
+        <w:jc w:val="both"/>
+        <w:rPr>
+          <w:sz w:val="28"/>
+          <w:szCs w:val="28"/>
+        </w:rPr>
+      </w:pPr>
+      <w:r>
+        <w:rPr>
+          <w:sz w:val="28"/>
+          <w:szCs w:val="28"/>
+        </w:rPr>
+        <w:t>Screenshot:</w:t>
+      </w:r>
+      <w:r>
+        <w:rPr>
+          <w:sz w:val="28"/>
+          <w:szCs w:val="28"/>
+        </w:rPr>
+        <w:t xml:space="preserve"> </w:t>
+      </w:r>
+      <w:r>
+        <w:rPr>
+          <w:noProof/>
+        </w:rPr>
+        <w:drawing>
+          <wp:inline distT="0" distB="0" distL="0" distR="0" wp14:anchorId="29EF48A7" wp14:editId="5BC2FADE">
+            <wp:extent cx="5381625" cy="3114675"/>
+            <wp:effectExtent l="0" t="0" r="9525" b="9525"/>
+            <wp:docPr id="14" name="Picture 14"/>
+            <wp:cNvGraphicFramePr>
+              <a:graphicFrameLocks xmlns:a="http://schemas.openxmlformats.org/drawingml/2006/main" noChangeAspect="1"/>
+            </wp:cNvGraphicFramePr>
+            <a:graphic xmlns:a="http://schemas.openxmlformats.org/drawingml/2006/main">
+              <a:graphicData uri="http://schemas.openxmlformats.org/drawingml/2006/picture">
+                <pic:pic xmlns:pic="http://schemas.openxmlformats.org/drawingml/2006/picture">
+                  <pic:nvPicPr>
+                    <pic:cNvPr id="1" name=""/>
+                    <pic:cNvPicPr/>
+                  </pic:nvPicPr>
+                  <pic:blipFill>
+                    <a:blip r:embed="rId20"/>
+                    <a:stretch>
+                      <a:fillRect/>
+                    </a:stretch>
+                  </pic:blipFill>
+                  <pic:spPr>
+                    <a:xfrm>
+                      <a:off x="0" y="0"/>
+                      <a:ext cx="5381625" cy="3114675"/>
+                    </a:xfrm>
+                    <a:prstGeom prst="rect">
+                      <a:avLst/>
+                    </a:prstGeom>
+                  </pic:spPr>
+                </pic:pic>
+              </a:graphicData>
+            </a:graphic>
+          </wp:inline>
+        </w:drawing>
+      </w:r>
+    </w:p>
+    <w:p>
+      <w:pPr>
+        <w:jc w:val="both"/>
+        <w:rPr>
+          <w:sz w:val="28"/>
+          <w:szCs w:val="28"/>
+        </w:rPr>
+      </w:pPr>
       <w:bookmarkStart w:id="0" w:name="_GoBack"/>
       <w:bookmarkEnd w:id="0"/>
     </w:p>
@@ -1945,6 +2375,104 @@
       <w:pPr>
         <w:jc w:val="both"/>
         <w:rPr>
+          <w:b/>
+          <w:bCs/>
+          <w:sz w:val="32"/>
+          <w:szCs w:val="32"/>
+        </w:rPr>
+      </w:pPr>
+    </w:p>
+    <w:p>
+      <w:pPr>
+        <w:jc w:val="both"/>
+        <w:rPr>
+          <w:b/>
+          <w:bCs/>
+          <w:sz w:val="32"/>
+          <w:szCs w:val="32"/>
+        </w:rPr>
+      </w:pPr>
+      <w:r>
+        <w:rPr>
+          <w:b/>
+          <w:bCs/>
+          <w:sz w:val="32"/>
+          <w:szCs w:val="32"/>
+        </w:rPr>
+        <w:lastRenderedPageBreak/>
+        <w:t>Step 1</w:t>
+      </w:r>
+      <w:r>
+        <w:rPr>
+          <w:b/>
+          <w:bCs/>
+          <w:sz w:val="32"/>
+          <w:szCs w:val="32"/>
+        </w:rPr>
+        <w:t>2</w:t>
+      </w:r>
+      <w:r>
+        <w:rPr>
+          <w:b/>
+          <w:bCs/>
+          <w:sz w:val="32"/>
+          <w:szCs w:val="32"/>
+        </w:rPr>
+        <w:t xml:space="preserve">: </w:t>
+      </w:r>
+      <w:r>
+        <w:rPr>
+          <w:b/>
+          <w:bCs/>
+          <w:sz w:val="32"/>
+          <w:szCs w:val="32"/>
+        </w:rPr>
+        <w:t>Pulling Remotely</w:t>
+      </w:r>
+    </w:p>
+    <w:p>
+      <w:pPr>
+        <w:jc w:val="both"/>
+        <w:rPr>
+          <w:sz w:val="28"/>
+          <w:szCs w:val="28"/>
+        </w:rPr>
+      </w:pPr>
+      <w:r>
+        <w:rPr>
+          <w:sz w:val="28"/>
+          <w:szCs w:val="28"/>
+        </w:rPr>
+        <w:t>Command:</w:t>
+      </w:r>
+      <w:r>
+        <w:rPr>
+          <w:sz w:val="28"/>
+          <w:szCs w:val="28"/>
+        </w:rPr>
+        <w:t xml:space="preserve"> </w:t>
+      </w:r>
+      <w:proofErr w:type="spellStart"/>
+      <w:r>
+        <w:rPr>
+          <w:sz w:val="28"/>
+          <w:szCs w:val="28"/>
+        </w:rPr>
+        <w:t>git</w:t>
+      </w:r>
+      <w:proofErr w:type="spellEnd"/>
+      <w:r>
+        <w:rPr>
+          <w:sz w:val="28"/>
+          <w:szCs w:val="28"/>
+        </w:rPr>
+        <w:t xml:space="preserve"> pull &lt;remote&gt;&lt;branch&gt;</w:t>
+      </w:r>
+    </w:p>
+    <w:p>
+      <w:pPr>
+        <w:jc w:val="both"/>
+        <w:rPr>
           <w:sz w:val="28"/>
           <w:szCs w:val="28"/>
         </w:rPr>
@@ -1965,6 +2493,52 @@
         </w:rPr>
         <w:t>Screenshot:</w:t>
       </w:r>
+      <w:r>
+        <w:rPr>
+          <w:noProof/>
+        </w:rPr>
+        <w:t xml:space="preserve"> </w:t>
+      </w:r>
+      <w:r>
+        <w:rPr>
+          <w:noProof/>
+        </w:rPr>
+        <w:drawing>
+          <wp:inline distT="0" distB="0" distL="0" distR="0" wp14:anchorId="3915C8C3" wp14:editId="13C3BCC8">
+            <wp:extent cx="5410200" cy="1276350"/>
+            <wp:effectExtent l="0" t="0" r="0" b="0"/>
+            <wp:docPr id="15" name="Picture 15"/>
+            <wp:cNvGraphicFramePr>
+              <a:graphicFrameLocks xmlns:a="http://schemas.openxmlformats.org/drawingml/2006/main" noChangeAspect="1"/>
+            </wp:cNvGraphicFramePr>
+            <a:graphic xmlns:a="http://schemas.openxmlformats.org/drawingml/2006/main">
+              <a:graphicData uri="http://schemas.openxmlformats.org/drawingml/2006/picture">
+                <pic:pic xmlns:pic="http://schemas.openxmlformats.org/drawingml/2006/picture">
+                  <pic:nvPicPr>
+                    <pic:cNvPr id="1" name=""/>
+                    <pic:cNvPicPr/>
+                  </pic:nvPicPr>
+                  <pic:blipFill>
+                    <a:blip r:embed="rId21"/>
+                    <a:stretch>
+                      <a:fillRect/>
+                    </a:stretch>
+                  </pic:blipFill>
+                  <pic:spPr>
+                    <a:xfrm>
+                      <a:off x="0" y="0"/>
+                      <a:ext cx="5410200" cy="1276350"/>
+                    </a:xfrm>
+                    <a:prstGeom prst="rect">
+                      <a:avLst/>
+                    </a:prstGeom>
+                  </pic:spPr>
+                </pic:pic>
+              </a:graphicData>
+            </a:graphic>
+          </wp:inline>
+        </w:drawing>
+      </w:r>
     </w:p>
     <w:p>
       <w:pPr>
@@ -2003,6 +2577,810 @@
           <w:sz w:val="32"/>
           <w:szCs w:val="32"/>
         </w:rPr>
+        <w:t>3</w:t>
+      </w:r>
+      <w:r>
+        <w:rPr>
+          <w:b/>
+          <w:bCs/>
+          <w:sz w:val="32"/>
+          <w:szCs w:val="32"/>
+        </w:rPr>
+        <w:t xml:space="preserve">: </w:t>
+      </w:r>
+      <w:r>
+        <w:rPr>
+          <w:b/>
+          <w:bCs/>
+          <w:sz w:val="32"/>
+          <w:szCs w:val="32"/>
+        </w:rPr>
+        <w:t>Differences</w:t>
+      </w:r>
+    </w:p>
+    <w:p>
+      <w:pPr>
+        <w:jc w:val="both"/>
+        <w:rPr>
+          <w:sz w:val="28"/>
+          <w:szCs w:val="28"/>
+        </w:rPr>
+      </w:pPr>
+      <w:r>
+        <w:rPr>
+          <w:sz w:val="28"/>
+          <w:szCs w:val="28"/>
+        </w:rPr>
+        <w:t>Command:</w:t>
+      </w:r>
+    </w:p>
+    <w:p>
+      <w:pPr>
+        <w:jc w:val="both"/>
+        <w:rPr>
+          <w:sz w:val="28"/>
+          <w:szCs w:val="28"/>
+        </w:rPr>
+      </w:pPr>
+    </w:p>
+    <w:p>
+      <w:pPr>
+        <w:jc w:val="both"/>
+        <w:rPr>
+          <w:sz w:val="28"/>
+          <w:szCs w:val="28"/>
+        </w:rPr>
+      </w:pPr>
+      <w:r>
+        <w:rPr>
+          <w:sz w:val="28"/>
+          <w:szCs w:val="28"/>
+        </w:rPr>
+        <w:t>Screenshot:</w:t>
+      </w:r>
+    </w:p>
+    <w:p>
+      <w:pPr>
+        <w:jc w:val="both"/>
+        <w:rPr>
+          <w:b/>
+          <w:bCs/>
+          <w:sz w:val="32"/>
+          <w:szCs w:val="32"/>
+        </w:rPr>
+      </w:pPr>
+    </w:p>
+    <w:p>
+      <w:pPr>
+        <w:jc w:val="both"/>
+        <w:rPr>
+          <w:b/>
+          <w:bCs/>
+          <w:sz w:val="32"/>
+          <w:szCs w:val="32"/>
+        </w:rPr>
+      </w:pPr>
+      <w:r>
+        <w:rPr>
+          <w:b/>
+          <w:bCs/>
+          <w:sz w:val="32"/>
+          <w:szCs w:val="32"/>
+        </w:rPr>
+        <w:t>Step 1</w:t>
+      </w:r>
+      <w:r>
+        <w:rPr>
+          <w:b/>
+          <w:bCs/>
+          <w:sz w:val="32"/>
+          <w:szCs w:val="32"/>
+        </w:rPr>
+        <w:t>4</w:t>
+      </w:r>
+      <w:r>
+        <w:rPr>
+          <w:b/>
+          <w:bCs/>
+          <w:sz w:val="32"/>
+          <w:szCs w:val="32"/>
+        </w:rPr>
+        <w:t xml:space="preserve">: </w:t>
+      </w:r>
+      <w:r>
+        <w:rPr>
+          <w:b/>
+          <w:bCs/>
+          <w:sz w:val="32"/>
+          <w:szCs w:val="32"/>
+        </w:rPr>
+        <w:t>Staged Differences</w:t>
+      </w:r>
+    </w:p>
+    <w:p>
+      <w:pPr>
+        <w:jc w:val="both"/>
+        <w:rPr>
+          <w:sz w:val="28"/>
+          <w:szCs w:val="28"/>
+        </w:rPr>
+      </w:pPr>
+      <w:r>
+        <w:rPr>
+          <w:sz w:val="28"/>
+          <w:szCs w:val="28"/>
+        </w:rPr>
+        <w:t>Command:</w:t>
+      </w:r>
+    </w:p>
+    <w:p>
+      <w:pPr>
+        <w:jc w:val="both"/>
+        <w:rPr>
+          <w:sz w:val="28"/>
+          <w:szCs w:val="28"/>
+        </w:rPr>
+      </w:pPr>
+    </w:p>
+    <w:p>
+      <w:pPr>
+        <w:jc w:val="both"/>
+        <w:rPr>
+          <w:sz w:val="28"/>
+          <w:szCs w:val="28"/>
+        </w:rPr>
+      </w:pPr>
+      <w:r>
+        <w:rPr>
+          <w:sz w:val="28"/>
+          <w:szCs w:val="28"/>
+        </w:rPr>
+        <w:t>Screenshot:</w:t>
+      </w:r>
+    </w:p>
+    <w:p>
+      <w:pPr>
+        <w:jc w:val="both"/>
+        <w:rPr>
+          <w:b/>
+          <w:bCs/>
+          <w:sz w:val="32"/>
+          <w:szCs w:val="32"/>
+        </w:rPr>
+      </w:pPr>
+    </w:p>
+    <w:p>
+      <w:pPr>
+        <w:jc w:val="both"/>
+        <w:rPr>
+          <w:b/>
+          <w:bCs/>
+          <w:sz w:val="32"/>
+          <w:szCs w:val="32"/>
+        </w:rPr>
+      </w:pPr>
+      <w:r>
+        <w:rPr>
+          <w:b/>
+          <w:bCs/>
+          <w:sz w:val="32"/>
+          <w:szCs w:val="32"/>
+        </w:rPr>
+        <w:t>Step 1</w:t>
+      </w:r>
+      <w:r>
+        <w:rPr>
+          <w:b/>
+          <w:bCs/>
+          <w:sz w:val="32"/>
+          <w:szCs w:val="32"/>
+        </w:rPr>
+        <w:t>5</w:t>
+      </w:r>
+      <w:r>
+        <w:rPr>
+          <w:b/>
+          <w:bCs/>
+          <w:sz w:val="32"/>
+          <w:szCs w:val="32"/>
+        </w:rPr>
+        <w:t xml:space="preserve">: </w:t>
+      </w:r>
+      <w:r>
+        <w:rPr>
+          <w:b/>
+          <w:bCs/>
+          <w:sz w:val="32"/>
+          <w:szCs w:val="32"/>
+        </w:rPr>
+        <w:t>Staged Differences (cont'd)</w:t>
+      </w:r>
+    </w:p>
+    <w:p>
+      <w:pPr>
+        <w:jc w:val="both"/>
+        <w:rPr>
+          <w:sz w:val="28"/>
+          <w:szCs w:val="28"/>
+        </w:rPr>
+      </w:pPr>
+      <w:r>
+        <w:rPr>
+          <w:sz w:val="28"/>
+          <w:szCs w:val="28"/>
+        </w:rPr>
+        <w:t>Command:</w:t>
+      </w:r>
+    </w:p>
+    <w:p>
+      <w:pPr>
+        <w:jc w:val="both"/>
+        <w:rPr>
+          <w:sz w:val="28"/>
+          <w:szCs w:val="28"/>
+        </w:rPr>
+      </w:pPr>
+    </w:p>
+    <w:p>
+      <w:pPr>
+        <w:jc w:val="both"/>
+        <w:rPr>
+          <w:sz w:val="28"/>
+          <w:szCs w:val="28"/>
+        </w:rPr>
+      </w:pPr>
+      <w:r>
+        <w:rPr>
+          <w:sz w:val="28"/>
+          <w:szCs w:val="28"/>
+        </w:rPr>
+        <w:t>Screenshot:</w:t>
+      </w:r>
+    </w:p>
+    <w:p>
+      <w:pPr>
+        <w:jc w:val="both"/>
+        <w:rPr>
+          <w:b/>
+          <w:bCs/>
+          <w:sz w:val="32"/>
+          <w:szCs w:val="32"/>
+        </w:rPr>
+      </w:pPr>
+    </w:p>
+    <w:p>
+      <w:pPr>
+        <w:jc w:val="both"/>
+        <w:rPr>
+          <w:b/>
+          <w:bCs/>
+          <w:sz w:val="32"/>
+          <w:szCs w:val="32"/>
+        </w:rPr>
+      </w:pPr>
+      <w:r>
+        <w:rPr>
+          <w:b/>
+          <w:bCs/>
+          <w:sz w:val="32"/>
+          <w:szCs w:val="32"/>
+        </w:rPr>
+        <w:t>Step 1</w:t>
+      </w:r>
+      <w:r>
+        <w:rPr>
+          <w:b/>
+          <w:bCs/>
+          <w:sz w:val="32"/>
+          <w:szCs w:val="32"/>
+        </w:rPr>
+        <w:t>6</w:t>
+      </w:r>
+      <w:r>
+        <w:rPr>
+          <w:b/>
+          <w:bCs/>
+          <w:sz w:val="32"/>
+          <w:szCs w:val="32"/>
+        </w:rPr>
+        <w:t xml:space="preserve">: </w:t>
+      </w:r>
+      <w:r>
+        <w:rPr>
+          <w:b/>
+          <w:bCs/>
+          <w:sz w:val="32"/>
+          <w:szCs w:val="32"/>
+        </w:rPr>
+        <w:t>Resetting the Stage</w:t>
+      </w:r>
+    </w:p>
+    <w:p>
+      <w:pPr>
+        <w:jc w:val="both"/>
+        <w:rPr>
+          <w:sz w:val="28"/>
+          <w:szCs w:val="28"/>
+        </w:rPr>
+      </w:pPr>
+      <w:r>
+        <w:rPr>
+          <w:sz w:val="28"/>
+          <w:szCs w:val="28"/>
+        </w:rPr>
+        <w:lastRenderedPageBreak/>
+        <w:t>Command:</w:t>
+      </w:r>
+    </w:p>
+    <w:p>
+      <w:pPr>
+        <w:jc w:val="both"/>
+        <w:rPr>
+          <w:sz w:val="28"/>
+          <w:szCs w:val="28"/>
+        </w:rPr>
+      </w:pPr>
+    </w:p>
+    <w:p>
+      <w:pPr>
+        <w:jc w:val="both"/>
+        <w:rPr>
+          <w:sz w:val="28"/>
+          <w:szCs w:val="28"/>
+        </w:rPr>
+      </w:pPr>
+      <w:r>
+        <w:rPr>
+          <w:sz w:val="28"/>
+          <w:szCs w:val="28"/>
+        </w:rPr>
+        <w:t>Screenshot:</w:t>
+      </w:r>
+    </w:p>
+    <w:p>
+      <w:pPr>
+        <w:jc w:val="both"/>
+        <w:rPr>
+          <w:b/>
+          <w:bCs/>
+          <w:sz w:val="32"/>
+          <w:szCs w:val="32"/>
+        </w:rPr>
+      </w:pPr>
+    </w:p>
+    <w:p>
+      <w:pPr>
+        <w:jc w:val="both"/>
+        <w:rPr>
+          <w:b/>
+          <w:bCs/>
+          <w:sz w:val="32"/>
+          <w:szCs w:val="32"/>
+        </w:rPr>
+      </w:pPr>
+      <w:r>
+        <w:rPr>
+          <w:b/>
+          <w:bCs/>
+          <w:sz w:val="32"/>
+          <w:szCs w:val="32"/>
+        </w:rPr>
+        <w:t>Step 1</w:t>
+      </w:r>
+      <w:r>
+        <w:rPr>
+          <w:b/>
+          <w:bCs/>
+          <w:sz w:val="32"/>
+          <w:szCs w:val="32"/>
+        </w:rPr>
+        <w:t>7</w:t>
+      </w:r>
+      <w:r>
+        <w:rPr>
+          <w:b/>
+          <w:bCs/>
+          <w:sz w:val="32"/>
+          <w:szCs w:val="32"/>
+        </w:rPr>
+        <w:t xml:space="preserve">: </w:t>
+      </w:r>
+      <w:r>
+        <w:rPr>
+          <w:b/>
+          <w:bCs/>
+          <w:sz w:val="32"/>
+          <w:szCs w:val="32"/>
+        </w:rPr>
+        <w:t>Undo</w:t>
+      </w:r>
+    </w:p>
+    <w:p>
+      <w:pPr>
+        <w:jc w:val="both"/>
+        <w:rPr>
+          <w:sz w:val="28"/>
+          <w:szCs w:val="28"/>
+        </w:rPr>
+      </w:pPr>
+      <w:r>
+        <w:rPr>
+          <w:sz w:val="28"/>
+          <w:szCs w:val="28"/>
+        </w:rPr>
+        <w:t>Command:</w:t>
+      </w:r>
+    </w:p>
+    <w:p>
+      <w:pPr>
+        <w:jc w:val="both"/>
+        <w:rPr>
+          <w:sz w:val="28"/>
+          <w:szCs w:val="28"/>
+        </w:rPr>
+      </w:pPr>
+    </w:p>
+    <w:p>
+      <w:pPr>
+        <w:jc w:val="both"/>
+        <w:rPr>
+          <w:sz w:val="28"/>
+          <w:szCs w:val="28"/>
+        </w:rPr>
+      </w:pPr>
+      <w:r>
+        <w:rPr>
+          <w:sz w:val="28"/>
+          <w:szCs w:val="28"/>
+        </w:rPr>
+        <w:t>Screenshot:</w:t>
+      </w:r>
+    </w:p>
+    <w:p>
+      <w:pPr>
+        <w:jc w:val="both"/>
+        <w:rPr>
+          <w:b/>
+          <w:bCs/>
+          <w:sz w:val="32"/>
+          <w:szCs w:val="32"/>
+        </w:rPr>
+      </w:pPr>
+    </w:p>
+    <w:p>
+      <w:pPr>
+        <w:jc w:val="both"/>
+        <w:rPr>
+          <w:b/>
+          <w:bCs/>
+          <w:sz w:val="32"/>
+          <w:szCs w:val="32"/>
+        </w:rPr>
+      </w:pPr>
+      <w:r>
+        <w:rPr>
+          <w:b/>
+          <w:bCs/>
+          <w:sz w:val="32"/>
+          <w:szCs w:val="32"/>
+        </w:rPr>
+        <w:t>Step 1</w:t>
+      </w:r>
+      <w:r>
+        <w:rPr>
+          <w:b/>
+          <w:bCs/>
+          <w:sz w:val="32"/>
+          <w:szCs w:val="32"/>
+        </w:rPr>
+        <w:t>8</w:t>
+      </w:r>
+      <w:r>
+        <w:rPr>
+          <w:b/>
+          <w:bCs/>
+          <w:sz w:val="32"/>
+          <w:szCs w:val="32"/>
+        </w:rPr>
+        <w:t xml:space="preserve">: </w:t>
+      </w:r>
+      <w:r>
+        <w:rPr>
+          <w:b/>
+          <w:bCs/>
+          <w:sz w:val="32"/>
+          <w:szCs w:val="32"/>
+        </w:rPr>
+        <w:t>Branching Out</w:t>
+      </w:r>
+    </w:p>
+    <w:p>
+      <w:pPr>
+        <w:jc w:val="both"/>
+        <w:rPr>
+          <w:sz w:val="28"/>
+          <w:szCs w:val="28"/>
+        </w:rPr>
+      </w:pPr>
+      <w:r>
+        <w:rPr>
+          <w:sz w:val="28"/>
+          <w:szCs w:val="28"/>
+        </w:rPr>
+        <w:t>Command:</w:t>
+      </w:r>
+    </w:p>
+    <w:p>
+      <w:pPr>
+        <w:jc w:val="both"/>
+        <w:rPr>
+          <w:sz w:val="28"/>
+          <w:szCs w:val="28"/>
+        </w:rPr>
+      </w:pPr>
+    </w:p>
+    <w:p>
+      <w:pPr>
+        <w:jc w:val="both"/>
+        <w:rPr>
+          <w:sz w:val="28"/>
+          <w:szCs w:val="28"/>
+        </w:rPr>
+      </w:pPr>
+      <w:r>
+        <w:rPr>
+          <w:sz w:val="28"/>
+          <w:szCs w:val="28"/>
+        </w:rPr>
+        <w:t>Screenshot:</w:t>
+      </w:r>
+    </w:p>
+    <w:p>
+      <w:pPr>
+        <w:jc w:val="both"/>
+        <w:rPr>
+          <w:b/>
+          <w:bCs/>
+          <w:sz w:val="32"/>
+          <w:szCs w:val="32"/>
+        </w:rPr>
+      </w:pPr>
+    </w:p>
+    <w:p>
+      <w:pPr>
+        <w:jc w:val="both"/>
+        <w:rPr>
+          <w:b/>
+          <w:bCs/>
+          <w:sz w:val="32"/>
+          <w:szCs w:val="32"/>
+        </w:rPr>
+      </w:pPr>
+      <w:r>
+        <w:rPr>
+          <w:b/>
+          <w:bCs/>
+          <w:sz w:val="32"/>
+          <w:szCs w:val="32"/>
+        </w:rPr>
+        <w:t>Step 1</w:t>
+      </w:r>
+      <w:r>
+        <w:rPr>
+          <w:b/>
+          <w:bCs/>
+          <w:sz w:val="32"/>
+          <w:szCs w:val="32"/>
+        </w:rPr>
+        <w:t>9</w:t>
+      </w:r>
+      <w:r>
+        <w:rPr>
+          <w:b/>
+          <w:bCs/>
+          <w:sz w:val="32"/>
+          <w:szCs w:val="32"/>
+        </w:rPr>
+        <w:t xml:space="preserve">: </w:t>
+      </w:r>
+      <w:r>
+        <w:rPr>
+          <w:b/>
+          <w:bCs/>
+          <w:sz w:val="32"/>
+          <w:szCs w:val="32"/>
+        </w:rPr>
+        <w:t>Switching Branches</w:t>
+      </w:r>
+    </w:p>
+    <w:p>
+      <w:pPr>
+        <w:jc w:val="both"/>
+        <w:rPr>
+          <w:sz w:val="28"/>
+          <w:szCs w:val="28"/>
+        </w:rPr>
+      </w:pPr>
+      <w:r>
+        <w:rPr>
+          <w:sz w:val="28"/>
+          <w:szCs w:val="28"/>
+        </w:rPr>
+        <w:t>Command:</w:t>
+      </w:r>
+    </w:p>
+    <w:p>
+      <w:pPr>
+        <w:jc w:val="both"/>
+        <w:rPr>
+          <w:sz w:val="28"/>
+          <w:szCs w:val="28"/>
+        </w:rPr>
+      </w:pPr>
+    </w:p>
+    <w:p>
+      <w:pPr>
+        <w:jc w:val="both"/>
+        <w:rPr>
+          <w:sz w:val="28"/>
+          <w:szCs w:val="28"/>
+        </w:rPr>
+      </w:pPr>
+      <w:r>
+        <w:rPr>
+          <w:sz w:val="28"/>
+          <w:szCs w:val="28"/>
+        </w:rPr>
+        <w:t>Screenshot:</w:t>
+      </w:r>
+    </w:p>
+    <w:p>
+      <w:pPr>
+        <w:jc w:val="both"/>
+        <w:rPr>
+          <w:b/>
+          <w:bCs/>
+          <w:sz w:val="32"/>
+          <w:szCs w:val="32"/>
+        </w:rPr>
+      </w:pPr>
+    </w:p>
+    <w:p>
+      <w:pPr>
+        <w:jc w:val="both"/>
+        <w:rPr>
+          <w:b/>
+          <w:bCs/>
+          <w:sz w:val="32"/>
+          <w:szCs w:val="32"/>
+        </w:rPr>
+      </w:pPr>
+      <w:r>
+        <w:rPr>
+          <w:b/>
+          <w:bCs/>
+          <w:sz w:val="32"/>
+          <w:szCs w:val="32"/>
+        </w:rPr>
+        <w:t>Step 20</w:t>
+      </w:r>
+      <w:r>
+        <w:rPr>
+          <w:b/>
+          <w:bCs/>
+          <w:sz w:val="32"/>
+          <w:szCs w:val="32"/>
+        </w:rPr>
+        <w:t xml:space="preserve">: </w:t>
+      </w:r>
+      <w:r>
+        <w:rPr>
+          <w:b/>
+          <w:bCs/>
+          <w:sz w:val="32"/>
+          <w:szCs w:val="32"/>
+        </w:rPr>
+        <w:t xml:space="preserve">Removing All </w:t>
+      </w:r>
+      <w:proofErr w:type="gramStart"/>
+      <w:r>
+        <w:rPr>
+          <w:b/>
+          <w:bCs/>
+          <w:sz w:val="32"/>
+          <w:szCs w:val="32"/>
+        </w:rPr>
+        <w:t>The</w:t>
+      </w:r>
+      <w:proofErr w:type="gramEnd"/>
+      <w:r>
+        <w:rPr>
+          <w:b/>
+          <w:bCs/>
+          <w:sz w:val="32"/>
+          <w:szCs w:val="32"/>
+        </w:rPr>
+        <w:t xml:space="preserve"> Things</w:t>
+      </w:r>
+    </w:p>
+    <w:p>
+      <w:pPr>
+        <w:jc w:val="both"/>
+        <w:rPr>
+          <w:sz w:val="28"/>
+          <w:szCs w:val="28"/>
+        </w:rPr>
+      </w:pPr>
+      <w:r>
+        <w:rPr>
+          <w:sz w:val="28"/>
+          <w:szCs w:val="28"/>
+        </w:rPr>
+        <w:t>Command:</w:t>
+      </w:r>
+    </w:p>
+    <w:p>
+      <w:pPr>
+        <w:jc w:val="both"/>
+        <w:rPr>
+          <w:sz w:val="28"/>
+          <w:szCs w:val="28"/>
+        </w:rPr>
+      </w:pPr>
+    </w:p>
+    <w:p>
+      <w:pPr>
+        <w:jc w:val="both"/>
+        <w:rPr>
+          <w:sz w:val="28"/>
+          <w:szCs w:val="28"/>
+        </w:rPr>
+      </w:pPr>
+      <w:r>
+        <w:rPr>
+          <w:sz w:val="28"/>
+          <w:szCs w:val="28"/>
+        </w:rPr>
+        <w:t>Screenshot:</w:t>
+      </w:r>
+    </w:p>
+    <w:p>
+      <w:pPr>
+        <w:jc w:val="both"/>
+        <w:rPr>
+          <w:b/>
+          <w:bCs/>
+          <w:sz w:val="32"/>
+          <w:szCs w:val="32"/>
+        </w:rPr>
+      </w:pPr>
+    </w:p>
+    <w:p>
+      <w:pPr>
+        <w:jc w:val="both"/>
+        <w:rPr>
+          <w:b/>
+          <w:bCs/>
+          <w:sz w:val="32"/>
+          <w:szCs w:val="32"/>
+        </w:rPr>
+      </w:pPr>
+      <w:r>
+        <w:rPr>
+          <w:b/>
+          <w:bCs/>
+          <w:sz w:val="32"/>
+          <w:szCs w:val="32"/>
+        </w:rPr>
+        <w:t xml:space="preserve">Step </w:t>
+      </w:r>
+      <w:r>
+        <w:rPr>
+          <w:b/>
+          <w:bCs/>
+          <w:sz w:val="32"/>
+          <w:szCs w:val="32"/>
+        </w:rPr>
         <w:t>2</w:t>
       </w:r>
       <w:r>
@@ -2012,6 +3390,97 @@
           <w:sz w:val="32"/>
           <w:szCs w:val="32"/>
         </w:rPr>
+        <w:t xml:space="preserve">1: </w:t>
+      </w:r>
+      <w:r>
+        <w:rPr>
+          <w:b/>
+          <w:bCs/>
+          <w:sz w:val="32"/>
+          <w:szCs w:val="32"/>
+        </w:rPr>
+        <w:t>Committing Branch Changes</w:t>
+      </w:r>
+    </w:p>
+    <w:p>
+      <w:pPr>
+        <w:jc w:val="both"/>
+        <w:rPr>
+          <w:sz w:val="28"/>
+          <w:szCs w:val="28"/>
+        </w:rPr>
+      </w:pPr>
+      <w:r>
+        <w:rPr>
+          <w:sz w:val="28"/>
+          <w:szCs w:val="28"/>
+        </w:rPr>
+        <w:lastRenderedPageBreak/>
+        <w:t>Command:</w:t>
+      </w:r>
+    </w:p>
+    <w:p>
+      <w:pPr>
+        <w:jc w:val="both"/>
+        <w:rPr>
+          <w:sz w:val="28"/>
+          <w:szCs w:val="28"/>
+        </w:rPr>
+      </w:pPr>
+    </w:p>
+    <w:p>
+      <w:pPr>
+        <w:jc w:val="both"/>
+        <w:rPr>
+          <w:sz w:val="28"/>
+          <w:szCs w:val="28"/>
+        </w:rPr>
+      </w:pPr>
+      <w:r>
+        <w:rPr>
+          <w:sz w:val="28"/>
+          <w:szCs w:val="28"/>
+        </w:rPr>
+        <w:t>Screenshot:</w:t>
+      </w:r>
+    </w:p>
+    <w:p>
+      <w:pPr>
+        <w:jc w:val="both"/>
+        <w:rPr>
+          <w:b/>
+          <w:bCs/>
+          <w:sz w:val="32"/>
+          <w:szCs w:val="32"/>
+        </w:rPr>
+      </w:pPr>
+    </w:p>
+    <w:p>
+      <w:pPr>
+        <w:jc w:val="both"/>
+        <w:rPr>
+          <w:b/>
+          <w:bCs/>
+          <w:sz w:val="32"/>
+          <w:szCs w:val="32"/>
+        </w:rPr>
+      </w:pPr>
+      <w:r>
+        <w:rPr>
+          <w:b/>
+          <w:bCs/>
+          <w:sz w:val="32"/>
+          <w:szCs w:val="32"/>
+        </w:rPr>
+        <w:t>Step 22</w:t>
+      </w:r>
+      <w:r>
+        <w:rPr>
+          <w:b/>
+          <w:bCs/>
+          <w:sz w:val="32"/>
+          <w:szCs w:val="32"/>
+        </w:rPr>
         <w:t xml:space="preserve">: </w:t>
       </w:r>
       <w:r>
@@ -2021,7 +3490,27 @@
           <w:sz w:val="32"/>
           <w:szCs w:val="32"/>
         </w:rPr>
-        <w:t>Pulling Remotely</w:t>
+        <w:t xml:space="preserve">Switching </w:t>
+      </w:r>
+      <w:proofErr w:type="gramStart"/>
+      <w:r>
+        <w:rPr>
+          <w:b/>
+          <w:bCs/>
+          <w:sz w:val="32"/>
+          <w:szCs w:val="32"/>
+        </w:rPr>
+        <w:t>Back</w:t>
+      </w:r>
+      <w:proofErr w:type="gramEnd"/>
+      <w:r>
+        <w:rPr>
+          <w:b/>
+          <w:bCs/>
+          <w:sz w:val="32"/>
+          <w:szCs w:val="32"/>
+        </w:rPr>
+        <w:t xml:space="preserve"> to master</w:t>
       </w:r>
     </w:p>
     <w:p>
@@ -2093,16 +3582,7 @@
           <w:sz w:val="32"/>
           <w:szCs w:val="32"/>
         </w:rPr>
-        <w:t>Step 1</w:t>
-      </w:r>
-      <w:r>
-        <w:rPr>
-          <w:b/>
-          <w:bCs/>
-          <w:sz w:val="32"/>
-          <w:szCs w:val="32"/>
-        </w:rPr>
-        <w:t>3</w:t>
+        <w:t>Step 23</w:t>
       </w:r>
       <w:r>
         <w:rPr>
@@ -2120,7 +3600,7 @@
           <w:sz w:val="32"/>
           <w:szCs w:val="32"/>
         </w:rPr>
-        <w:t>Differences</w:t>
+        <w:t>Preparing to Merge</w:t>
       </w:r>
     </w:p>
     <w:p>
@@ -2192,16 +3672,16 @@
           <w:sz w:val="32"/>
           <w:szCs w:val="32"/>
         </w:rPr>
-        <w:t>Step 1</w:t>
-      </w:r>
-      <w:r>
-        <w:rPr>
-          <w:b/>
-          <w:bCs/>
-          <w:sz w:val="32"/>
-          <w:szCs w:val="32"/>
-        </w:rPr>
-        <w:t>4</w:t>
+        <w:t xml:space="preserve">Step </w:t>
+      </w:r>
+      <w:r>
+        <w:rPr>
+          <w:b/>
+          <w:bCs/>
+          <w:sz w:val="32"/>
+          <w:szCs w:val="32"/>
+        </w:rPr>
+        <w:t>24</w:t>
       </w:r>
       <w:r>
         <w:rPr>
@@ -2219,7 +3699,7 @@
           <w:sz w:val="32"/>
           <w:szCs w:val="32"/>
         </w:rPr>
-        <w:t>Staged Differences</w:t>
+        <w:t>Keeping Things Clean</w:t>
       </w:r>
     </w:p>
     <w:p>
@@ -2260,972 +3740,6 @@
           <w:sz w:val="28"/>
           <w:szCs w:val="28"/>
         </w:rPr>
-        <w:lastRenderedPageBreak/>
-        <w:t>Screenshot:</w:t>
-      </w:r>
-    </w:p>
-    <w:p>
-      <w:pPr>
-        <w:jc w:val="both"/>
-        <w:rPr>
-          <w:b/>
-          <w:bCs/>
-          <w:sz w:val="32"/>
-          <w:szCs w:val="32"/>
-        </w:rPr>
-      </w:pPr>
-    </w:p>
-    <w:p>
-      <w:pPr>
-        <w:jc w:val="both"/>
-        <w:rPr>
-          <w:b/>
-          <w:bCs/>
-          <w:sz w:val="32"/>
-          <w:szCs w:val="32"/>
-        </w:rPr>
-      </w:pPr>
-      <w:r>
-        <w:rPr>
-          <w:b/>
-          <w:bCs/>
-          <w:sz w:val="32"/>
-          <w:szCs w:val="32"/>
-        </w:rPr>
-        <w:t>Step 1</w:t>
-      </w:r>
-      <w:r>
-        <w:rPr>
-          <w:b/>
-          <w:bCs/>
-          <w:sz w:val="32"/>
-          <w:szCs w:val="32"/>
-        </w:rPr>
-        <w:t>5</w:t>
-      </w:r>
-      <w:r>
-        <w:rPr>
-          <w:b/>
-          <w:bCs/>
-          <w:sz w:val="32"/>
-          <w:szCs w:val="32"/>
-        </w:rPr>
-        <w:t xml:space="preserve">: </w:t>
-      </w:r>
-      <w:r>
-        <w:rPr>
-          <w:b/>
-          <w:bCs/>
-          <w:sz w:val="32"/>
-          <w:szCs w:val="32"/>
-        </w:rPr>
-        <w:t>Staged Differences (cont'd)</w:t>
-      </w:r>
-    </w:p>
-    <w:p>
-      <w:pPr>
-        <w:jc w:val="both"/>
-        <w:rPr>
-          <w:sz w:val="28"/>
-          <w:szCs w:val="28"/>
-        </w:rPr>
-      </w:pPr>
-      <w:r>
-        <w:rPr>
-          <w:sz w:val="28"/>
-          <w:szCs w:val="28"/>
-        </w:rPr>
-        <w:t>Command:</w:t>
-      </w:r>
-    </w:p>
-    <w:p>
-      <w:pPr>
-        <w:jc w:val="both"/>
-        <w:rPr>
-          <w:sz w:val="28"/>
-          <w:szCs w:val="28"/>
-        </w:rPr>
-      </w:pPr>
-    </w:p>
-    <w:p>
-      <w:pPr>
-        <w:jc w:val="both"/>
-        <w:rPr>
-          <w:sz w:val="28"/>
-          <w:szCs w:val="28"/>
-        </w:rPr>
-      </w:pPr>
-      <w:r>
-        <w:rPr>
-          <w:sz w:val="28"/>
-          <w:szCs w:val="28"/>
-        </w:rPr>
-        <w:t>Screenshot:</w:t>
-      </w:r>
-    </w:p>
-    <w:p>
-      <w:pPr>
-        <w:jc w:val="both"/>
-        <w:rPr>
-          <w:b/>
-          <w:bCs/>
-          <w:sz w:val="32"/>
-          <w:szCs w:val="32"/>
-        </w:rPr>
-      </w:pPr>
-    </w:p>
-    <w:p>
-      <w:pPr>
-        <w:jc w:val="both"/>
-        <w:rPr>
-          <w:b/>
-          <w:bCs/>
-          <w:sz w:val="32"/>
-          <w:szCs w:val="32"/>
-        </w:rPr>
-      </w:pPr>
-      <w:r>
-        <w:rPr>
-          <w:b/>
-          <w:bCs/>
-          <w:sz w:val="32"/>
-          <w:szCs w:val="32"/>
-        </w:rPr>
-        <w:t>Step 1</w:t>
-      </w:r>
-      <w:r>
-        <w:rPr>
-          <w:b/>
-          <w:bCs/>
-          <w:sz w:val="32"/>
-          <w:szCs w:val="32"/>
-        </w:rPr>
-        <w:t>6</w:t>
-      </w:r>
-      <w:r>
-        <w:rPr>
-          <w:b/>
-          <w:bCs/>
-          <w:sz w:val="32"/>
-          <w:szCs w:val="32"/>
-        </w:rPr>
-        <w:t xml:space="preserve">: </w:t>
-      </w:r>
-      <w:r>
-        <w:rPr>
-          <w:b/>
-          <w:bCs/>
-          <w:sz w:val="32"/>
-          <w:szCs w:val="32"/>
-        </w:rPr>
-        <w:t>Resetting the Stage</w:t>
-      </w:r>
-    </w:p>
-    <w:p>
-      <w:pPr>
-        <w:jc w:val="both"/>
-        <w:rPr>
-          <w:sz w:val="28"/>
-          <w:szCs w:val="28"/>
-        </w:rPr>
-      </w:pPr>
-      <w:r>
-        <w:rPr>
-          <w:sz w:val="28"/>
-          <w:szCs w:val="28"/>
-        </w:rPr>
-        <w:t>Command:</w:t>
-      </w:r>
-    </w:p>
-    <w:p>
-      <w:pPr>
-        <w:jc w:val="both"/>
-        <w:rPr>
-          <w:sz w:val="28"/>
-          <w:szCs w:val="28"/>
-        </w:rPr>
-      </w:pPr>
-    </w:p>
-    <w:p>
-      <w:pPr>
-        <w:jc w:val="both"/>
-        <w:rPr>
-          <w:sz w:val="28"/>
-          <w:szCs w:val="28"/>
-        </w:rPr>
-      </w:pPr>
-      <w:r>
-        <w:rPr>
-          <w:sz w:val="28"/>
-          <w:szCs w:val="28"/>
-        </w:rPr>
-        <w:t>Screenshot:</w:t>
-      </w:r>
-    </w:p>
-    <w:p>
-      <w:pPr>
-        <w:jc w:val="both"/>
-        <w:rPr>
-          <w:b/>
-          <w:bCs/>
-          <w:sz w:val="32"/>
-          <w:szCs w:val="32"/>
-        </w:rPr>
-      </w:pPr>
-    </w:p>
-    <w:p>
-      <w:pPr>
-        <w:jc w:val="both"/>
-        <w:rPr>
-          <w:b/>
-          <w:bCs/>
-          <w:sz w:val="32"/>
-          <w:szCs w:val="32"/>
-        </w:rPr>
-      </w:pPr>
-      <w:r>
-        <w:rPr>
-          <w:b/>
-          <w:bCs/>
-          <w:sz w:val="32"/>
-          <w:szCs w:val="32"/>
-        </w:rPr>
-        <w:t>Step 1</w:t>
-      </w:r>
-      <w:r>
-        <w:rPr>
-          <w:b/>
-          <w:bCs/>
-          <w:sz w:val="32"/>
-          <w:szCs w:val="32"/>
-        </w:rPr>
-        <w:t>7</w:t>
-      </w:r>
-      <w:r>
-        <w:rPr>
-          <w:b/>
-          <w:bCs/>
-          <w:sz w:val="32"/>
-          <w:szCs w:val="32"/>
-        </w:rPr>
-        <w:t xml:space="preserve">: </w:t>
-      </w:r>
-      <w:r>
-        <w:rPr>
-          <w:b/>
-          <w:bCs/>
-          <w:sz w:val="32"/>
-          <w:szCs w:val="32"/>
-        </w:rPr>
-        <w:t>Undo</w:t>
-      </w:r>
-    </w:p>
-    <w:p>
-      <w:pPr>
-        <w:jc w:val="both"/>
-        <w:rPr>
-          <w:sz w:val="28"/>
-          <w:szCs w:val="28"/>
-        </w:rPr>
-      </w:pPr>
-      <w:r>
-        <w:rPr>
-          <w:sz w:val="28"/>
-          <w:szCs w:val="28"/>
-        </w:rPr>
-        <w:t>Command:</w:t>
-      </w:r>
-    </w:p>
-    <w:p>
-      <w:pPr>
-        <w:jc w:val="both"/>
-        <w:rPr>
-          <w:sz w:val="28"/>
-          <w:szCs w:val="28"/>
-        </w:rPr>
-      </w:pPr>
-    </w:p>
-    <w:p>
-      <w:pPr>
-        <w:jc w:val="both"/>
-        <w:rPr>
-          <w:sz w:val="28"/>
-          <w:szCs w:val="28"/>
-        </w:rPr>
-      </w:pPr>
-      <w:r>
-        <w:rPr>
-          <w:sz w:val="28"/>
-          <w:szCs w:val="28"/>
-        </w:rPr>
-        <w:t>Screenshot:</w:t>
-      </w:r>
-    </w:p>
-    <w:p>
-      <w:pPr>
-        <w:jc w:val="both"/>
-        <w:rPr>
-          <w:b/>
-          <w:bCs/>
-          <w:sz w:val="32"/>
-          <w:szCs w:val="32"/>
-        </w:rPr>
-      </w:pPr>
-    </w:p>
-    <w:p>
-      <w:pPr>
-        <w:jc w:val="both"/>
-        <w:rPr>
-          <w:b/>
-          <w:bCs/>
-          <w:sz w:val="32"/>
-          <w:szCs w:val="32"/>
-        </w:rPr>
-      </w:pPr>
-      <w:r>
-        <w:rPr>
-          <w:b/>
-          <w:bCs/>
-          <w:sz w:val="32"/>
-          <w:szCs w:val="32"/>
-        </w:rPr>
-        <w:t>Step 1</w:t>
-      </w:r>
-      <w:r>
-        <w:rPr>
-          <w:b/>
-          <w:bCs/>
-          <w:sz w:val="32"/>
-          <w:szCs w:val="32"/>
-        </w:rPr>
-        <w:t>8</w:t>
-      </w:r>
-      <w:r>
-        <w:rPr>
-          <w:b/>
-          <w:bCs/>
-          <w:sz w:val="32"/>
-          <w:szCs w:val="32"/>
-        </w:rPr>
-        <w:t xml:space="preserve">: </w:t>
-      </w:r>
-      <w:r>
-        <w:rPr>
-          <w:b/>
-          <w:bCs/>
-          <w:sz w:val="32"/>
-          <w:szCs w:val="32"/>
-        </w:rPr>
-        <w:t>Branching Out</w:t>
-      </w:r>
-    </w:p>
-    <w:p>
-      <w:pPr>
-        <w:jc w:val="both"/>
-        <w:rPr>
-          <w:sz w:val="28"/>
-          <w:szCs w:val="28"/>
-        </w:rPr>
-      </w:pPr>
-      <w:r>
-        <w:rPr>
-          <w:sz w:val="28"/>
-          <w:szCs w:val="28"/>
-        </w:rPr>
-        <w:t>Command:</w:t>
-      </w:r>
-    </w:p>
-    <w:p>
-      <w:pPr>
-        <w:jc w:val="both"/>
-        <w:rPr>
-          <w:sz w:val="28"/>
-          <w:szCs w:val="28"/>
-        </w:rPr>
-      </w:pPr>
-    </w:p>
-    <w:p>
-      <w:pPr>
-        <w:jc w:val="both"/>
-        <w:rPr>
-          <w:sz w:val="28"/>
-          <w:szCs w:val="28"/>
-        </w:rPr>
-      </w:pPr>
-      <w:r>
-        <w:rPr>
-          <w:sz w:val="28"/>
-          <w:szCs w:val="28"/>
-        </w:rPr>
-        <w:t>Screenshot:</w:t>
-      </w:r>
-    </w:p>
-    <w:p>
-      <w:pPr>
-        <w:jc w:val="both"/>
-        <w:rPr>
-          <w:b/>
-          <w:bCs/>
-          <w:sz w:val="32"/>
-          <w:szCs w:val="32"/>
-        </w:rPr>
-      </w:pPr>
-    </w:p>
-    <w:p>
-      <w:pPr>
-        <w:jc w:val="both"/>
-        <w:rPr>
-          <w:b/>
-          <w:bCs/>
-          <w:sz w:val="32"/>
-          <w:szCs w:val="32"/>
-        </w:rPr>
-      </w:pPr>
-      <w:r>
-        <w:rPr>
-          <w:b/>
-          <w:bCs/>
-          <w:sz w:val="32"/>
-          <w:szCs w:val="32"/>
-        </w:rPr>
-        <w:t>Step 1</w:t>
-      </w:r>
-      <w:r>
-        <w:rPr>
-          <w:b/>
-          <w:bCs/>
-          <w:sz w:val="32"/>
-          <w:szCs w:val="32"/>
-        </w:rPr>
-        <w:t>9</w:t>
-      </w:r>
-      <w:r>
-        <w:rPr>
-          <w:b/>
-          <w:bCs/>
-          <w:sz w:val="32"/>
-          <w:szCs w:val="32"/>
-        </w:rPr>
-        <w:t xml:space="preserve">: </w:t>
-      </w:r>
-      <w:r>
-        <w:rPr>
-          <w:b/>
-          <w:bCs/>
-          <w:sz w:val="32"/>
-          <w:szCs w:val="32"/>
-        </w:rPr>
-        <w:t>Switching Branches</w:t>
-      </w:r>
-    </w:p>
-    <w:p>
-      <w:pPr>
-        <w:jc w:val="both"/>
-        <w:rPr>
-          <w:sz w:val="28"/>
-          <w:szCs w:val="28"/>
-        </w:rPr>
-      </w:pPr>
-      <w:r>
-        <w:rPr>
-          <w:sz w:val="28"/>
-          <w:szCs w:val="28"/>
-        </w:rPr>
-        <w:t>Command:</w:t>
-      </w:r>
-    </w:p>
-    <w:p>
-      <w:pPr>
-        <w:jc w:val="both"/>
-        <w:rPr>
-          <w:sz w:val="28"/>
-          <w:szCs w:val="28"/>
-        </w:rPr>
-      </w:pPr>
-    </w:p>
-    <w:p>
-      <w:pPr>
-        <w:jc w:val="both"/>
-        <w:rPr>
-          <w:sz w:val="28"/>
-          <w:szCs w:val="28"/>
-        </w:rPr>
-      </w:pPr>
-      <w:r>
-        <w:rPr>
-          <w:sz w:val="28"/>
-          <w:szCs w:val="28"/>
-        </w:rPr>
-        <w:lastRenderedPageBreak/>
-        <w:t>Screenshot:</w:t>
-      </w:r>
-    </w:p>
-    <w:p>
-      <w:pPr>
-        <w:jc w:val="both"/>
-        <w:rPr>
-          <w:b/>
-          <w:bCs/>
-          <w:sz w:val="32"/>
-          <w:szCs w:val="32"/>
-        </w:rPr>
-      </w:pPr>
-    </w:p>
-    <w:p>
-      <w:pPr>
-        <w:jc w:val="both"/>
-        <w:rPr>
-          <w:b/>
-          <w:bCs/>
-          <w:sz w:val="32"/>
-          <w:szCs w:val="32"/>
-        </w:rPr>
-      </w:pPr>
-      <w:r>
-        <w:rPr>
-          <w:b/>
-          <w:bCs/>
-          <w:sz w:val="32"/>
-          <w:szCs w:val="32"/>
-        </w:rPr>
-        <w:t>Step 20</w:t>
-      </w:r>
-      <w:r>
-        <w:rPr>
-          <w:b/>
-          <w:bCs/>
-          <w:sz w:val="32"/>
-          <w:szCs w:val="32"/>
-        </w:rPr>
-        <w:t xml:space="preserve">: </w:t>
-      </w:r>
-      <w:r>
-        <w:rPr>
-          <w:b/>
-          <w:bCs/>
-          <w:sz w:val="32"/>
-          <w:szCs w:val="32"/>
-        </w:rPr>
-        <w:t>Removing All The Things</w:t>
-      </w:r>
-    </w:p>
-    <w:p>
-      <w:pPr>
-        <w:jc w:val="both"/>
-        <w:rPr>
-          <w:sz w:val="28"/>
-          <w:szCs w:val="28"/>
-        </w:rPr>
-      </w:pPr>
-      <w:r>
-        <w:rPr>
-          <w:sz w:val="28"/>
-          <w:szCs w:val="28"/>
-        </w:rPr>
-        <w:t>Command:</w:t>
-      </w:r>
-    </w:p>
-    <w:p>
-      <w:pPr>
-        <w:jc w:val="both"/>
-        <w:rPr>
-          <w:sz w:val="28"/>
-          <w:szCs w:val="28"/>
-        </w:rPr>
-      </w:pPr>
-    </w:p>
-    <w:p>
-      <w:pPr>
-        <w:jc w:val="both"/>
-        <w:rPr>
-          <w:sz w:val="28"/>
-          <w:szCs w:val="28"/>
-        </w:rPr>
-      </w:pPr>
-      <w:r>
-        <w:rPr>
-          <w:sz w:val="28"/>
-          <w:szCs w:val="28"/>
-        </w:rPr>
-        <w:t>Screenshot:</w:t>
-      </w:r>
-    </w:p>
-    <w:p>
-      <w:pPr>
-        <w:jc w:val="both"/>
-        <w:rPr>
-          <w:b/>
-          <w:bCs/>
-          <w:sz w:val="32"/>
-          <w:szCs w:val="32"/>
-        </w:rPr>
-      </w:pPr>
-    </w:p>
-    <w:p>
-      <w:pPr>
-        <w:jc w:val="both"/>
-        <w:rPr>
-          <w:b/>
-          <w:bCs/>
-          <w:sz w:val="32"/>
-          <w:szCs w:val="32"/>
-        </w:rPr>
-      </w:pPr>
-      <w:r>
-        <w:rPr>
-          <w:b/>
-          <w:bCs/>
-          <w:sz w:val="32"/>
-          <w:szCs w:val="32"/>
-        </w:rPr>
-        <w:t xml:space="preserve">Step </w:t>
-      </w:r>
-      <w:r>
-        <w:rPr>
-          <w:b/>
-          <w:bCs/>
-          <w:sz w:val="32"/>
-          <w:szCs w:val="32"/>
-        </w:rPr>
-        <w:t>2</w:t>
-      </w:r>
-      <w:r>
-        <w:rPr>
-          <w:b/>
-          <w:bCs/>
-          <w:sz w:val="32"/>
-          <w:szCs w:val="32"/>
-        </w:rPr>
-        <w:t xml:space="preserve">1: </w:t>
-      </w:r>
-      <w:r>
-        <w:rPr>
-          <w:b/>
-          <w:bCs/>
-          <w:sz w:val="32"/>
-          <w:szCs w:val="32"/>
-        </w:rPr>
-        <w:t>Committing Branch Changes</w:t>
-      </w:r>
-    </w:p>
-    <w:p>
-      <w:pPr>
-        <w:jc w:val="both"/>
-        <w:rPr>
-          <w:sz w:val="28"/>
-          <w:szCs w:val="28"/>
-        </w:rPr>
-      </w:pPr>
-      <w:r>
-        <w:rPr>
-          <w:sz w:val="28"/>
-          <w:szCs w:val="28"/>
-        </w:rPr>
-        <w:t>Command:</w:t>
-      </w:r>
-    </w:p>
-    <w:p>
-      <w:pPr>
-        <w:jc w:val="both"/>
-        <w:rPr>
-          <w:sz w:val="28"/>
-          <w:szCs w:val="28"/>
-        </w:rPr>
-      </w:pPr>
-    </w:p>
-    <w:p>
-      <w:pPr>
-        <w:jc w:val="both"/>
-        <w:rPr>
-          <w:sz w:val="28"/>
-          <w:szCs w:val="28"/>
-        </w:rPr>
-      </w:pPr>
-      <w:r>
-        <w:rPr>
-          <w:sz w:val="28"/>
-          <w:szCs w:val="28"/>
-        </w:rPr>
-        <w:t>Screenshot:</w:t>
-      </w:r>
-    </w:p>
-    <w:p>
-      <w:pPr>
-        <w:jc w:val="both"/>
-        <w:rPr>
-          <w:b/>
-          <w:bCs/>
-          <w:sz w:val="32"/>
-          <w:szCs w:val="32"/>
-        </w:rPr>
-      </w:pPr>
-    </w:p>
-    <w:p>
-      <w:pPr>
-        <w:jc w:val="both"/>
-        <w:rPr>
-          <w:b/>
-          <w:bCs/>
-          <w:sz w:val="32"/>
-          <w:szCs w:val="32"/>
-        </w:rPr>
-      </w:pPr>
-      <w:r>
-        <w:rPr>
-          <w:b/>
-          <w:bCs/>
-          <w:sz w:val="32"/>
-          <w:szCs w:val="32"/>
-        </w:rPr>
-        <w:t>Step 22</w:t>
-      </w:r>
-      <w:r>
-        <w:rPr>
-          <w:b/>
-          <w:bCs/>
-          <w:sz w:val="32"/>
-          <w:szCs w:val="32"/>
-        </w:rPr>
-        <w:t xml:space="preserve">: </w:t>
-      </w:r>
-      <w:r>
-        <w:rPr>
-          <w:b/>
-          <w:bCs/>
-          <w:sz w:val="32"/>
-          <w:szCs w:val="32"/>
-        </w:rPr>
-        <w:t>Switching Back to master</w:t>
-      </w:r>
-    </w:p>
-    <w:p>
-      <w:pPr>
-        <w:jc w:val="both"/>
-        <w:rPr>
-          <w:sz w:val="28"/>
-          <w:szCs w:val="28"/>
-        </w:rPr>
-      </w:pPr>
-      <w:r>
-        <w:rPr>
-          <w:sz w:val="28"/>
-          <w:szCs w:val="28"/>
-        </w:rPr>
-        <w:t>Command:</w:t>
-      </w:r>
-    </w:p>
-    <w:p>
-      <w:pPr>
-        <w:jc w:val="both"/>
-        <w:rPr>
-          <w:sz w:val="28"/>
-          <w:szCs w:val="28"/>
-        </w:rPr>
-      </w:pPr>
-    </w:p>
-    <w:p>
-      <w:pPr>
-        <w:jc w:val="both"/>
-        <w:rPr>
-          <w:sz w:val="28"/>
-          <w:szCs w:val="28"/>
-        </w:rPr>
-      </w:pPr>
-      <w:r>
-        <w:rPr>
-          <w:sz w:val="28"/>
-          <w:szCs w:val="28"/>
-        </w:rPr>
-        <w:t>Screenshot:</w:t>
-      </w:r>
-    </w:p>
-    <w:p>
-      <w:pPr>
-        <w:jc w:val="both"/>
-        <w:rPr>
-          <w:b/>
-          <w:bCs/>
-          <w:sz w:val="32"/>
-          <w:szCs w:val="32"/>
-        </w:rPr>
-      </w:pPr>
-    </w:p>
-    <w:p>
-      <w:pPr>
-        <w:jc w:val="both"/>
-        <w:rPr>
-          <w:b/>
-          <w:bCs/>
-          <w:sz w:val="32"/>
-          <w:szCs w:val="32"/>
-        </w:rPr>
-      </w:pPr>
-      <w:r>
-        <w:rPr>
-          <w:b/>
-          <w:bCs/>
-          <w:sz w:val="32"/>
-          <w:szCs w:val="32"/>
-        </w:rPr>
-        <w:t>Step 23</w:t>
-      </w:r>
-      <w:r>
-        <w:rPr>
-          <w:b/>
-          <w:bCs/>
-          <w:sz w:val="32"/>
-          <w:szCs w:val="32"/>
-        </w:rPr>
-        <w:t xml:space="preserve">: </w:t>
-      </w:r>
-      <w:r>
-        <w:rPr>
-          <w:b/>
-          <w:bCs/>
-          <w:sz w:val="32"/>
-          <w:szCs w:val="32"/>
-        </w:rPr>
-        <w:t>Preparing to Merge</w:t>
-      </w:r>
-    </w:p>
-    <w:p>
-      <w:pPr>
-        <w:jc w:val="both"/>
-        <w:rPr>
-          <w:sz w:val="28"/>
-          <w:szCs w:val="28"/>
-        </w:rPr>
-      </w:pPr>
-      <w:r>
-        <w:rPr>
-          <w:sz w:val="28"/>
-          <w:szCs w:val="28"/>
-        </w:rPr>
-        <w:t>Command:</w:t>
-      </w:r>
-    </w:p>
-    <w:p>
-      <w:pPr>
-        <w:jc w:val="both"/>
-        <w:rPr>
-          <w:sz w:val="28"/>
-          <w:szCs w:val="28"/>
-        </w:rPr>
-      </w:pPr>
-    </w:p>
-    <w:p>
-      <w:pPr>
-        <w:jc w:val="both"/>
-        <w:rPr>
-          <w:sz w:val="28"/>
-          <w:szCs w:val="28"/>
-        </w:rPr>
-      </w:pPr>
-      <w:r>
-        <w:rPr>
-          <w:sz w:val="28"/>
-          <w:szCs w:val="28"/>
-        </w:rPr>
-        <w:t>Screenshot:</w:t>
-      </w:r>
-    </w:p>
-    <w:p>
-      <w:pPr>
-        <w:jc w:val="both"/>
-        <w:rPr>
-          <w:b/>
-          <w:bCs/>
-          <w:sz w:val="32"/>
-          <w:szCs w:val="32"/>
-        </w:rPr>
-      </w:pPr>
-    </w:p>
-    <w:p>
-      <w:pPr>
-        <w:jc w:val="both"/>
-        <w:rPr>
-          <w:b/>
-          <w:bCs/>
-          <w:sz w:val="32"/>
-          <w:szCs w:val="32"/>
-        </w:rPr>
-      </w:pPr>
-      <w:r>
-        <w:rPr>
-          <w:b/>
-          <w:bCs/>
-          <w:sz w:val="32"/>
-          <w:szCs w:val="32"/>
-        </w:rPr>
-        <w:t xml:space="preserve">Step </w:t>
-      </w:r>
-      <w:r>
-        <w:rPr>
-          <w:b/>
-          <w:bCs/>
-          <w:sz w:val="32"/>
-          <w:szCs w:val="32"/>
-        </w:rPr>
-        <w:t>24</w:t>
-      </w:r>
-      <w:r>
-        <w:rPr>
-          <w:b/>
-          <w:bCs/>
-          <w:sz w:val="32"/>
-          <w:szCs w:val="32"/>
-        </w:rPr>
-        <w:t xml:space="preserve">: </w:t>
-      </w:r>
-      <w:r>
-        <w:rPr>
-          <w:b/>
-          <w:bCs/>
-          <w:sz w:val="32"/>
-          <w:szCs w:val="32"/>
-        </w:rPr>
-        <w:t>Keeping Things Clean</w:t>
-      </w:r>
-    </w:p>
-    <w:p>
-      <w:pPr>
-        <w:jc w:val="both"/>
-        <w:rPr>
-          <w:sz w:val="28"/>
-          <w:szCs w:val="28"/>
-        </w:rPr>
-      </w:pPr>
-      <w:r>
-        <w:rPr>
-          <w:sz w:val="28"/>
-          <w:szCs w:val="28"/>
-        </w:rPr>
-        <w:t>Command:</w:t>
-      </w:r>
-    </w:p>
-    <w:p>
-      <w:pPr>
-        <w:jc w:val="both"/>
-        <w:rPr>
-          <w:sz w:val="28"/>
-          <w:szCs w:val="28"/>
-        </w:rPr>
-      </w:pPr>
-    </w:p>
-    <w:p>
-      <w:pPr>
-        <w:jc w:val="both"/>
-        <w:rPr>
-          <w:sz w:val="28"/>
-          <w:szCs w:val="28"/>
-        </w:rPr>
-      </w:pPr>
-      <w:r>
-        <w:rPr>
-          <w:sz w:val="28"/>
-          <w:szCs w:val="28"/>
-        </w:rPr>
-        <w:lastRenderedPageBreak/>
         <w:t>Screenshot:</w:t>
       </w:r>
     </w:p>
@@ -3433,8 +3947,38 @@
           <w:szCs w:val="28"/>
         </w:rPr>
         <w:br/>
-        <w:t>Farhad Eftekhari</w:t>
-      </w:r>
+      </w:r>
+      <w:proofErr w:type="spellStart"/>
+      <w:r>
+        <w:rPr>
+          <w:b/>
+          <w:bCs/>
+          <w:sz w:val="28"/>
+          <w:szCs w:val="28"/>
+        </w:rPr>
+        <w:t>Farhad</w:t>
+      </w:r>
+      <w:proofErr w:type="spellEnd"/>
+      <w:r>
+        <w:rPr>
+          <w:b/>
+          <w:bCs/>
+          <w:sz w:val="28"/>
+          <w:szCs w:val="28"/>
+        </w:rPr>
+        <w:t xml:space="preserve"> </w:t>
+      </w:r>
+      <w:proofErr w:type="spellStart"/>
+      <w:r>
+        <w:rPr>
+          <w:b/>
+          <w:bCs/>
+          <w:sz w:val="28"/>
+          <w:szCs w:val="28"/>
+        </w:rPr>
+        <w:t>Eftekhari</w:t>
+      </w:r>
+      <w:proofErr w:type="spellEnd"/>
     </w:p>
     <w:p>
       <w:pPr>
@@ -3466,8 +4010,33 @@
           <w:sz w:val="20"/>
           <w:szCs w:val="20"/>
         </w:rPr>
-        <w:t xml:space="preserve"> by Farhad Eftekhari</w:t>
-      </w:r>
+        <w:t xml:space="preserve"> by </w:t>
+      </w:r>
+      <w:proofErr w:type="spellStart"/>
+      <w:r>
+        <w:rPr>
+          <w:sz w:val="20"/>
+          <w:szCs w:val="20"/>
+        </w:rPr>
+        <w:t>Farhad</w:t>
+      </w:r>
+      <w:proofErr w:type="spellEnd"/>
+      <w:r>
+        <w:rPr>
+          <w:sz w:val="20"/>
+          <w:szCs w:val="20"/>
+        </w:rPr>
+        <w:t xml:space="preserve"> </w:t>
+      </w:r>
+      <w:proofErr w:type="spellStart"/>
+      <w:r>
+        <w:rPr>
+          <w:sz w:val="20"/>
+          <w:szCs w:val="20"/>
+        </w:rPr>
+        <w:t>Eftekhari</w:t>
+      </w:r>
+      <w:proofErr w:type="spellEnd"/>
     </w:p>
     <w:p>
       <w:pPr>
@@ -3614,7 +4183,7 @@
                     </pic:cNvPicPr>
                   </pic:nvPicPr>
                   <pic:blipFill>
-                    <a:blip r:embed="rId20">
+                    <a:blip r:embed="rId22">
                       <a:extLst>
                         <a:ext uri="{28A0092B-C50C-407E-A947-70E740481C1C}">
                           <a14:useLocalDpi xmlns:a14="http://schemas.microsoft.com/office/drawing/2010/main" val="0"/>
@@ -3675,7 +4244,7 @@
                     </pic:cNvPicPr>
                   </pic:nvPicPr>
                   <pic:blipFill>
-                    <a:blip r:embed="rId21" cstate="print">
+                    <a:blip r:embed="rId23" cstate="print">
                       <a:extLst>
                         <a:ext uri="{28A0092B-C50C-407E-A947-70E740481C1C}">
                           <a14:useLocalDpi xmlns:a14="http://schemas.microsoft.com/office/drawing/2010/main" val="0"/>
@@ -3738,7 +4307,7 @@
                     </pic:cNvPicPr>
                   </pic:nvPicPr>
                   <pic:blipFill>
-                    <a:blip r:embed="rId22" cstate="print">
+                    <a:blip r:embed="rId24" cstate="print">
                       <a:extLst>
                         <a:ext uri="{28A0092B-C50C-407E-A947-70E740481C1C}">
                           <a14:useLocalDpi xmlns:a14="http://schemas.microsoft.com/office/drawing/2010/main" val="0"/>
@@ -3776,8 +4345,8 @@
       </w:pPr>
     </w:p>
     <w:sectPr>
-      <w:headerReference w:type="default" r:id="rId23"/>
-      <w:footerReference w:type="default" r:id="rId24"/>
+      <w:headerReference w:type="default" r:id="rId25"/>
+      <w:footerReference w:type="default" r:id="rId26"/>
       <w:pgSz w:w="11907" w:h="16839" w:code="9"/>
       <w:pgMar w:top="1560" w:right="1183" w:bottom="1418" w:left="1276" w:header="708" w:footer="567" w:gutter="0"/>
       <w:pgBorders w:offsetFrom="page">
@@ -3852,7 +4421,7 @@
           <w:rPr>
             <w:noProof/>
           </w:rPr>
-          <w:t>10</w:t>
+          <w:t>11</w:t>
         </w:r>
         <w:r>
           <w:rPr>
@@ -3903,8 +4472,13 @@
       <w:pStyle w:val="Header"/>
     </w:pPr>
     <w:r>
-      <w:t>Mastering Version Control with Git</w:t>
+      <w:t xml:space="preserve">Mastering Version Control with </w:t>
     </w:r>
+    <w:proofErr w:type="spellStart"/>
+    <w:r>
+      <w:t>Git</w:t>
+    </w:r>
+    <w:proofErr w:type="spellEnd"/>
     <w:r>
       <w:t xml:space="preserve"> </w:t>
     </w:r>
@@ -3914,8 +4488,13 @@
     <w:r>
       <w:ptab w:relativeTo="margin" w:alignment="right" w:leader="none"/>
     </w:r>
+    <w:proofErr w:type="spellStart"/>
     <w:r>
-      <w:t xml:space="preserve">Github </w:t>
+      <w:t>Github</w:t>
+    </w:r>
+    <w:proofErr w:type="spellEnd"/>
+    <w:r>
+      <w:t xml:space="preserve"> </w:t>
     </w:r>
     <w:r>
       <w:t>Project</w:t>
@@ -3947,14 +4526,14 @@
         <v:path o:extrusionok="f" gradientshapeok="t" o:connecttype="rect"/>
         <o:lock v:ext="edit" aspectratio="t"/>
       </v:shapetype>
-      <v:shape id="_x0000_i1032" type="#_x0000_t75" style="width:12pt;height:12pt;visibility:visible;mso-wrap-style:square" o:bullet="t">
+      <v:shape id="_x0000_i1038" type="#_x0000_t75" style="width:12pt;height:12pt;visibility:visible;mso-wrap-style:square" o:bullet="t">
         <v:imagedata r:id="rId1" o:title="button_cancel (1)"/>
       </v:shape>
     </w:pict>
   </w:numPicBullet>
   <w:numPicBullet w:numPicBulletId="1">
     <w:pict>
-      <v:shape id="_x0000_i1033" type="#_x0000_t75" style="width:18pt;height:18pt;visibility:visible;mso-wrap-style:square" o:bullet="t">
+      <v:shape id="_x0000_i1039" type="#_x0000_t75" style="width:18pt;height:18pt;visibility:visible;mso-wrap-style:square" o:bullet="t">
         <v:imagedata r:id="rId2" o:title="check"/>
       </v:shape>
     </w:pict>

--- a/Github-Project.docx
+++ b/Github-Project.docx
@@ -22,7 +22,23 @@
           <w:sz w:val="32"/>
           <w:szCs w:val="32"/>
         </w:rPr>
-        <w:t xml:space="preserve">  ___________________________________</w:t>
+        <w:t xml:space="preserve">  ______</w:t>
+      </w:r>
+      <w:r>
+        <w:rPr>
+          <w:sz w:val="32"/>
+          <w:szCs w:val="32"/>
+        </w:rPr>
+        <w:t>Aashis Rimal</w:t>
+      </w:r>
+      <w:bookmarkStart w:id="0" w:name="_GoBack"/>
+      <w:bookmarkEnd w:id="0"/>
+      <w:r>
+        <w:rPr>
+          <w:sz w:val="32"/>
+          <w:szCs w:val="32"/>
+        </w:rPr>
+        <w:t>_____________________________</w:t>
       </w:r>
     </w:p>
     <w:p>
@@ -207,45 +223,14 @@
         </w:rPr>
         <w:t xml:space="preserve">Project: </w:t>
       </w:r>
-      <w:proofErr w:type="spellStart"/>
-      <w:r>
-        <w:rPr>
-          <w:b/>
-          <w:bCs/>
-          <w:sz w:val="32"/>
-          <w:szCs w:val="32"/>
-        </w:rPr>
-        <w:t>Github</w:t>
-      </w:r>
-      <w:proofErr w:type="spellEnd"/>
-      <w:r>
-        <w:rPr>
-          <w:b/>
-          <w:bCs/>
-          <w:sz w:val="32"/>
-          <w:szCs w:val="32"/>
-        </w:rPr>
-        <w:t xml:space="preserve"> </w:t>
-      </w:r>
-      <w:proofErr w:type="spellStart"/>
-      <w:r>
-        <w:rPr>
-          <w:b/>
-          <w:bCs/>
-          <w:sz w:val="32"/>
-          <w:szCs w:val="32"/>
-        </w:rPr>
-        <w:t>Git</w:t>
-      </w:r>
-      <w:proofErr w:type="spellEnd"/>
-      <w:r>
-        <w:rPr>
-          <w:b/>
-          <w:bCs/>
-          <w:sz w:val="32"/>
-          <w:szCs w:val="32"/>
-        </w:rPr>
-        <w:t xml:space="preserve"> Project</w:t>
+      <w:r>
+        <w:rPr>
+          <w:b/>
+          <w:bCs/>
+          <w:sz w:val="32"/>
+          <w:szCs w:val="32"/>
+        </w:rPr>
+        <w:t>Github Git Project</w:t>
       </w:r>
     </w:p>
     <w:p>
@@ -390,33 +375,8 @@
           <w:sz w:val="28"/>
           <w:szCs w:val="28"/>
         </w:rPr>
-        <w:t xml:space="preserve"> </w:t>
-      </w:r>
-      <w:proofErr w:type="spellStart"/>
-      <w:r>
-        <w:rPr>
-          <w:sz w:val="28"/>
-          <w:szCs w:val="28"/>
-        </w:rPr>
-        <w:t>git</w:t>
-      </w:r>
-      <w:proofErr w:type="spellEnd"/>
-      <w:r>
-        <w:rPr>
-          <w:sz w:val="28"/>
-          <w:szCs w:val="28"/>
-        </w:rPr>
-        <w:t xml:space="preserve"> </w:t>
-      </w:r>
-      <w:proofErr w:type="spellStart"/>
-      <w:r>
-        <w:rPr>
-          <w:sz w:val="28"/>
-          <w:szCs w:val="28"/>
-        </w:rPr>
-        <w:t>init</w:t>
-      </w:r>
-      <w:proofErr w:type="spellEnd"/>
+        <w:t xml:space="preserve"> git init</w:t>
+      </w:r>
     </w:p>
     <w:p>
       <w:pPr>
@@ -559,23 +519,7 @@
           <w:sz w:val="28"/>
           <w:szCs w:val="28"/>
         </w:rPr>
-        <w:t xml:space="preserve"> </w:t>
-      </w:r>
-      <w:proofErr w:type="spellStart"/>
-      <w:r>
-        <w:rPr>
-          <w:sz w:val="28"/>
-          <w:szCs w:val="28"/>
-        </w:rPr>
-        <w:t>git</w:t>
-      </w:r>
-      <w:proofErr w:type="spellEnd"/>
-      <w:r>
-        <w:rPr>
-          <w:sz w:val="28"/>
-          <w:szCs w:val="28"/>
-        </w:rPr>
-        <w:t xml:space="preserve"> status</w:t>
+        <w:t xml:space="preserve"> git status</w:t>
       </w:r>
     </w:p>
     <w:p>
@@ -697,19 +641,8 @@
           <w:sz w:val="32"/>
           <w:szCs w:val="32"/>
         </w:rPr>
-        <w:t xml:space="preserve">Adding &amp; </w:t>
-      </w:r>
-      <w:proofErr w:type="spellStart"/>
-      <w:r>
-        <w:rPr>
-          <w:b/>
-          <w:bCs/>
-          <w:sz w:val="32"/>
-          <w:szCs w:val="32"/>
-        </w:rPr>
-        <w:t>commiting</w:t>
-      </w:r>
-      <w:proofErr w:type="spellEnd"/>
+        <w:t>Adding &amp; commiting</w:t>
+      </w:r>
     </w:p>
     <w:p>
       <w:pPr>
@@ -731,23 +664,7 @@
           <w:sz w:val="28"/>
           <w:szCs w:val="28"/>
         </w:rPr>
-        <w:t xml:space="preserve"> </w:t>
-      </w:r>
-      <w:proofErr w:type="spellStart"/>
-      <w:r>
-        <w:rPr>
-          <w:sz w:val="28"/>
-          <w:szCs w:val="28"/>
-        </w:rPr>
-        <w:t>git</w:t>
-      </w:r>
-      <w:proofErr w:type="spellEnd"/>
-      <w:r>
-        <w:rPr>
-          <w:sz w:val="28"/>
-          <w:szCs w:val="28"/>
-        </w:rPr>
-        <w:t xml:space="preserve"> add</w:t>
+        <w:t xml:space="preserve"> git add</w:t>
       </w:r>
     </w:p>
     <w:p>
@@ -771,24 +688,7 @@
           <w:szCs w:val="28"/>
         </w:rPr>
         <w:tab/>
-      </w:r>
-      <w:proofErr w:type="spellStart"/>
-      <w:proofErr w:type="gramStart"/>
-      <w:r>
-        <w:rPr>
-          <w:sz w:val="28"/>
-          <w:szCs w:val="28"/>
-        </w:rPr>
-        <w:t>git</w:t>
-      </w:r>
-      <w:proofErr w:type="spellEnd"/>
-      <w:proofErr w:type="gramEnd"/>
-      <w:r>
-        <w:rPr>
-          <w:sz w:val="28"/>
-          <w:szCs w:val="28"/>
-        </w:rPr>
-        <w:t xml:space="preserve"> commit</w:t>
+        <w:t>git commit</w:t>
       </w:r>
     </w:p>
     <w:p>
@@ -982,71 +882,14 @@
           <w:sz w:val="28"/>
           <w:szCs w:val="28"/>
         </w:rPr>
-        <w:t xml:space="preserve"> </w:t>
-      </w:r>
-      <w:proofErr w:type="spellStart"/>
-      <w:r>
-        <w:rPr>
-          <w:sz w:val="28"/>
-          <w:szCs w:val="28"/>
-        </w:rPr>
-        <w:t>git</w:t>
-      </w:r>
-      <w:proofErr w:type="spellEnd"/>
-      <w:r>
-        <w:rPr>
-          <w:sz w:val="28"/>
-          <w:szCs w:val="28"/>
-        </w:rPr>
-        <w:t xml:space="preserve"> </w:t>
-      </w:r>
-      <w:proofErr w:type="gramStart"/>
-      <w:r>
-        <w:rPr>
-          <w:sz w:val="28"/>
-          <w:szCs w:val="28"/>
-        </w:rPr>
-        <w:t>add .</w:t>
-      </w:r>
-      <w:proofErr w:type="gramEnd"/>
-      <w:r>
-        <w:rPr>
-          <w:sz w:val="28"/>
-          <w:szCs w:val="28"/>
-        </w:rPr>
-        <w:t xml:space="preserve">  </w:t>
-      </w:r>
-      <w:proofErr w:type="gramStart"/>
-      <w:r>
-        <w:rPr>
-          <w:sz w:val="28"/>
-          <w:szCs w:val="28"/>
-        </w:rPr>
-        <w:t>or</w:t>
-      </w:r>
-      <w:proofErr w:type="gramEnd"/>
-      <w:r>
-        <w:rPr>
-          <w:sz w:val="28"/>
-          <w:szCs w:val="28"/>
-        </w:rPr>
-        <w:t xml:space="preserve"> </w:t>
-      </w:r>
-      <w:proofErr w:type="spellStart"/>
-      <w:r>
-        <w:rPr>
-          <w:sz w:val="28"/>
-          <w:szCs w:val="28"/>
-        </w:rPr>
-        <w:t>git</w:t>
-      </w:r>
-      <w:proofErr w:type="spellEnd"/>
-      <w:r>
-        <w:rPr>
-          <w:sz w:val="28"/>
-          <w:szCs w:val="28"/>
-        </w:rPr>
-        <w:t xml:space="preserve"> add &lt;filename&gt;</w:t>
+        <w:t xml:space="preserve"> git add .</w:t>
+      </w:r>
+      <w:r>
+        <w:rPr>
+          <w:sz w:val="28"/>
+          <w:szCs w:val="28"/>
+        </w:rPr>
+        <w:t xml:space="preserve">  or git add &lt;filename&gt;</w:t>
       </w:r>
     </w:p>
     <w:p>
@@ -1199,21 +1042,12 @@
         </w:rPr>
         <w:t xml:space="preserve"> </w:t>
       </w:r>
-      <w:proofErr w:type="spellStart"/>
-      <w:r>
-        <w:rPr>
-          <w:sz w:val="28"/>
-          <w:szCs w:val="28"/>
-        </w:rPr>
-        <w:t>git</w:t>
-      </w:r>
-      <w:proofErr w:type="spellEnd"/>
-      <w:r>
-        <w:rPr>
-          <w:sz w:val="28"/>
-          <w:szCs w:val="28"/>
-        </w:rPr>
-        <w:t xml:space="preserve"> status</w:t>
+      <w:r>
+        <w:rPr>
+          <w:sz w:val="28"/>
+          <w:szCs w:val="28"/>
+        </w:rPr>
+        <w:t>git status</w:t>
       </w:r>
     </w:p>
     <w:p>
@@ -1358,23 +1192,7 @@
           <w:sz w:val="28"/>
           <w:szCs w:val="28"/>
         </w:rPr>
-        <w:t xml:space="preserve"> </w:t>
-      </w:r>
-      <w:proofErr w:type="spellStart"/>
-      <w:r>
-        <w:rPr>
-          <w:sz w:val="28"/>
-          <w:szCs w:val="28"/>
-        </w:rPr>
-        <w:t>git</w:t>
-      </w:r>
-      <w:proofErr w:type="spellEnd"/>
-      <w:r>
-        <w:rPr>
-          <w:sz w:val="28"/>
-          <w:szCs w:val="28"/>
-        </w:rPr>
-        <w:t xml:space="preserve"> commit –m</w:t>
+        <w:t xml:space="preserve"> git commit –m</w:t>
       </w:r>
       <w:r>
         <w:rPr>
@@ -1539,33 +1357,8 @@
           <w:sz w:val="28"/>
           <w:szCs w:val="28"/>
         </w:rPr>
-        <w:t xml:space="preserve"> </w:t>
-      </w:r>
-      <w:proofErr w:type="spellStart"/>
-      <w:r>
-        <w:rPr>
-          <w:sz w:val="28"/>
-          <w:szCs w:val="28"/>
-        </w:rPr>
-        <w:t>git</w:t>
-      </w:r>
-      <w:proofErr w:type="spellEnd"/>
-      <w:r>
-        <w:rPr>
-          <w:sz w:val="28"/>
-          <w:szCs w:val="28"/>
-        </w:rPr>
-        <w:t xml:space="preserve"> </w:t>
-      </w:r>
-      <w:proofErr w:type="gramStart"/>
-      <w:r>
-        <w:rPr>
-          <w:sz w:val="28"/>
-          <w:szCs w:val="28"/>
-        </w:rPr>
-        <w:t>add .</w:t>
-      </w:r>
-      <w:proofErr w:type="gramEnd"/>
+        <w:t xml:space="preserve"> git add .</w:t>
+      </w:r>
     </w:p>
     <w:p>
       <w:pPr>
@@ -1708,23 +1501,7 @@
           <w:sz w:val="28"/>
           <w:szCs w:val="28"/>
         </w:rPr>
-        <w:t xml:space="preserve">  </w:t>
-      </w:r>
-      <w:proofErr w:type="spellStart"/>
-      <w:r>
-        <w:rPr>
-          <w:sz w:val="28"/>
-          <w:szCs w:val="28"/>
-        </w:rPr>
-        <w:t>git</w:t>
-      </w:r>
-      <w:proofErr w:type="spellEnd"/>
-      <w:r>
-        <w:rPr>
-          <w:sz w:val="28"/>
-          <w:szCs w:val="28"/>
-        </w:rPr>
-        <w:t xml:space="preserve"> commit –am &lt;“Commit message”&gt;</w:t>
+        <w:t xml:space="preserve">  git commit –am &lt;“Commit message”&gt;</w:t>
       </w:r>
     </w:p>
     <w:p>
@@ -1868,23 +1645,7 @@
           <w:sz w:val="28"/>
           <w:szCs w:val="28"/>
         </w:rPr>
-        <w:t xml:space="preserve"> </w:t>
-      </w:r>
-      <w:proofErr w:type="spellStart"/>
-      <w:r>
-        <w:rPr>
-          <w:sz w:val="28"/>
-          <w:szCs w:val="28"/>
-        </w:rPr>
-        <w:t>git</w:t>
-      </w:r>
-      <w:proofErr w:type="spellEnd"/>
-      <w:r>
-        <w:rPr>
-          <w:sz w:val="28"/>
-          <w:szCs w:val="28"/>
-        </w:rPr>
-        <w:t xml:space="preserve"> log</w:t>
+        <w:t xml:space="preserve"> git log</w:t>
       </w:r>
     </w:p>
     <w:p>
@@ -2038,41 +1799,7 @@
           <w:sz w:val="28"/>
           <w:szCs w:val="28"/>
         </w:rPr>
-        <w:t xml:space="preserve"> </w:t>
-      </w:r>
-      <w:proofErr w:type="spellStart"/>
-      <w:r>
-        <w:rPr>
-          <w:sz w:val="28"/>
-          <w:szCs w:val="28"/>
-        </w:rPr>
-        <w:t>git</w:t>
-      </w:r>
-      <w:proofErr w:type="spellEnd"/>
-      <w:r>
-        <w:rPr>
-          <w:sz w:val="28"/>
-          <w:szCs w:val="28"/>
-        </w:rPr>
-        <w:t xml:space="preserve"> remote add &lt;name&gt; &lt;</w:t>
-      </w:r>
-      <w:proofErr w:type="spellStart"/>
-      <w:proofErr w:type="gramStart"/>
-      <w:r>
-        <w:rPr>
-          <w:sz w:val="28"/>
-          <w:szCs w:val="28"/>
-        </w:rPr>
-        <w:t>url</w:t>
-      </w:r>
-      <w:proofErr w:type="spellEnd"/>
-      <w:proofErr w:type="gramEnd"/>
-      <w:r>
-        <w:rPr>
-          <w:sz w:val="28"/>
-          <w:szCs w:val="28"/>
-        </w:rPr>
-        <w:t>&gt;</w:t>
+        <w:t xml:space="preserve"> git remote add &lt;name&gt; &lt;url&gt;</w:t>
       </w:r>
     </w:p>
     <w:p>
@@ -2225,23 +1952,7 @@
           <w:sz w:val="28"/>
           <w:szCs w:val="28"/>
         </w:rPr>
-        <w:t xml:space="preserve"> </w:t>
-      </w:r>
-      <w:proofErr w:type="spellStart"/>
-      <w:r>
-        <w:rPr>
-          <w:sz w:val="28"/>
-          <w:szCs w:val="28"/>
-        </w:rPr>
-        <w:t>git</w:t>
-      </w:r>
-      <w:proofErr w:type="spellEnd"/>
-      <w:r>
-        <w:rPr>
-          <w:sz w:val="28"/>
-          <w:szCs w:val="28"/>
-        </w:rPr>
-        <w:t xml:space="preserve"> push &lt;remote&gt; &lt;branch&gt;</w:t>
+        <w:t xml:space="preserve"> git push &lt;remote&gt; &lt;branch&gt;</w:t>
       </w:r>
     </w:p>
     <w:p>
@@ -2368,8 +2079,6 @@
           <w:szCs w:val="28"/>
         </w:rPr>
       </w:pPr>
-      <w:bookmarkStart w:id="0" w:name="_GoBack"/>
-      <w:bookmarkEnd w:id="0"/>
     </w:p>
     <w:p>
       <w:pPr>
@@ -2450,23 +2159,7 @@
           <w:sz w:val="28"/>
           <w:szCs w:val="28"/>
         </w:rPr>
-        <w:t xml:space="preserve"> </w:t>
-      </w:r>
-      <w:proofErr w:type="spellStart"/>
-      <w:r>
-        <w:rPr>
-          <w:sz w:val="28"/>
-          <w:szCs w:val="28"/>
-        </w:rPr>
-        <w:t>git</w:t>
-      </w:r>
-      <w:proofErr w:type="spellEnd"/>
-      <w:r>
-        <w:rPr>
-          <w:sz w:val="28"/>
-          <w:szCs w:val="28"/>
-        </w:rPr>
-        <w:t xml:space="preserve"> pull &lt;remote&gt;&lt;branch&gt;</w:t>
+        <w:t xml:space="preserve"> git pull &lt;remote&gt;&lt;branch&gt;</w:t>
       </w:r>
     </w:p>
     <w:p>
@@ -3280,27 +2973,7 @@
           <w:sz w:val="32"/>
           <w:szCs w:val="32"/>
         </w:rPr>
-        <w:t xml:space="preserve">Removing All </w:t>
-      </w:r>
-      <w:proofErr w:type="gramStart"/>
-      <w:r>
-        <w:rPr>
-          <w:b/>
-          <w:bCs/>
-          <w:sz w:val="32"/>
-          <w:szCs w:val="32"/>
-        </w:rPr>
-        <w:t>The</w:t>
-      </w:r>
-      <w:proofErr w:type="gramEnd"/>
-      <w:r>
-        <w:rPr>
-          <w:b/>
-          <w:bCs/>
-          <w:sz w:val="32"/>
-          <w:szCs w:val="32"/>
-        </w:rPr>
-        <w:t xml:space="preserve"> Things</w:t>
+        <w:t>Removing All The Things</w:t>
       </w:r>
     </w:p>
     <w:p>
@@ -3490,27 +3163,7 @@
           <w:sz w:val="32"/>
           <w:szCs w:val="32"/>
         </w:rPr>
-        <w:t xml:space="preserve">Switching </w:t>
-      </w:r>
-      <w:proofErr w:type="gramStart"/>
-      <w:r>
-        <w:rPr>
-          <w:b/>
-          <w:bCs/>
-          <w:sz w:val="32"/>
-          <w:szCs w:val="32"/>
-        </w:rPr>
-        <w:t>Back</w:t>
-      </w:r>
-      <w:proofErr w:type="gramEnd"/>
-      <w:r>
-        <w:rPr>
-          <w:b/>
-          <w:bCs/>
-          <w:sz w:val="32"/>
-          <w:szCs w:val="32"/>
-        </w:rPr>
-        <w:t xml:space="preserve"> to master</w:t>
+        <w:t>Switching Back to master</w:t>
       </w:r>
     </w:p>
     <w:p>
@@ -3947,38 +3600,8 @@
           <w:szCs w:val="28"/>
         </w:rPr>
         <w:br/>
-      </w:r>
-      <w:proofErr w:type="spellStart"/>
-      <w:r>
-        <w:rPr>
-          <w:b/>
-          <w:bCs/>
-          <w:sz w:val="28"/>
-          <w:szCs w:val="28"/>
-        </w:rPr>
-        <w:t>Farhad</w:t>
-      </w:r>
-      <w:proofErr w:type="spellEnd"/>
-      <w:r>
-        <w:rPr>
-          <w:b/>
-          <w:bCs/>
-          <w:sz w:val="28"/>
-          <w:szCs w:val="28"/>
-        </w:rPr>
-        <w:t xml:space="preserve"> </w:t>
-      </w:r>
-      <w:proofErr w:type="spellStart"/>
-      <w:r>
-        <w:rPr>
-          <w:b/>
-          <w:bCs/>
-          <w:sz w:val="28"/>
-          <w:szCs w:val="28"/>
-        </w:rPr>
-        <w:t>Eftekhari</w:t>
-      </w:r>
-      <w:proofErr w:type="spellEnd"/>
+        <w:t>Farhad Eftekhari</w:t>
+      </w:r>
     </w:p>
     <w:p>
       <w:pPr>
@@ -4010,33 +3633,8 @@
           <w:sz w:val="20"/>
           <w:szCs w:val="20"/>
         </w:rPr>
-        <w:t xml:space="preserve"> by </w:t>
-      </w:r>
-      <w:proofErr w:type="spellStart"/>
-      <w:r>
-        <w:rPr>
-          <w:sz w:val="20"/>
-          <w:szCs w:val="20"/>
-        </w:rPr>
-        <w:t>Farhad</w:t>
-      </w:r>
-      <w:proofErr w:type="spellEnd"/>
-      <w:r>
-        <w:rPr>
-          <w:sz w:val="20"/>
-          <w:szCs w:val="20"/>
-        </w:rPr>
-        <w:t xml:space="preserve"> </w:t>
-      </w:r>
-      <w:proofErr w:type="spellStart"/>
-      <w:r>
-        <w:rPr>
-          <w:sz w:val="20"/>
-          <w:szCs w:val="20"/>
-        </w:rPr>
-        <w:t>Eftekhari</w:t>
-      </w:r>
-      <w:proofErr w:type="spellEnd"/>
+        <w:t xml:space="preserve"> by Farhad Eftekhari</w:t>
+      </w:r>
     </w:p>
     <w:p>
       <w:pPr>
@@ -4472,13 +4070,8 @@
       <w:pStyle w:val="Header"/>
     </w:pPr>
     <w:r>
-      <w:t xml:space="preserve">Mastering Version Control with </w:t>
+      <w:t>Mastering Version Control with Git</w:t>
     </w:r>
-    <w:proofErr w:type="spellStart"/>
-    <w:r>
-      <w:t>Git</w:t>
-    </w:r>
-    <w:proofErr w:type="spellEnd"/>
     <w:r>
       <w:t xml:space="preserve"> </w:t>
     </w:r>
@@ -4488,13 +4081,8 @@
     <w:r>
       <w:ptab w:relativeTo="margin" w:alignment="right" w:leader="none"/>
     </w:r>
-    <w:proofErr w:type="spellStart"/>
     <w:r>
-      <w:t>Github</w:t>
-    </w:r>
-    <w:proofErr w:type="spellEnd"/>
-    <w:r>
-      <w:t xml:space="preserve"> </w:t>
+      <w:t xml:space="preserve">Github </w:t>
     </w:r>
     <w:r>
       <w:t>Project</w:t>
@@ -4526,14 +4114,14 @@
         <v:path o:extrusionok="f" gradientshapeok="t" o:connecttype="rect"/>
         <o:lock v:ext="edit" aspectratio="t"/>
       </v:shapetype>
-      <v:shape id="_x0000_i1038" type="#_x0000_t75" style="width:12pt;height:12pt;visibility:visible;mso-wrap-style:square" o:bullet="t">
+      <v:shape id="_x0000_i1028" type="#_x0000_t75" style="width:12pt;height:12pt;visibility:visible;mso-wrap-style:square" o:bullet="t">
         <v:imagedata r:id="rId1" o:title="button_cancel (1)"/>
       </v:shape>
     </w:pict>
   </w:numPicBullet>
   <w:numPicBullet w:numPicBulletId="1">
     <w:pict>
-      <v:shape id="_x0000_i1039" type="#_x0000_t75" style="width:18pt;height:18pt;visibility:visible;mso-wrap-style:square" o:bullet="t">
+      <v:shape id="_x0000_i1029" type="#_x0000_t75" style="width:18pt;height:18pt;visibility:visible;mso-wrap-style:square" o:bullet="t">
         <v:imagedata r:id="rId2" o:title="check"/>
       </v:shape>
     </w:pict>

--- a/Github-Project.docx
+++ b/Github-Project.docx
@@ -31,6 +31,43 @@
         </w:rPr>
         <w:t>Aashis Rimal</w:t>
       </w:r>
+      <w:r>
+        <w:rPr>
+          <w:sz w:val="32"/>
+          <w:szCs w:val="32"/>
+        </w:rPr>
+        <w:t>_____________________________</w:t>
+      </w:r>
+    </w:p>
+    <w:p>
+      <w:pPr>
+        <w:spacing w:after="120" w:line="480" w:lineRule="auto"/>
+        <w:rPr>
+          <w:sz w:val="32"/>
+          <w:szCs w:val="32"/>
+        </w:rPr>
+      </w:pPr>
+      <w:r>
+        <w:rPr>
+          <w:sz w:val="32"/>
+          <w:szCs w:val="32"/>
+        </w:rPr>
+        <w:t>Student ID:</w:t>
+      </w:r>
+      <w:r>
+        <w:rPr>
+          <w:sz w:val="32"/>
+          <w:szCs w:val="32"/>
+        </w:rPr>
+        <w:t xml:space="preserve">        ________</w:t>
+      </w:r>
+      <w:r>
+        <w:rPr>
+          <w:sz w:val="32"/>
+          <w:szCs w:val="32"/>
+        </w:rPr>
+        <w:t>1304965</w:t>
+      </w:r>
       <w:bookmarkStart w:id="0" w:name="_GoBack"/>
       <w:bookmarkEnd w:id="0"/>
       <w:r>
@@ -38,30 +75,7 @@
           <w:sz w:val="32"/>
           <w:szCs w:val="32"/>
         </w:rPr>
-        <w:t>_____________________________</w:t>
-      </w:r>
-    </w:p>
-    <w:p>
-      <w:pPr>
-        <w:spacing w:after="120" w:line="480" w:lineRule="auto"/>
-        <w:rPr>
-          <w:sz w:val="32"/>
-          <w:szCs w:val="32"/>
-        </w:rPr>
-      </w:pPr>
-      <w:r>
-        <w:rPr>
-          <w:sz w:val="32"/>
-          <w:szCs w:val="32"/>
-        </w:rPr>
-        <w:t>Student ID:</w:t>
-      </w:r>
-      <w:r>
-        <w:rPr>
-          <w:sz w:val="32"/>
-          <w:szCs w:val="32"/>
-        </w:rPr>
-        <w:t xml:space="preserve">        _______________________</w:t>
+        <w:t>_______________</w:t>
       </w:r>
     </w:p>
     <w:p>
@@ -4114,14 +4128,14 @@
         <v:path o:extrusionok="f" gradientshapeok="t" o:connecttype="rect"/>
         <o:lock v:ext="edit" aspectratio="t"/>
       </v:shapetype>
-      <v:shape id="_x0000_i1028" type="#_x0000_t75" style="width:12pt;height:12pt;visibility:visible;mso-wrap-style:square" o:bullet="t">
+      <v:shape id="_x0000_i1032" type="#_x0000_t75" style="width:12pt;height:12pt;visibility:visible;mso-wrap-style:square" o:bullet="t">
         <v:imagedata r:id="rId1" o:title="button_cancel (1)"/>
       </v:shape>
     </w:pict>
   </w:numPicBullet>
   <w:numPicBullet w:numPicBulletId="1">
     <w:pict>
-      <v:shape id="_x0000_i1029" type="#_x0000_t75" style="width:18pt;height:18pt;visibility:visible;mso-wrap-style:square" o:bullet="t">
+      <v:shape id="_x0000_i1033" type="#_x0000_t75" style="width:18pt;height:18pt;visibility:visible;mso-wrap-style:square" o:bullet="t">
         <v:imagedata r:id="rId2" o:title="check"/>
       </v:shape>
     </w:pict>

--- a/Github-Project.docx
+++ b/Github-Project.docx
@@ -68,8 +68,6 @@
         </w:rPr>
         <w:t>1304965</w:t>
       </w:r>
-      <w:bookmarkStart w:id="0" w:name="_GoBack"/>
-      <w:bookmarkEnd w:id="0"/>
       <w:r>
         <w:rPr>
           <w:sz w:val="32"/>
@@ -2320,6 +2318,15 @@
         </w:rPr>
         <w:t>Command:</w:t>
       </w:r>
+      <w:r>
+        <w:rPr>
+          <w:sz w:val="28"/>
+          <w:szCs w:val="28"/>
+        </w:rPr>
+        <w:t xml:space="preserve"> git diff</w:t>
+      </w:r>
+      <w:bookmarkStart w:id="0" w:name="_GoBack"/>
+      <w:bookmarkEnd w:id="0"/>
     </w:p>
     <w:p>
       <w:pPr>
@@ -4128,14 +4135,14 @@
         <v:path o:extrusionok="f" gradientshapeok="t" o:connecttype="rect"/>
         <o:lock v:ext="edit" aspectratio="t"/>
       </v:shapetype>
-      <v:shape id="_x0000_i1032" type="#_x0000_t75" style="width:12pt;height:12pt;visibility:visible;mso-wrap-style:square" o:bullet="t">
+      <v:shape id="_x0000_i1034" type="#_x0000_t75" style="width:12pt;height:12pt;visibility:visible;mso-wrap-style:square" o:bullet="t">
         <v:imagedata r:id="rId1" o:title="button_cancel (1)"/>
       </v:shape>
     </w:pict>
   </w:numPicBullet>
   <w:numPicBullet w:numPicBulletId="1">
     <w:pict>
-      <v:shape id="_x0000_i1033" type="#_x0000_t75" style="width:18pt;height:18pt;visibility:visible;mso-wrap-style:square" o:bullet="t">
+      <v:shape id="_x0000_i1035" type="#_x0000_t75" style="width:18pt;height:18pt;visibility:visible;mso-wrap-style:square" o:bullet="t">
         <v:imagedata r:id="rId2" o:title="check"/>
       </v:shape>
     </w:pict>
